--- a/BCS Check list.docx
+++ b/BCS Check list.docx
@@ -33,6 +33,55 @@
         <w:spacing w:line="360" w:lineRule="auto"/>
         <w:rPr>
           <w:rFonts w:ascii="Nikosh" w:hAnsi="Nikosh" w:cs="Nikosh"/>
+          <w:sz w:val="28"/>
+        </w:rPr>
+        <w:sectPr>
+          <w:pgSz w:w="15840" w:h="24480" w:code="3"/>
+          <w:pgMar w:top="720" w:right="720" w:bottom="720" w:left="720" w:header="720" w:footer="720" w:gutter="0"/>
+          <w:cols w:space="720"/>
+          <w:docGrid w:linePitch="360"/>
+        </w:sectPr>
+      </w:pPr>
+    </w:p>
+    <w:p>
+      <w:pPr>
+        <w:pStyle w:val="ListParagraph"/>
+        <w:numPr>
+          <w:ilvl w:val="0"/>
+          <w:numId w:val="1"/>
+        </w:numPr>
+        <w:spacing w:line="360" w:lineRule="auto"/>
+        <w:rPr>
+          <w:rFonts w:ascii="Nikosh" w:hAnsi="Nikosh" w:cs="Nikosh"/>
+          <w:sz w:val="28"/>
+        </w:rPr>
+      </w:pPr>
+      <w:r>
+        <w:rPr>
+          <w:rFonts w:ascii="Nikosh" w:hAnsi="Nikosh" w:cs="Nikosh"/>
+          <w:sz w:val="28"/>
+        </w:rPr>
+        <w:lastRenderedPageBreak/>
+        <w:t xml:space="preserve">বাংলা </w:t>
+      </w:r>
+      <w:r>
+        <w:rPr>
+          <w:rFonts w:ascii="Nikosh" w:hAnsi="Nikosh" w:cs="Nikosh"/>
+          <w:sz w:val="28"/>
+        </w:rPr>
+        <w:t>ভাষার উৎপত্তি</w:t>
+      </w:r>
+    </w:p>
+    <w:p>
+      <w:pPr>
+        <w:pStyle w:val="ListParagraph"/>
+        <w:numPr>
+          <w:ilvl w:val="0"/>
+          <w:numId w:val="1"/>
+        </w:numPr>
+        <w:spacing w:line="360" w:lineRule="auto"/>
+        <w:rPr>
+          <w:rFonts w:ascii="Nikosh" w:hAnsi="Nikosh" w:cs="Nikosh"/>
           <w:b/>
           <w:sz w:val="28"/>
         </w:rPr>
@@ -124,6 +173,220 @@
           <w:b/>
           <w:sz w:val="28"/>
         </w:rPr>
+      </w:pPr>
+      <w:r>
+        <w:rPr>
+          <w:rFonts w:ascii="Nikosh" w:hAnsi="Nikosh" w:cs="Nikosh"/>
+          <w:sz w:val="28"/>
+        </w:rPr>
+        <w:t>ণ-ত্ব ও ষ-ত্ব বিধান</w:t>
+      </w:r>
+    </w:p>
+    <w:p>
+      <w:pPr>
+        <w:pStyle w:val="ListParagraph"/>
+        <w:numPr>
+          <w:ilvl w:val="0"/>
+          <w:numId w:val="1"/>
+        </w:numPr>
+        <w:spacing w:line="360" w:lineRule="auto"/>
+        <w:rPr>
+          <w:rFonts w:ascii="Nikosh" w:hAnsi="Nikosh" w:cs="Nikosh"/>
+          <w:b/>
+          <w:sz w:val="28"/>
+        </w:rPr>
+      </w:pPr>
+      <w:r>
+        <w:rPr>
+          <w:rFonts w:ascii="Nikosh" w:hAnsi="Nikosh" w:cs="Nikosh"/>
+          <w:sz w:val="28"/>
+        </w:rPr>
+        <w:t>সন্ধি</w:t>
+      </w:r>
+    </w:p>
+    <w:p>
+      <w:pPr>
+        <w:pStyle w:val="ListParagraph"/>
+        <w:numPr>
+          <w:ilvl w:val="0"/>
+          <w:numId w:val="1"/>
+        </w:numPr>
+        <w:spacing w:line="360" w:lineRule="auto"/>
+        <w:rPr>
+          <w:rFonts w:ascii="Nikosh" w:hAnsi="Nikosh" w:cs="Nikosh"/>
+          <w:sz w:val="28"/>
+        </w:rPr>
+      </w:pPr>
+      <w:r>
+        <w:rPr>
+          <w:rFonts w:ascii="Nikosh" w:hAnsi="Nikosh" w:cs="Nikosh"/>
+          <w:sz w:val="28"/>
+        </w:rPr>
+        <w:t>সমাস</w:t>
+      </w:r>
+    </w:p>
+    <w:p>
+      <w:pPr>
+        <w:pStyle w:val="ListParagraph"/>
+        <w:numPr>
+          <w:ilvl w:val="0"/>
+          <w:numId w:val="1"/>
+        </w:numPr>
+        <w:spacing w:line="360" w:lineRule="auto"/>
+        <w:rPr>
+          <w:rFonts w:ascii="Nikosh" w:hAnsi="Nikosh" w:cs="Nikosh"/>
+          <w:sz w:val="28"/>
+        </w:rPr>
+      </w:pPr>
+      <w:r>
+        <w:rPr>
+          <w:rFonts w:ascii="Nikosh" w:hAnsi="Nikosh" w:cs="Nikosh"/>
+          <w:sz w:val="28"/>
+        </w:rPr>
+        <w:lastRenderedPageBreak/>
+        <w:t>কারক, বিভক্তি</w:t>
+      </w:r>
+    </w:p>
+    <w:p>
+      <w:pPr>
+        <w:pStyle w:val="ListParagraph"/>
+        <w:numPr>
+          <w:ilvl w:val="0"/>
+          <w:numId w:val="1"/>
+        </w:numPr>
+        <w:spacing w:line="360" w:lineRule="auto"/>
+        <w:rPr>
+          <w:rFonts w:ascii="Nikosh" w:hAnsi="Nikosh" w:cs="Nikosh"/>
+          <w:sz w:val="28"/>
+        </w:rPr>
+      </w:pPr>
+      <w:r>
+        <w:rPr>
+          <w:rFonts w:ascii="Nikosh" w:hAnsi="Nikosh" w:cs="Nikosh"/>
+          <w:sz w:val="28"/>
+        </w:rPr>
+        <w:t>ধাতু, প্রকৃতি, প্রত্যয়</w:t>
+      </w:r>
+    </w:p>
+    <w:p>
+      <w:pPr>
+        <w:pStyle w:val="ListParagraph"/>
+        <w:numPr>
+          <w:ilvl w:val="0"/>
+          <w:numId w:val="1"/>
+        </w:numPr>
+        <w:spacing w:line="360" w:lineRule="auto"/>
+        <w:rPr>
+          <w:rFonts w:ascii="Nikosh" w:hAnsi="Nikosh" w:cs="Nikosh"/>
+          <w:sz w:val="28"/>
+        </w:rPr>
+      </w:pPr>
+      <w:r>
+        <w:rPr>
+          <w:rFonts w:ascii="Nikosh" w:hAnsi="Nikosh" w:cs="Nikosh"/>
+          <w:sz w:val="28"/>
+        </w:rPr>
+        <w:t>পদ প্রকরণ</w:t>
+      </w:r>
+    </w:p>
+    <w:p>
+      <w:pPr>
+        <w:pStyle w:val="ListParagraph"/>
+        <w:numPr>
+          <w:ilvl w:val="0"/>
+          <w:numId w:val="1"/>
+        </w:numPr>
+        <w:spacing w:line="360" w:lineRule="auto"/>
+        <w:rPr>
+          <w:rFonts w:ascii="Nikosh" w:hAnsi="Nikosh" w:cs="Nikosh"/>
+          <w:sz w:val="28"/>
+        </w:rPr>
+      </w:pPr>
+      <w:r>
+        <w:rPr>
+          <w:rFonts w:ascii="Nikosh" w:hAnsi="Nikosh" w:cs="Nikosh"/>
+          <w:sz w:val="28"/>
+        </w:rPr>
+        <w:t>বাচ্য</w:t>
+      </w:r>
+    </w:p>
+    <w:p>
+      <w:pPr>
+        <w:pStyle w:val="ListParagraph"/>
+        <w:numPr>
+          <w:ilvl w:val="0"/>
+          <w:numId w:val="1"/>
+        </w:numPr>
+        <w:spacing w:line="360" w:lineRule="auto"/>
+        <w:rPr>
+          <w:rFonts w:ascii="Nikosh" w:hAnsi="Nikosh" w:cs="Nikosh"/>
+          <w:sz w:val="28"/>
+        </w:rPr>
+      </w:pPr>
+      <w:r>
+        <w:rPr>
+          <w:rFonts w:ascii="Nikosh" w:hAnsi="Nikosh" w:cs="Nikosh"/>
+          <w:sz w:val="28"/>
+        </w:rPr>
+        <w:t>বানানের নিয়ম</w:t>
+      </w:r>
+    </w:p>
+    <w:p>
+      <w:pPr>
+        <w:pStyle w:val="ListParagraph"/>
+        <w:numPr>
+          <w:ilvl w:val="0"/>
+          <w:numId w:val="1"/>
+        </w:numPr>
+        <w:spacing w:line="360" w:lineRule="auto"/>
+        <w:rPr>
+          <w:rFonts w:ascii="Nikosh" w:hAnsi="Nikosh" w:cs="Nikosh"/>
+          <w:sz w:val="28"/>
+        </w:rPr>
+      </w:pPr>
+      <w:r>
+        <w:rPr>
+          <w:rFonts w:ascii="Nikosh" w:hAnsi="Nikosh" w:cs="Nikosh"/>
+          <w:sz w:val="28"/>
+        </w:rPr>
+        <w:t>যতিচিহ্ন</w:t>
+      </w:r>
+    </w:p>
+    <w:p>
+      <w:pPr>
+        <w:pStyle w:val="ListParagraph"/>
+        <w:numPr>
+          <w:ilvl w:val="0"/>
+          <w:numId w:val="1"/>
+        </w:numPr>
+        <w:spacing w:line="360" w:lineRule="auto"/>
+        <w:rPr>
+          <w:rFonts w:ascii="Nikosh" w:hAnsi="Nikosh" w:cs="Nikosh"/>
+          <w:sz w:val="28"/>
+        </w:rPr>
+      </w:pPr>
+      <w:r>
+        <w:rPr>
+          <w:rFonts w:ascii="Nikosh" w:hAnsi="Nikosh" w:cs="Nikosh"/>
+          <w:sz w:val="28"/>
+        </w:rPr>
+        <w:t>শব্দ</w:t>
+      </w:r>
+    </w:p>
+    <w:p>
+      <w:pPr>
+        <w:rPr>
+          <w:rFonts w:ascii="Nikosh" w:hAnsi="Nikosh" w:cs="Nikosh"/>
+          <w:b/>
+          <w:sz w:val="28"/>
+        </w:rPr>
+        <w:sectPr>
+          <w:type w:val="continuous"/>
+          <w:pgSz w:w="15840" w:h="24480" w:code="3"/>
+          <w:pgMar w:top="720" w:right="720" w:bottom="720" w:left="720" w:header="720" w:footer="720" w:gutter="0"/>
+          <w:cols w:num="2" w:space="720"/>
+          <w:docGrid w:linePitch="360"/>
+        </w:sectPr>
       </w:pPr>
     </w:p>
     <w:p>
@@ -166,15 +429,37 @@
         <w:spacing w:line="360" w:lineRule="auto"/>
         <w:rPr>
           <w:rFonts w:ascii="Nikosh" w:hAnsi="Nikosh" w:cs="Nikosh"/>
-          <w:b/>
-          <w:sz w:val="28"/>
-        </w:rPr>
-      </w:pPr>
-      <w:r>
-        <w:rPr>
-          <w:rFonts w:ascii="Nikosh" w:hAnsi="Nikosh" w:cs="Nikosh"/>
-          <w:sz w:val="28"/>
-        </w:rPr>
+          <w:sz w:val="28"/>
+        </w:rPr>
+        <w:sectPr>
+          <w:type w:val="continuous"/>
+          <w:pgSz w:w="15840" w:h="24480" w:code="3"/>
+          <w:pgMar w:top="720" w:right="720" w:bottom="720" w:left="720" w:header="720" w:footer="720" w:gutter="0"/>
+          <w:cols w:space="720"/>
+          <w:docGrid w:linePitch="360"/>
+        </w:sectPr>
+      </w:pPr>
+    </w:p>
+    <w:p>
+      <w:pPr>
+        <w:pStyle w:val="ListParagraph"/>
+        <w:numPr>
+          <w:ilvl w:val="0"/>
+          <w:numId w:val="2"/>
+        </w:numPr>
+        <w:spacing w:line="360" w:lineRule="auto"/>
+        <w:rPr>
+          <w:rFonts w:ascii="Nikosh" w:hAnsi="Nikosh" w:cs="Nikosh"/>
+          <w:b/>
+          <w:sz w:val="28"/>
+        </w:rPr>
+      </w:pPr>
+      <w:r>
+        <w:rPr>
+          <w:rFonts w:ascii="Nikosh" w:hAnsi="Nikosh" w:cs="Nikosh"/>
+          <w:sz w:val="28"/>
+        </w:rPr>
+        <w:lastRenderedPageBreak/>
         <w:t>বাংলা সাহিত্যের যুগ বিভাগ</w:t>
       </w:r>
     </w:p>
@@ -219,6 +504,116 @@
           <w:rFonts w:ascii="Nikosh" w:hAnsi="Nikosh" w:cs="Nikosh"/>
           <w:sz w:val="28"/>
         </w:rPr>
+        <w:t>ওরা ১১ জন</w:t>
+      </w:r>
+    </w:p>
+    <w:p>
+      <w:pPr>
+        <w:pStyle w:val="ListParagraph"/>
+        <w:numPr>
+          <w:ilvl w:val="0"/>
+          <w:numId w:val="2"/>
+        </w:numPr>
+        <w:spacing w:line="360" w:lineRule="auto"/>
+        <w:rPr>
+          <w:rFonts w:ascii="Nikosh" w:hAnsi="Nikosh" w:cs="Nikosh"/>
+          <w:b/>
+          <w:sz w:val="28"/>
+        </w:rPr>
+      </w:pPr>
+      <w:r>
+        <w:rPr>
+          <w:rFonts w:ascii="Nikosh" w:hAnsi="Nikosh" w:cs="Nikosh"/>
+          <w:sz w:val="28"/>
+        </w:rPr>
+        <w:t>পঞ্চপাণ্ডব</w:t>
+      </w:r>
+    </w:p>
+    <w:p>
+      <w:pPr>
+        <w:pStyle w:val="ListParagraph"/>
+        <w:numPr>
+          <w:ilvl w:val="0"/>
+          <w:numId w:val="2"/>
+        </w:numPr>
+        <w:spacing w:line="360" w:lineRule="auto"/>
+        <w:rPr>
+          <w:rFonts w:ascii="Nikosh" w:hAnsi="Nikosh" w:cs="Nikosh"/>
+          <w:b/>
+          <w:sz w:val="28"/>
+        </w:rPr>
+      </w:pPr>
+      <w:r>
+        <w:rPr>
+          <w:rFonts w:ascii="Nikosh" w:hAnsi="Nikosh" w:cs="Nikosh"/>
+          <w:sz w:val="28"/>
+        </w:rPr>
+        <w:t>মুক্তিযুদ্ধ ও ভাষা আন্দোলনভিত্তিক উপন্যাস, নাটক, চলচ্চিত্র ও অন্যান্য রচনা (বেসিক ভিউ-৭০৮, শিকড়)</w:t>
+      </w:r>
+    </w:p>
+    <w:p>
+      <w:pPr>
+        <w:pStyle w:val="ListParagraph"/>
+        <w:numPr>
+          <w:ilvl w:val="0"/>
+          <w:numId w:val="2"/>
+        </w:numPr>
+        <w:spacing w:line="360" w:lineRule="auto"/>
+        <w:rPr>
+          <w:rFonts w:ascii="Nikosh" w:hAnsi="Nikosh" w:cs="Nikosh"/>
+          <w:b/>
+          <w:sz w:val="28"/>
+        </w:rPr>
+      </w:pPr>
+      <w:r>
+        <w:rPr>
+          <w:rFonts w:ascii="Nikosh" w:hAnsi="Nikosh" w:cs="Nikosh"/>
+          <w:sz w:val="28"/>
+        </w:rPr>
+        <w:t>পত্রিকা</w:t>
+      </w:r>
+    </w:p>
+    <w:p>
+      <w:pPr>
+        <w:pStyle w:val="ListParagraph"/>
+        <w:numPr>
+          <w:ilvl w:val="0"/>
+          <w:numId w:val="2"/>
+        </w:numPr>
+        <w:spacing w:line="360" w:lineRule="auto"/>
+        <w:rPr>
+          <w:rFonts w:ascii="Nikosh" w:hAnsi="Nikosh" w:cs="Nikosh"/>
+          <w:b/>
+          <w:sz w:val="28"/>
+        </w:rPr>
+      </w:pPr>
+      <w:r>
+        <w:rPr>
+          <w:rFonts w:ascii="Nikosh" w:hAnsi="Nikosh" w:cs="Nikosh"/>
+          <w:sz w:val="28"/>
+        </w:rPr>
+        <w:t>ছদ্মনাম ও উপাধি</w:t>
+      </w:r>
+    </w:p>
+    <w:p>
+      <w:pPr>
+        <w:pStyle w:val="ListParagraph"/>
+        <w:numPr>
+          <w:ilvl w:val="0"/>
+          <w:numId w:val="2"/>
+        </w:numPr>
+        <w:spacing w:line="360" w:lineRule="auto"/>
+        <w:rPr>
+          <w:rFonts w:ascii="Nikosh" w:hAnsi="Nikosh" w:cs="Nikosh"/>
+          <w:b/>
+          <w:sz w:val="28"/>
+        </w:rPr>
+      </w:pPr>
+      <w:r>
+        <w:rPr>
+          <w:rFonts w:ascii="Nikosh" w:hAnsi="Nikosh" w:cs="Nikosh"/>
+          <w:sz w:val="28"/>
+        </w:rPr>
         <w:t>অন্ধকার যুগ ও তাঁর সাহিত্যকর্ম</w:t>
       </w:r>
     </w:p>
@@ -307,50 +702,7 @@
           <w:rFonts w:ascii="Nikosh" w:hAnsi="Nikosh" w:cs="Nikosh"/>
           <w:sz w:val="28"/>
         </w:rPr>
-        <w:t>ছদ্মনাম ও উপাধি</w:t>
-      </w:r>
-    </w:p>
-    <w:p>
-      <w:pPr>
-        <w:pStyle w:val="ListParagraph"/>
-        <w:numPr>
-          <w:ilvl w:val="0"/>
-          <w:numId w:val="2"/>
-        </w:numPr>
-        <w:spacing w:line="360" w:lineRule="auto"/>
-        <w:rPr>
-          <w:rFonts w:ascii="Nikosh" w:hAnsi="Nikosh" w:cs="Nikosh"/>
-          <w:b/>
-          <w:sz w:val="28"/>
-        </w:rPr>
-      </w:pPr>
-      <w:r>
-        <w:rPr>
-          <w:rFonts w:ascii="Nikosh" w:hAnsi="Nikosh" w:cs="Nikosh"/>
-          <w:sz w:val="28"/>
-        </w:rPr>
-        <w:t>পত্রিকা</w:t>
-      </w:r>
-    </w:p>
-    <w:p>
-      <w:pPr>
-        <w:pStyle w:val="ListParagraph"/>
-        <w:numPr>
-          <w:ilvl w:val="0"/>
-          <w:numId w:val="2"/>
-        </w:numPr>
-        <w:spacing w:line="360" w:lineRule="auto"/>
-        <w:rPr>
-          <w:rFonts w:ascii="Nikosh" w:hAnsi="Nikosh" w:cs="Nikosh"/>
-          <w:b/>
-          <w:sz w:val="28"/>
-        </w:rPr>
-      </w:pPr>
-      <w:r>
-        <w:rPr>
-          <w:rFonts w:ascii="Nikosh" w:hAnsi="Nikosh" w:cs="Nikosh"/>
-          <w:sz w:val="28"/>
-        </w:rPr>
+        <w:lastRenderedPageBreak/>
         <w:t>উক্তি ও সংলাপ</w:t>
       </w:r>
     </w:p>
@@ -396,15 +748,7 @@
           <w:rFonts w:ascii="Nikosh" w:hAnsi="Nikosh" w:cs="Nikosh"/>
           <w:sz w:val="28"/>
         </w:rPr>
-        <w:t>অমিয় চক্রবর্তী</w:t>
-      </w:r>
-      <w:r>
-        <w:rPr>
-          <w:rFonts w:ascii="Nikosh" w:hAnsi="Nikosh" w:cs="Nikosh"/>
-          <w:sz w:val="28"/>
-        </w:rPr>
-        <w:br/>
-        <w:t>* বুদ্ধদেব বসু</w:t>
+        <w:t>আখতারুজ্জামান ইলিয়াস</w:t>
       </w:r>
       <w:r>
         <w:rPr>
@@ -419,7 +763,7 @@
           <w:rFonts w:ascii="Nikosh" w:hAnsi="Nikosh" w:cs="Nikosh"/>
           <w:sz w:val="28"/>
         </w:rPr>
-        <w:t>আখতারুজ্জামান ইলিয়াস</w:t>
+        <w:t>আব্দুল গাফফার চৌধুরী</w:t>
       </w:r>
       <w:r>
         <w:rPr>
@@ -434,7 +778,7 @@
           <w:rFonts w:ascii="Nikosh" w:hAnsi="Nikosh" w:cs="Nikosh"/>
           <w:sz w:val="28"/>
         </w:rPr>
-        <w:t>আব্দুল গাফফার চৌধুরী</w:t>
+        <w:t>আনোয়ার পাশা</w:t>
       </w:r>
       <w:r>
         <w:rPr>
@@ -449,21 +793,6 @@
           <w:rFonts w:ascii="Nikosh" w:hAnsi="Nikosh" w:cs="Nikosh"/>
           <w:sz w:val="28"/>
         </w:rPr>
-        <w:t>আনোয়ার পাশা</w:t>
-      </w:r>
-      <w:r>
-        <w:rPr>
-          <w:rFonts w:ascii="Nikosh" w:hAnsi="Nikosh" w:cs="Nikosh"/>
-          <w:sz w:val="28"/>
-        </w:rPr>
-        <w:br/>
-        <w:t xml:space="preserve">* </w:t>
-      </w:r>
-      <w:r>
-        <w:rPr>
-          <w:rFonts w:ascii="Nikosh" w:hAnsi="Nikosh" w:cs="Nikosh"/>
-          <w:sz w:val="28"/>
-        </w:rPr>
         <w:t>আবু জাফর শামসুদ্দীন</w:t>
       </w:r>
       <w:r>
@@ -480,14 +809,6 @@
           <w:sz w:val="28"/>
         </w:rPr>
         <w:br/>
-        <w:t>* ঈশ্বরচন্দ্র বিদ্যাসাগর</w:t>
-      </w:r>
-      <w:r>
-        <w:rPr>
-          <w:rFonts w:ascii="Nikosh" w:hAnsi="Nikosh" w:cs="Nikosh"/>
-          <w:sz w:val="28"/>
-        </w:rPr>
-        <w:br/>
         <w:t>* বিহারীলাল চক্রবর্তী</w:t>
       </w:r>
       <w:r>
@@ -504,34 +825,243 @@
           <w:sz w:val="28"/>
         </w:rPr>
         <w:br/>
-        <w:t>* মানিক বন্দ্যোপাধ্যা</w:t>
-      </w:r>
+        <w:t>* মানিক বন্দ্যোপাধ্যায়</w:t>
+      </w:r>
+    </w:p>
+    <w:p>
+      <w:pPr>
+        <w:spacing w:line="360" w:lineRule="auto"/>
+        <w:rPr>
+          <w:rFonts w:ascii="Nikosh" w:hAnsi="Nikosh" w:cs="Nikosh"/>
+          <w:b/>
+          <w:sz w:val="28"/>
+        </w:rPr>
+        <w:sectPr>
+          <w:type w:val="continuous"/>
+          <w:pgSz w:w="15840" w:h="24480" w:code="3"/>
+          <w:pgMar w:top="720" w:right="720" w:bottom="720" w:left="720" w:header="720" w:footer="720" w:gutter="0"/>
+          <w:cols w:num="2" w:space="720"/>
+          <w:docGrid w:linePitch="360"/>
+        </w:sectPr>
+      </w:pPr>
+    </w:p>
+    <w:p>
+      <w:pPr>
+        <w:spacing w:line="360" w:lineRule="auto"/>
+        <w:rPr>
+          <w:rFonts w:ascii="Nikosh" w:hAnsi="Nikosh" w:cs="Nikosh"/>
+          <w:b/>
+          <w:sz w:val="28"/>
+        </w:rPr>
+      </w:pPr>
+    </w:p>
+    <w:p>
+      <w:pPr>
+        <w:spacing w:line="360" w:lineRule="auto"/>
+        <w:jc w:val="center"/>
+        <w:rPr>
+          <w:rFonts w:ascii="Times New Roman" w:hAnsi="Times New Roman" w:cs="Times New Roman"/>
+          <w:b/>
+          <w:sz w:val="28"/>
+          <w:u w:val="double"/>
+        </w:rPr>
+      </w:pPr>
+      <w:r>
+        <w:rPr>
+          <w:rFonts w:ascii="Times New Roman" w:hAnsi="Times New Roman" w:cs="Times New Roman"/>
+          <w:b/>
+          <w:sz w:val="28"/>
+          <w:u w:val="double"/>
+        </w:rPr>
+        <w:t>English Literature</w:t>
+      </w:r>
+    </w:p>
+    <w:p>
+      <w:pPr>
+        <w:pStyle w:val="ListParagraph"/>
+        <w:numPr>
+          <w:ilvl w:val="0"/>
+          <w:numId w:val="3"/>
+        </w:numPr>
+        <w:spacing w:line="360" w:lineRule="auto"/>
+        <w:rPr>
+          <w:rFonts w:ascii="Times New Roman" w:hAnsi="Times New Roman" w:cs="Times New Roman"/>
+          <w:sz w:val="28"/>
+        </w:rPr>
+      </w:pPr>
+      <w:r>
+        <w:rPr>
+          <w:rFonts w:ascii="Times New Roman" w:hAnsi="Times New Roman" w:cs="Times New Roman"/>
+          <w:sz w:val="28"/>
+        </w:rPr>
+        <w:t>Literary terms</w:t>
+      </w:r>
+    </w:p>
+    <w:p>
+      <w:pPr>
+        <w:pStyle w:val="ListParagraph"/>
+        <w:numPr>
+          <w:ilvl w:val="0"/>
+          <w:numId w:val="3"/>
+        </w:numPr>
+        <w:spacing w:line="360" w:lineRule="auto"/>
+        <w:rPr>
+          <w:rFonts w:ascii="Times New Roman" w:hAnsi="Times New Roman" w:cs="Times New Roman"/>
+          <w:sz w:val="28"/>
+        </w:rPr>
+      </w:pPr>
+      <w:r>
+        <w:rPr>
+          <w:rFonts w:ascii="Times New Roman" w:hAnsi="Times New Roman" w:cs="Times New Roman"/>
+          <w:sz w:val="28"/>
+        </w:rPr>
+        <w:t>Periods of English Literature</w:t>
+      </w:r>
+    </w:p>
+    <w:p>
+      <w:pPr>
+        <w:pStyle w:val="ListParagraph"/>
+        <w:numPr>
+          <w:ilvl w:val="0"/>
+          <w:numId w:val="3"/>
+        </w:numPr>
+        <w:spacing w:line="360" w:lineRule="auto"/>
+        <w:rPr>
+          <w:rFonts w:ascii="Times New Roman" w:hAnsi="Times New Roman" w:cs="Times New Roman"/>
+          <w:sz w:val="28"/>
+        </w:rPr>
+      </w:pPr>
+      <w:r>
+        <w:rPr>
+          <w:rFonts w:ascii="Times New Roman" w:hAnsi="Times New Roman" w:cs="Times New Roman"/>
+          <w:sz w:val="28"/>
+        </w:rPr>
+        <w:t>Old period</w:t>
+      </w:r>
+    </w:p>
+    <w:p>
+      <w:pPr>
+        <w:pStyle w:val="ListParagraph"/>
+        <w:numPr>
+          <w:ilvl w:val="0"/>
+          <w:numId w:val="3"/>
+        </w:numPr>
+        <w:spacing w:line="360" w:lineRule="auto"/>
+        <w:rPr>
+          <w:rFonts w:ascii="Times New Roman" w:hAnsi="Times New Roman" w:cs="Times New Roman"/>
+          <w:sz w:val="28"/>
+        </w:rPr>
+      </w:pPr>
+      <w:r>
+        <w:rPr>
+          <w:rFonts w:ascii="Times New Roman" w:hAnsi="Times New Roman" w:cs="Times New Roman"/>
+          <w:sz w:val="28"/>
+        </w:rPr>
+        <w:t>Renaissance Period</w:t>
+      </w:r>
+    </w:p>
+    <w:p>
+      <w:pPr>
+        <w:pStyle w:val="ListParagraph"/>
+        <w:numPr>
+          <w:ilvl w:val="0"/>
+          <w:numId w:val="3"/>
+        </w:numPr>
+        <w:spacing w:line="360" w:lineRule="auto"/>
+        <w:rPr>
+          <w:rFonts w:ascii="Times New Roman" w:hAnsi="Times New Roman" w:cs="Times New Roman"/>
+          <w:sz w:val="28"/>
+        </w:rPr>
+      </w:pPr>
+      <w:r>
+        <w:rPr>
+          <w:rFonts w:ascii="Times New Roman" w:hAnsi="Times New Roman" w:cs="Times New Roman"/>
+          <w:sz w:val="28"/>
+        </w:rPr>
+        <w:t>Neo-classical Period</w:t>
+      </w:r>
+    </w:p>
+    <w:p>
+      <w:pPr>
+        <w:pStyle w:val="ListParagraph"/>
+        <w:numPr>
+          <w:ilvl w:val="0"/>
+          <w:numId w:val="3"/>
+        </w:numPr>
+        <w:spacing w:line="360" w:lineRule="auto"/>
+        <w:rPr>
+          <w:rFonts w:ascii="Times New Roman" w:hAnsi="Times New Roman" w:cs="Times New Roman"/>
+          <w:sz w:val="28"/>
+        </w:rPr>
+      </w:pPr>
+      <w:r>
+        <w:rPr>
+          <w:rFonts w:ascii="Times New Roman" w:hAnsi="Times New Roman" w:cs="Times New Roman"/>
+          <w:sz w:val="28"/>
+        </w:rPr>
+        <w:t>Romantic Period</w:t>
+      </w:r>
+    </w:p>
+    <w:p>
+      <w:pPr>
+        <w:pStyle w:val="ListParagraph"/>
+        <w:numPr>
+          <w:ilvl w:val="0"/>
+          <w:numId w:val="3"/>
+        </w:numPr>
+        <w:spacing w:line="360" w:lineRule="auto"/>
+        <w:rPr>
+          <w:rFonts w:ascii="Times New Roman" w:hAnsi="Times New Roman" w:cs="Times New Roman"/>
+          <w:sz w:val="28"/>
+        </w:rPr>
+      </w:pPr>
+      <w:r>
+        <w:rPr>
+          <w:rFonts w:ascii="Times New Roman" w:hAnsi="Times New Roman" w:cs="Times New Roman"/>
+          <w:sz w:val="28"/>
+        </w:rPr>
+        <w:t>Victorian Period</w:t>
+      </w:r>
+    </w:p>
+    <w:p>
+      <w:pPr>
+        <w:pStyle w:val="ListParagraph"/>
+        <w:numPr>
+          <w:ilvl w:val="0"/>
+          <w:numId w:val="3"/>
+        </w:numPr>
+        <w:spacing w:line="360" w:lineRule="auto"/>
+        <w:rPr>
+          <w:rFonts w:ascii="Times New Roman" w:hAnsi="Times New Roman" w:cs="Times New Roman"/>
+          <w:sz w:val="28"/>
+        </w:rPr>
+      </w:pPr>
+      <w:r>
+        <w:rPr>
+          <w:rFonts w:ascii="Times New Roman" w:hAnsi="Times New Roman" w:cs="Times New Roman"/>
+          <w:sz w:val="28"/>
+        </w:rPr>
+        <w:t>Modern &amp; Post Modern Period</w:t>
+      </w:r>
+    </w:p>
+    <w:p>
+      <w:pPr>
+        <w:rPr>
+          <w:rFonts w:ascii="Times New Roman" w:hAnsi="Times New Roman" w:cs="Times New Roman"/>
+          <w:b/>
+          <w:sz w:val="28"/>
+          <w:u w:val="double"/>
+        </w:rPr>
+      </w:pPr>
       <w:bookmarkStart w:id="0" w:name="_GoBack"/>
       <w:bookmarkEnd w:id="0"/>
-      <w:r>
-        <w:rPr>
-          <w:rFonts w:ascii="Nikosh" w:hAnsi="Nikosh" w:cs="Nikosh"/>
-          <w:sz w:val="28"/>
-        </w:rPr>
-        <w:t>য়</w:t>
-      </w:r>
-    </w:p>
-    <w:p>
-      <w:pPr>
-        <w:spacing w:line="360" w:lineRule="auto"/>
-        <w:rPr>
-          <w:rFonts w:ascii="Nikosh" w:hAnsi="Nikosh" w:cs="Nikosh"/>
-          <w:b/>
-          <w:sz w:val="28"/>
-        </w:rPr>
-      </w:pPr>
     </w:p>
     <w:p>
       <w:pPr>
         <w:spacing w:line="360" w:lineRule="auto"/>
         <w:jc w:val="center"/>
         <w:rPr>
-          <w:rFonts w:ascii="Nikosh" w:hAnsi="Nikosh" w:cs="Nikosh"/>
+          <w:rFonts w:ascii="Times New Roman" w:hAnsi="Times New Roman" w:cs="Times New Roman"/>
           <w:b/>
           <w:sz w:val="28"/>
           <w:u w:val="double"/>
@@ -539,21 +1069,12 @@
       </w:pPr>
       <w:r>
         <w:rPr>
-          <w:rFonts w:ascii="Nikosh" w:hAnsi="Nikosh" w:cs="Nikosh"/>
+          <w:rFonts w:ascii="Times New Roman" w:hAnsi="Times New Roman" w:cs="Times New Roman"/>
           <w:b/>
           <w:sz w:val="28"/>
           <w:u w:val="double"/>
         </w:rPr>
-        <w:t xml:space="preserve">English </w:t>
-      </w:r>
-      <w:r>
-        <w:rPr>
-          <w:rFonts w:ascii="Nikosh" w:hAnsi="Nikosh" w:cs="Nikosh"/>
-          <w:b/>
-          <w:sz w:val="28"/>
-          <w:u w:val="double"/>
-        </w:rPr>
-        <w:t>Literature</w:t>
+        <w:t>English Grammar</w:t>
       </w:r>
     </w:p>
     <w:p>
@@ -565,47 +1086,17 @@
         </w:numPr>
         <w:spacing w:line="360" w:lineRule="auto"/>
         <w:rPr>
-          <w:rFonts w:ascii="Nikosh" w:hAnsi="Nikosh" w:cs="Nikosh"/>
-          <w:sz w:val="28"/>
-        </w:rPr>
-      </w:pPr>
-      <w:r>
-        <w:rPr>
-          <w:rFonts w:ascii="Nikosh" w:hAnsi="Nikosh" w:cs="Nikosh"/>
-          <w:sz w:val="28"/>
-        </w:rPr>
-        <w:t>Literary terms</w:t>
-      </w:r>
-    </w:p>
-    <w:p>
-      <w:pPr>
-        <w:rPr>
-          <w:rFonts w:ascii="Nikosh" w:hAnsi="Nikosh" w:cs="Nikosh"/>
-          <w:b/>
-          <w:sz w:val="28"/>
-        </w:rPr>
-      </w:pPr>
-    </w:p>
-    <w:p>
-      <w:pPr>
-        <w:spacing w:line="360" w:lineRule="auto"/>
-        <w:jc w:val="center"/>
-        <w:rPr>
-          <w:rFonts w:ascii="Nikosh" w:hAnsi="Nikosh" w:cs="Nikosh"/>
-          <w:b/>
-          <w:sz w:val="28"/>
-          <w:u w:val="double"/>
-        </w:rPr>
-      </w:pPr>
-      <w:r>
-        <w:rPr>
-          <w:rFonts w:ascii="Nikosh" w:hAnsi="Nikosh" w:cs="Nikosh"/>
-          <w:b/>
-          <w:sz w:val="28"/>
-          <w:u w:val="double"/>
-        </w:rPr>
-        <w:t>English Grammar</w:t>
-      </w:r>
+          <w:rFonts w:ascii="Times New Roman" w:hAnsi="Times New Roman" w:cs="Times New Roman"/>
+          <w:sz w:val="28"/>
+        </w:rPr>
+        <w:sectPr>
+          <w:type w:val="continuous"/>
+          <w:pgSz w:w="15840" w:h="24480" w:code="3"/>
+          <w:pgMar w:top="720" w:right="720" w:bottom="720" w:left="720" w:header="720" w:footer="720" w:gutter="0"/>
+          <w:cols w:space="720"/>
+          <w:docGrid w:linePitch="360"/>
+        </w:sectPr>
+      </w:pPr>
     </w:p>
     <w:p>
       <w:pPr>
@@ -616,15 +1107,16 @@
         </w:numPr>
         <w:spacing w:line="360" w:lineRule="auto"/>
         <w:rPr>
-          <w:rFonts w:ascii="Nikosh" w:hAnsi="Nikosh" w:cs="Nikosh"/>
-          <w:sz w:val="28"/>
-        </w:rPr>
-      </w:pPr>
-      <w:r>
-        <w:rPr>
-          <w:rFonts w:ascii="Nikosh" w:hAnsi="Nikosh" w:cs="Nikosh"/>
-          <w:sz w:val="28"/>
-        </w:rPr>
+          <w:rFonts w:ascii="Times New Roman" w:hAnsi="Times New Roman" w:cs="Times New Roman"/>
+          <w:sz w:val="28"/>
+        </w:rPr>
+      </w:pPr>
+      <w:r>
+        <w:rPr>
+          <w:rFonts w:ascii="Times New Roman" w:hAnsi="Times New Roman" w:cs="Times New Roman"/>
+          <w:sz w:val="28"/>
+        </w:rPr>
+        <w:lastRenderedPageBreak/>
         <w:t>Number</w:t>
       </w:r>
     </w:p>
@@ -637,13 +1129,13 @@
         </w:numPr>
         <w:spacing w:line="360" w:lineRule="auto"/>
         <w:rPr>
-          <w:rFonts w:ascii="Nikosh" w:hAnsi="Nikosh" w:cs="Nikosh"/>
-          <w:sz w:val="28"/>
-        </w:rPr>
-      </w:pPr>
-      <w:r>
-        <w:rPr>
-          <w:rFonts w:ascii="Nikosh" w:hAnsi="Nikosh" w:cs="Nikosh"/>
+          <w:rFonts w:ascii="Times New Roman" w:hAnsi="Times New Roman" w:cs="Times New Roman"/>
+          <w:sz w:val="28"/>
+        </w:rPr>
+      </w:pPr>
+      <w:r>
+        <w:rPr>
+          <w:rFonts w:ascii="Times New Roman" w:hAnsi="Times New Roman" w:cs="Times New Roman"/>
           <w:sz w:val="28"/>
         </w:rPr>
         <w:t>Gender</w:t>
@@ -658,20 +1150,104 @@
         </w:numPr>
         <w:spacing w:line="360" w:lineRule="auto"/>
         <w:rPr>
-          <w:rFonts w:ascii="Nikosh" w:hAnsi="Nikosh" w:cs="Nikosh"/>
-          <w:sz w:val="28"/>
-        </w:rPr>
-      </w:pPr>
-      <w:r>
-        <w:rPr>
-          <w:rFonts w:ascii="Nikosh" w:hAnsi="Nikosh" w:cs="Nikosh"/>
+          <w:rFonts w:ascii="Times New Roman" w:hAnsi="Times New Roman" w:cs="Times New Roman"/>
+          <w:sz w:val="28"/>
+        </w:rPr>
+      </w:pPr>
+      <w:r>
+        <w:rPr>
+          <w:rFonts w:ascii="Times New Roman" w:hAnsi="Times New Roman" w:cs="Times New Roman"/>
+          <w:sz w:val="28"/>
+        </w:rPr>
+        <w:t>Phrases &amp; Idioms</w:t>
+      </w:r>
+    </w:p>
+    <w:p>
+      <w:pPr>
+        <w:pStyle w:val="ListParagraph"/>
+        <w:numPr>
+          <w:ilvl w:val="0"/>
+          <w:numId w:val="3"/>
+        </w:numPr>
+        <w:spacing w:line="360" w:lineRule="auto"/>
+        <w:rPr>
+          <w:rFonts w:ascii="Times New Roman" w:hAnsi="Times New Roman" w:cs="Times New Roman"/>
+          <w:sz w:val="28"/>
+        </w:rPr>
+      </w:pPr>
+      <w:r>
+        <w:rPr>
+          <w:rFonts w:ascii="Times New Roman" w:hAnsi="Times New Roman" w:cs="Times New Roman"/>
+          <w:sz w:val="28"/>
+        </w:rPr>
+        <w:t>Subject Verb Agreement</w:t>
+      </w:r>
+    </w:p>
+    <w:p>
+      <w:pPr>
+        <w:pStyle w:val="ListParagraph"/>
+        <w:numPr>
+          <w:ilvl w:val="0"/>
+          <w:numId w:val="3"/>
+        </w:numPr>
+        <w:spacing w:line="360" w:lineRule="auto"/>
+        <w:rPr>
+          <w:rFonts w:ascii="Times New Roman" w:hAnsi="Times New Roman" w:cs="Times New Roman"/>
+          <w:sz w:val="28"/>
+        </w:rPr>
+      </w:pPr>
+      <w:r>
+        <w:rPr>
+          <w:rFonts w:ascii="Times New Roman" w:hAnsi="Times New Roman" w:cs="Times New Roman"/>
+          <w:sz w:val="28"/>
+        </w:rPr>
+        <w:t>Conditionals</w:t>
+      </w:r>
+    </w:p>
+    <w:p>
+      <w:pPr>
+        <w:pStyle w:val="ListParagraph"/>
+        <w:numPr>
+          <w:ilvl w:val="0"/>
+          <w:numId w:val="3"/>
+        </w:numPr>
+        <w:spacing w:line="360" w:lineRule="auto"/>
+        <w:rPr>
+          <w:rFonts w:ascii="Times New Roman" w:hAnsi="Times New Roman" w:cs="Times New Roman"/>
+          <w:sz w:val="28"/>
+        </w:rPr>
+      </w:pPr>
+      <w:r>
+        <w:rPr>
+          <w:rFonts w:ascii="Times New Roman" w:hAnsi="Times New Roman" w:cs="Times New Roman"/>
+          <w:sz w:val="28"/>
+        </w:rPr>
+        <w:t>One Word Substitution</w:t>
+      </w:r>
+    </w:p>
+    <w:p>
+      <w:pPr>
+        <w:pStyle w:val="ListParagraph"/>
+        <w:numPr>
+          <w:ilvl w:val="0"/>
+          <w:numId w:val="3"/>
+        </w:numPr>
+        <w:spacing w:line="360" w:lineRule="auto"/>
+        <w:rPr>
+          <w:rFonts w:ascii="Times New Roman" w:hAnsi="Times New Roman" w:cs="Times New Roman"/>
+          <w:sz w:val="28"/>
+        </w:rPr>
+      </w:pPr>
+      <w:r>
+        <w:rPr>
+          <w:rFonts w:ascii="Times New Roman" w:hAnsi="Times New Roman" w:cs="Times New Roman"/>
           <w:sz w:val="28"/>
         </w:rPr>
         <w:t>Verb</w:t>
       </w:r>
       <w:r>
         <w:rPr>
-          <w:rFonts w:ascii="Nikosh" w:hAnsi="Nikosh" w:cs="Nikosh"/>
+          <w:rFonts w:ascii="Times New Roman" w:hAnsi="Times New Roman" w:cs="Times New Roman"/>
           <w:sz w:val="28"/>
         </w:rPr>
         <w:br/>
@@ -679,15 +1255,22 @@
       </w:r>
       <w:r>
         <w:rPr>
-          <w:rFonts w:ascii="Nikosh" w:hAnsi="Nikosh" w:cs="Nikosh"/>
+          <w:rFonts w:ascii="Times New Roman" w:hAnsi="Times New Roman" w:cs="Times New Roman"/>
           <w:sz w:val="28"/>
         </w:rPr>
         <w:br/>
+      </w:r>
+      <w:r>
+        <w:rPr>
+          <w:rFonts w:ascii="Times New Roman" w:hAnsi="Times New Roman" w:cs="Times New Roman"/>
+          <w:sz w:val="28"/>
+        </w:rPr>
+        <w:lastRenderedPageBreak/>
         <w:t>- Transitive &amp; Non-Transitive Verb</w:t>
       </w:r>
       <w:r>
         <w:rPr>
-          <w:rFonts w:ascii="Nikosh" w:hAnsi="Nikosh" w:cs="Nikosh"/>
+          <w:rFonts w:ascii="Times New Roman" w:hAnsi="Times New Roman" w:cs="Times New Roman"/>
           <w:sz w:val="28"/>
         </w:rPr>
         <w:br/>
@@ -695,7 +1278,7 @@
       </w:r>
       <w:r>
         <w:rPr>
-          <w:rFonts w:ascii="Nikosh" w:hAnsi="Nikosh" w:cs="Nikosh"/>
+          <w:rFonts w:ascii="Times New Roman" w:hAnsi="Times New Roman" w:cs="Times New Roman"/>
           <w:sz w:val="28"/>
         </w:rPr>
         <w:br/>
@@ -703,7 +1286,7 @@
       </w:r>
       <w:r>
         <w:rPr>
-          <w:rFonts w:ascii="Nikosh" w:hAnsi="Nikosh" w:cs="Nikosh"/>
+          <w:rFonts w:ascii="Times New Roman" w:hAnsi="Times New Roman" w:cs="Times New Roman"/>
           <w:sz w:val="28"/>
         </w:rPr>
         <w:br/>
@@ -711,74 +1294,83 @@
       </w:r>
       <w:r>
         <w:rPr>
-          <w:rFonts w:ascii="Nikosh" w:hAnsi="Nikosh" w:cs="Nikosh"/>
+          <w:rFonts w:ascii="Times New Roman" w:hAnsi="Times New Roman" w:cs="Times New Roman"/>
           <w:sz w:val="28"/>
         </w:rPr>
         <w:br/>
-      </w:r>
-      <w:r>
-        <w:rPr>
-          <w:rFonts w:ascii="Nikosh" w:hAnsi="Nikosh" w:cs="Nikosh"/>
-          <w:sz w:val="28"/>
+        <w:t>- Modals</w:t>
+      </w:r>
+      <w:r>
+        <w:rPr>
+          <w:rFonts w:ascii="Times New Roman" w:hAnsi="Times New Roman" w:cs="Times New Roman"/>
+          <w:sz w:val="28"/>
+        </w:rPr>
+        <w:br/>
+      </w:r>
+    </w:p>
+    <w:p>
+      <w:pPr>
+        <w:pStyle w:val="ListParagraph"/>
+        <w:numPr>
+          <w:ilvl w:val="0"/>
+          <w:numId w:val="3"/>
+        </w:numPr>
+        <w:spacing w:line="360" w:lineRule="auto"/>
+        <w:rPr>
+          <w:rFonts w:ascii="Times New Roman" w:hAnsi="Times New Roman" w:cs="Times New Roman"/>
+          <w:sz w:val="28"/>
+        </w:rPr>
+      </w:pPr>
+      <w:r>
+        <w:rPr>
+          <w:rFonts w:ascii="Times New Roman" w:hAnsi="Times New Roman" w:cs="Times New Roman"/>
+          <w:sz w:val="28"/>
+        </w:rPr>
+        <w:t>Appropriate Preposition</w:t>
+      </w:r>
+    </w:p>
+    <w:p>
+      <w:pPr>
+        <w:rPr>
+          <w:rFonts w:ascii="Nikosh" w:hAnsi="Nikosh" w:cs="Nikosh"/>
+          <w:sz w:val="28"/>
+        </w:rPr>
+        <w:sectPr>
+          <w:type w:val="continuous"/>
+          <w:pgSz w:w="15840" w:h="24480" w:code="3"/>
+          <w:pgMar w:top="720" w:right="720" w:bottom="720" w:left="720" w:header="720" w:footer="720" w:gutter="0"/>
+          <w:cols w:num="2" w:space="720"/>
+          <w:docGrid w:linePitch="360"/>
+        </w:sectPr>
+      </w:pPr>
+    </w:p>
+    <w:p>
+      <w:pPr>
+        <w:rPr>
+          <w:rFonts w:ascii="Nikosh" w:hAnsi="Nikosh" w:cs="Nikosh"/>
+          <w:sz w:val="28"/>
+        </w:rPr>
+      </w:pPr>
+    </w:p>
+    <w:p>
+      <w:pPr>
+        <w:spacing w:line="360" w:lineRule="auto"/>
+        <w:jc w:val="center"/>
+        <w:rPr>
+          <w:rFonts w:ascii="Nikosh" w:hAnsi="Nikosh" w:cs="Nikosh"/>
+          <w:b/>
+          <w:sz w:val="28"/>
+          <w:u w:val="double"/>
+        </w:rPr>
+      </w:pPr>
+      <w:r>
+        <w:rPr>
+          <w:rFonts w:ascii="Nikosh" w:hAnsi="Nikosh" w:cs="Nikosh"/>
+          <w:b/>
+          <w:sz w:val="28"/>
+          <w:u w:val="double"/>
         </w:rPr>
         <w:lastRenderedPageBreak/>
-        <w:t>- Modals</w:t>
-      </w:r>
-      <w:r>
-        <w:rPr>
-          <w:rFonts w:ascii="Nikosh" w:hAnsi="Nikosh" w:cs="Nikosh"/>
-          <w:sz w:val="28"/>
-        </w:rPr>
-        <w:br/>
-      </w:r>
-    </w:p>
-    <w:p>
-      <w:pPr>
-        <w:pStyle w:val="ListParagraph"/>
-        <w:numPr>
-          <w:ilvl w:val="0"/>
-          <w:numId w:val="3"/>
-        </w:numPr>
-        <w:spacing w:line="360" w:lineRule="auto"/>
-        <w:rPr>
-          <w:rFonts w:ascii="Nikosh" w:hAnsi="Nikosh" w:cs="Nikosh"/>
-          <w:sz w:val="28"/>
-        </w:rPr>
-      </w:pPr>
-      <w:r>
-        <w:rPr>
-          <w:rFonts w:ascii="Nikosh" w:hAnsi="Nikosh" w:cs="Nikosh"/>
-          <w:sz w:val="28"/>
-        </w:rPr>
-        <w:t>Appropriate Preposition</w:t>
-      </w:r>
-    </w:p>
-    <w:p>
-      <w:pPr>
-        <w:rPr>
-          <w:rFonts w:ascii="Nikosh" w:hAnsi="Nikosh" w:cs="Nikosh"/>
-          <w:sz w:val="28"/>
-        </w:rPr>
-      </w:pPr>
-    </w:p>
-    <w:p>
-      <w:pPr>
-        <w:spacing w:line="360" w:lineRule="auto"/>
-        <w:jc w:val="center"/>
-        <w:rPr>
-          <w:rFonts w:ascii="Nikosh" w:hAnsi="Nikosh" w:cs="Nikosh"/>
-          <w:b/>
-          <w:sz w:val="28"/>
-          <w:u w:val="double"/>
-        </w:rPr>
-      </w:pPr>
-      <w:r>
-        <w:rPr>
-          <w:rFonts w:ascii="Nikosh" w:hAnsi="Nikosh" w:cs="Nikosh"/>
-          <w:b/>
-          <w:sz w:val="28"/>
-          <w:u w:val="double"/>
-        </w:rPr>
         <w:t xml:space="preserve">GK </w:t>
       </w:r>
       <w:r>
@@ -803,6 +1395,91 @@
           <w:rFonts w:ascii="Nikosh" w:hAnsi="Nikosh" w:cs="Nikosh"/>
           <w:sz w:val="28"/>
         </w:rPr>
+        <w:sectPr>
+          <w:type w:val="continuous"/>
+          <w:pgSz w:w="15840" w:h="24480" w:code="3"/>
+          <w:pgMar w:top="720" w:right="720" w:bottom="720" w:left="720" w:header="720" w:footer="720" w:gutter="0"/>
+          <w:cols w:space="720"/>
+          <w:docGrid w:linePitch="360"/>
+        </w:sectPr>
+      </w:pPr>
+    </w:p>
+    <w:p>
+      <w:pPr>
+        <w:pStyle w:val="ListParagraph"/>
+        <w:numPr>
+          <w:ilvl w:val="0"/>
+          <w:numId w:val="4"/>
+        </w:numPr>
+        <w:spacing w:line="360" w:lineRule="auto"/>
+        <w:rPr>
+          <w:rFonts w:ascii="Nikosh" w:hAnsi="Nikosh" w:cs="Nikosh"/>
+          <w:sz w:val="28"/>
+        </w:rPr>
+      </w:pPr>
+      <w:r>
+        <w:rPr>
+          <w:rFonts w:ascii="Nikosh" w:hAnsi="Nikosh" w:cs="Nikosh"/>
+          <w:sz w:val="28"/>
+        </w:rPr>
+        <w:lastRenderedPageBreak/>
+        <w:t>১৯০৫-১৯৪৭</w:t>
+      </w:r>
+    </w:p>
+    <w:p>
+      <w:pPr>
+        <w:pStyle w:val="ListParagraph"/>
+        <w:numPr>
+          <w:ilvl w:val="0"/>
+          <w:numId w:val="4"/>
+        </w:numPr>
+        <w:spacing w:line="360" w:lineRule="auto"/>
+        <w:rPr>
+          <w:rFonts w:ascii="Nikosh" w:hAnsi="Nikosh" w:cs="Nikosh"/>
+          <w:sz w:val="28"/>
+        </w:rPr>
+      </w:pPr>
+      <w:r>
+        <w:rPr>
+          <w:rFonts w:ascii="Nikosh" w:hAnsi="Nikosh" w:cs="Nikosh"/>
+          <w:sz w:val="28"/>
+        </w:rPr>
+        <w:t>১৯৪৭-১৯৭১</w:t>
+      </w:r>
+    </w:p>
+    <w:p>
+      <w:pPr>
+        <w:pStyle w:val="ListParagraph"/>
+        <w:numPr>
+          <w:ilvl w:val="0"/>
+          <w:numId w:val="4"/>
+        </w:numPr>
+        <w:spacing w:line="360" w:lineRule="auto"/>
+        <w:rPr>
+          <w:rFonts w:ascii="Nikosh" w:hAnsi="Nikosh" w:cs="Nikosh"/>
+          <w:sz w:val="28"/>
+        </w:rPr>
+      </w:pPr>
+      <w:r>
+        <w:rPr>
+          <w:rFonts w:ascii="Nikosh" w:hAnsi="Nikosh" w:cs="Nikosh"/>
+          <w:sz w:val="28"/>
+        </w:rPr>
+        <w:t>মুক্তিযুদ্ধবিষয়ক অন্যান্য ঘটনাবলি</w:t>
+      </w:r>
+    </w:p>
+    <w:p>
+      <w:pPr>
+        <w:pStyle w:val="ListParagraph"/>
+        <w:numPr>
+          <w:ilvl w:val="0"/>
+          <w:numId w:val="4"/>
+        </w:numPr>
+        <w:spacing w:line="360" w:lineRule="auto"/>
+        <w:rPr>
+          <w:rFonts w:ascii="Nikosh" w:hAnsi="Nikosh" w:cs="Nikosh"/>
+          <w:sz w:val="28"/>
+        </w:rPr>
       </w:pPr>
       <w:r>
         <w:rPr>
@@ -830,6 +1507,70 @@
           <w:rFonts w:ascii="Nikosh" w:hAnsi="Nikosh" w:cs="Nikosh"/>
           <w:sz w:val="28"/>
         </w:rPr>
+        <w:t>বাংলাদেশের সংবিধান</w:t>
+      </w:r>
+    </w:p>
+    <w:p>
+      <w:pPr>
+        <w:pStyle w:val="ListParagraph"/>
+        <w:numPr>
+          <w:ilvl w:val="0"/>
+          <w:numId w:val="4"/>
+        </w:numPr>
+        <w:spacing w:line="360" w:lineRule="auto"/>
+        <w:rPr>
+          <w:rFonts w:ascii="Nikosh" w:hAnsi="Nikosh" w:cs="Nikosh"/>
+          <w:sz w:val="28"/>
+        </w:rPr>
+      </w:pPr>
+      <w:r>
+        <w:rPr>
+          <w:rFonts w:ascii="Nikosh" w:hAnsi="Nikosh" w:cs="Nikosh"/>
+          <w:sz w:val="28"/>
+        </w:rPr>
+        <w:t>বাংলাদেশের অর্থনীতি + কৃষি বিষয়ক সমীক্ষা</w:t>
+      </w:r>
+    </w:p>
+    <w:p>
+      <w:pPr>
+        <w:pStyle w:val="ListParagraph"/>
+        <w:numPr>
+          <w:ilvl w:val="0"/>
+          <w:numId w:val="4"/>
+        </w:numPr>
+        <w:spacing w:line="360" w:lineRule="auto"/>
+        <w:rPr>
+          <w:rFonts w:ascii="Nikosh" w:hAnsi="Nikosh" w:cs="Nikosh"/>
+          <w:sz w:val="28"/>
+        </w:rPr>
+      </w:pPr>
+      <w:r>
+        <w:rPr>
+          <w:rFonts w:ascii="Nikosh" w:hAnsi="Nikosh" w:cs="Nikosh"/>
+          <w:sz w:val="28"/>
+        </w:rPr>
+        <w:lastRenderedPageBreak/>
+        <w:t>বাংলাদেশের কৃষিজ সম্পদ – বিভিন্ন সমীক্ষা ও তথ্য</w:t>
+      </w:r>
+    </w:p>
+    <w:p>
+      <w:pPr>
+        <w:pStyle w:val="ListParagraph"/>
+        <w:numPr>
+          <w:ilvl w:val="0"/>
+          <w:numId w:val="4"/>
+        </w:numPr>
+        <w:spacing w:line="360" w:lineRule="auto"/>
+        <w:rPr>
+          <w:rFonts w:ascii="Nikosh" w:hAnsi="Nikosh" w:cs="Nikosh"/>
+          <w:sz w:val="28"/>
+        </w:rPr>
+      </w:pPr>
+      <w:r>
+        <w:rPr>
+          <w:rFonts w:ascii="Nikosh" w:hAnsi="Nikosh" w:cs="Nikosh"/>
+          <w:sz w:val="28"/>
+        </w:rPr>
         <w:t>মধ্যযুগ – মুসলিম শাসন, মুঘল, সুলতানি, নবাবী আমলে বাংলা ও উপমহাদেশ</w:t>
       </w:r>
     </w:p>
@@ -872,21 +1613,14 @@
           <w:rFonts w:ascii="Nikosh" w:hAnsi="Nikosh" w:cs="Nikosh"/>
           <w:sz w:val="28"/>
         </w:rPr>
-        <w:t>বাংলাদেশের অর্থনীতি</w:t>
-      </w:r>
-      <w:r>
-        <w:rPr>
-          <w:rFonts w:ascii="Nikosh" w:hAnsi="Nikosh" w:cs="Nikosh"/>
-          <w:sz w:val="28"/>
-        </w:rPr>
-        <w:t xml:space="preserve"> + কৃষি</w:t>
-      </w:r>
-      <w:r>
-        <w:rPr>
-          <w:rFonts w:ascii="Nikosh" w:hAnsi="Nikosh" w:cs="Nikosh"/>
-          <w:sz w:val="28"/>
-        </w:rPr>
-        <w:t xml:space="preserve"> বিষয়ক সমীক্ষা</w:t>
+        <w:t>বাংলাদেশের শিল্প ও বাণিজ্য</w:t>
+      </w:r>
+      <w:r>
+        <w:rPr>
+          <w:rFonts w:ascii="Nikosh" w:hAnsi="Nikosh" w:cs="Nikosh"/>
+          <w:sz w:val="28"/>
+        </w:rPr>
+        <w:t xml:space="preserve"> -  “         “         “</w:t>
       </w:r>
     </w:p>
     <w:p>
@@ -907,182 +1641,23 @@
           <w:rFonts w:ascii="Nikosh" w:hAnsi="Nikosh" w:cs="Nikosh"/>
           <w:sz w:val="28"/>
         </w:rPr>
-        <w:t>ভাষা আন্দোলন</w:t>
-      </w:r>
-    </w:p>
-    <w:p>
-      <w:pPr>
-        <w:pStyle w:val="ListParagraph"/>
-        <w:numPr>
-          <w:ilvl w:val="0"/>
-          <w:numId w:val="4"/>
-        </w:numPr>
-        <w:spacing w:line="360" w:lineRule="auto"/>
-        <w:rPr>
-          <w:rFonts w:ascii="Nikosh" w:hAnsi="Nikosh" w:cs="Nikosh"/>
-          <w:sz w:val="28"/>
-        </w:rPr>
-      </w:pPr>
-      <w:r>
-        <w:rPr>
-          <w:rFonts w:ascii="Nikosh" w:hAnsi="Nikosh" w:cs="Nikosh"/>
-          <w:sz w:val="28"/>
-        </w:rPr>
-        <w:t xml:space="preserve">যুক্তফ্রন্ট </w:t>
-      </w:r>
-      <w:r>
-        <w:rPr>
-          <w:rFonts w:ascii="Nikosh" w:hAnsi="Nikosh" w:cs="Nikosh"/>
-          <w:sz w:val="28"/>
-        </w:rPr>
-        <w:t>গঠন ও নির্বাচন</w:t>
-      </w:r>
-    </w:p>
-    <w:p>
-      <w:pPr>
-        <w:pStyle w:val="ListParagraph"/>
-        <w:numPr>
-          <w:ilvl w:val="0"/>
-          <w:numId w:val="4"/>
-        </w:numPr>
-        <w:spacing w:line="360" w:lineRule="auto"/>
-        <w:rPr>
-          <w:rFonts w:ascii="Nikosh" w:hAnsi="Nikosh" w:cs="Nikosh"/>
-          <w:sz w:val="28"/>
-        </w:rPr>
-      </w:pPr>
-      <w:r>
-        <w:rPr>
-          <w:rFonts w:ascii="Nikosh" w:hAnsi="Nikosh" w:cs="Nikosh"/>
-          <w:sz w:val="28"/>
-        </w:rPr>
-        <w:t>১৯৫৬-এর শাসনতন্ত্র আন্দোলন</w:t>
-      </w:r>
-    </w:p>
-    <w:p>
-      <w:pPr>
-        <w:pStyle w:val="ListParagraph"/>
-        <w:numPr>
-          <w:ilvl w:val="0"/>
-          <w:numId w:val="4"/>
-        </w:numPr>
-        <w:spacing w:line="360" w:lineRule="auto"/>
-        <w:rPr>
-          <w:rFonts w:ascii="Nikosh" w:hAnsi="Nikosh" w:cs="Nikosh"/>
-          <w:sz w:val="28"/>
-        </w:rPr>
-      </w:pPr>
-      <w:r>
-        <w:rPr>
-          <w:rFonts w:ascii="Nikosh" w:hAnsi="Nikosh" w:cs="Nikosh"/>
-          <w:sz w:val="28"/>
-        </w:rPr>
-        <w:t>পাকিস্তানের সামরিক শাসন ও শাসন বিরোধী আন্দোলন</w:t>
-      </w:r>
-    </w:p>
-    <w:p>
-      <w:pPr>
-        <w:pStyle w:val="ListParagraph"/>
-        <w:numPr>
-          <w:ilvl w:val="0"/>
-          <w:numId w:val="4"/>
-        </w:numPr>
-        <w:spacing w:line="360" w:lineRule="auto"/>
-        <w:rPr>
-          <w:rFonts w:ascii="Nikosh" w:hAnsi="Nikosh" w:cs="Nikosh"/>
-          <w:sz w:val="28"/>
-        </w:rPr>
-      </w:pPr>
-      <w:r>
-        <w:rPr>
-          <w:rFonts w:ascii="Nikosh" w:hAnsi="Nikosh" w:cs="Nikosh"/>
-          <w:sz w:val="28"/>
-        </w:rPr>
-        <w:t>১৯৬২-এর শিক্ষা আন্দোলন</w:t>
-      </w:r>
-    </w:p>
-    <w:p>
-      <w:pPr>
-        <w:pStyle w:val="ListParagraph"/>
-        <w:numPr>
-          <w:ilvl w:val="0"/>
-          <w:numId w:val="4"/>
-        </w:numPr>
-        <w:spacing w:line="360" w:lineRule="auto"/>
-        <w:rPr>
-          <w:rFonts w:ascii="Nikosh" w:hAnsi="Nikosh" w:cs="Nikosh"/>
-          <w:sz w:val="28"/>
-        </w:rPr>
-      </w:pPr>
-      <w:r>
-        <w:rPr>
-          <w:rFonts w:ascii="Nikosh" w:hAnsi="Nikosh" w:cs="Nikosh"/>
-          <w:sz w:val="28"/>
-        </w:rPr>
-        <w:t>৬ দফা</w:t>
-      </w:r>
-    </w:p>
-    <w:p>
-      <w:pPr>
-        <w:pStyle w:val="ListParagraph"/>
-        <w:numPr>
-          <w:ilvl w:val="0"/>
-          <w:numId w:val="4"/>
-        </w:numPr>
-        <w:spacing w:line="360" w:lineRule="auto"/>
-        <w:rPr>
-          <w:rFonts w:ascii="Nikosh" w:hAnsi="Nikosh" w:cs="Nikosh"/>
-          <w:sz w:val="28"/>
-        </w:rPr>
-      </w:pPr>
-      <w:r>
-        <w:rPr>
-          <w:rFonts w:ascii="Nikosh" w:hAnsi="Nikosh" w:cs="Nikosh"/>
-          <w:sz w:val="28"/>
-        </w:rPr>
-        <w:t>বাংলাদেশের কৃষিজ সম্পদ – বিভিন্ন সমীক্ষা ও তথ্য</w:t>
-      </w:r>
-    </w:p>
-    <w:p>
-      <w:pPr>
-        <w:pStyle w:val="ListParagraph"/>
-        <w:numPr>
-          <w:ilvl w:val="0"/>
-          <w:numId w:val="4"/>
-        </w:numPr>
-        <w:spacing w:line="360" w:lineRule="auto"/>
-        <w:rPr>
-          <w:rFonts w:ascii="Nikosh" w:hAnsi="Nikosh" w:cs="Nikosh"/>
-          <w:sz w:val="28"/>
-        </w:rPr>
-      </w:pPr>
-      <w:r>
-        <w:rPr>
-          <w:rFonts w:ascii="Nikosh" w:hAnsi="Nikosh" w:cs="Nikosh"/>
-          <w:sz w:val="28"/>
-        </w:rPr>
-        <w:t>বাংলাদেশের শিল্প ও বাণিজ্য</w:t>
-      </w:r>
-      <w:r>
-        <w:rPr>
-          <w:rFonts w:ascii="Nikosh" w:hAnsi="Nikosh" w:cs="Nikosh"/>
-          <w:sz w:val="28"/>
-        </w:rPr>
-        <w:t xml:space="preserve"> -  “         “         “</w:t>
-      </w:r>
-    </w:p>
-    <w:p>
-      <w:pPr>
-        <w:pStyle w:val="ListParagraph"/>
-        <w:numPr>
-          <w:ilvl w:val="0"/>
-          <w:numId w:val="4"/>
-        </w:numPr>
-        <w:spacing w:line="360" w:lineRule="auto"/>
-        <w:rPr>
-          <w:rFonts w:ascii="Nikosh" w:hAnsi="Nikosh" w:cs="Nikosh"/>
-          <w:sz w:val="28"/>
-        </w:rPr>
+        <w:t>বাংলাদেশের সরকার ব্যবস্থা</w:t>
+      </w:r>
+    </w:p>
+    <w:p>
+      <w:pPr>
+        <w:spacing w:line="360" w:lineRule="auto"/>
+        <w:rPr>
+          <w:rFonts w:ascii="Nikosh" w:hAnsi="Nikosh" w:cs="Nikosh"/>
+          <w:sz w:val="28"/>
+        </w:rPr>
+        <w:sectPr>
+          <w:type w:val="continuous"/>
+          <w:pgSz w:w="15840" w:h="24480" w:code="3"/>
+          <w:pgMar w:top="720" w:right="720" w:bottom="720" w:left="720" w:header="720" w:footer="720" w:gutter="0"/>
+          <w:cols w:num="2" w:space="720"/>
+          <w:docGrid w:linePitch="360"/>
+        </w:sectPr>
       </w:pPr>
     </w:p>
     <w:p>
@@ -1107,7 +1682,7 @@
         <w:spacing w:line="360" w:lineRule="auto"/>
         <w:jc w:val="center"/>
         <w:rPr>
-          <w:rFonts w:ascii="Nikosh" w:hAnsi="Nikosh" w:cs="Nikosh"/>
+          <w:rFonts w:ascii="Times New Roman" w:hAnsi="Times New Roman" w:cs="Times New Roman"/>
           <w:b/>
           <w:sz w:val="28"/>
           <w:u w:val="double"/>
@@ -1115,7 +1690,7 @@
       </w:pPr>
       <w:r>
         <w:rPr>
-          <w:rFonts w:ascii="Nikosh" w:hAnsi="Nikosh" w:cs="Nikosh"/>
+          <w:rFonts w:ascii="Times New Roman" w:hAnsi="Times New Roman" w:cs="Times New Roman"/>
           <w:b/>
           <w:sz w:val="28"/>
           <w:u w:val="double"/>
@@ -1135,12 +1710,34 @@
           <w:rFonts w:ascii="Nikosh" w:hAnsi="Nikosh" w:cs="Nikosh"/>
           <w:sz w:val="28"/>
         </w:rPr>
-      </w:pPr>
-      <w:r>
-        <w:rPr>
-          <w:rFonts w:ascii="Nikosh" w:hAnsi="Nikosh" w:cs="Nikosh"/>
-          <w:sz w:val="28"/>
-        </w:rPr>
+        <w:sectPr>
+          <w:type w:val="continuous"/>
+          <w:pgSz w:w="15840" w:h="24480" w:code="3"/>
+          <w:pgMar w:top="720" w:right="720" w:bottom="720" w:left="720" w:header="720" w:footer="720" w:gutter="0"/>
+          <w:cols w:space="720"/>
+          <w:docGrid w:linePitch="360"/>
+        </w:sectPr>
+      </w:pPr>
+    </w:p>
+    <w:p>
+      <w:pPr>
+        <w:pStyle w:val="ListParagraph"/>
+        <w:numPr>
+          <w:ilvl w:val="0"/>
+          <w:numId w:val="5"/>
+        </w:numPr>
+        <w:spacing w:line="360" w:lineRule="auto"/>
+        <w:rPr>
+          <w:rFonts w:ascii="Nikosh" w:hAnsi="Nikosh" w:cs="Nikosh"/>
+          <w:sz w:val="28"/>
+        </w:rPr>
+      </w:pPr>
+      <w:r>
+        <w:rPr>
+          <w:rFonts w:ascii="Nikosh" w:hAnsi="Nikosh" w:cs="Nikosh"/>
+          <w:sz w:val="28"/>
+        </w:rPr>
+        <w:lastRenderedPageBreak/>
         <w:t>প্রাচীন সভ্যতা</w:t>
       </w:r>
     </w:p>
@@ -1216,10 +1813,17 @@
       </w:r>
       <w:r>
         <w:rPr>
-          <w:rFonts w:ascii="Nikosh" w:hAnsi="Nikosh" w:cs="Nikosh"/>
+          <w:rFonts w:ascii="Times New Roman" w:hAnsi="Times New Roman" w:cs="Times New Roman"/>
           <w:sz w:val="24"/>
         </w:rPr>
-        <w:t>USA, UK,</w:t>
+        <w:t>USA, UK</w:t>
+      </w:r>
+      <w:r>
+        <w:rPr>
+          <w:rFonts w:ascii="Nikosh" w:hAnsi="Nikosh" w:cs="Nikosh"/>
+          <w:sz w:val="24"/>
+        </w:rPr>
+        <w:t>,</w:t>
       </w:r>
       <w:r>
         <w:rPr>
@@ -1234,6 +1838,56 @@
           <w:sz w:val="28"/>
         </w:rPr>
         <w:t>অস্ট্রেলিয়া, দ. আফ্রিকা, জাপান</w:t>
+      </w:r>
+      <w:r>
+        <w:rPr>
+          <w:rFonts w:ascii="Nikosh" w:hAnsi="Nikosh" w:cs="Nikosh"/>
+          <w:sz w:val="28"/>
+        </w:rPr>
+        <w:br/>
+      </w:r>
+    </w:p>
+    <w:p>
+      <w:pPr>
+        <w:pStyle w:val="ListParagraph"/>
+        <w:numPr>
+          <w:ilvl w:val="0"/>
+          <w:numId w:val="5"/>
+        </w:numPr>
+        <w:spacing w:line="360" w:lineRule="auto"/>
+        <w:rPr>
+          <w:rFonts w:ascii="Nikosh" w:hAnsi="Nikosh" w:cs="Nikosh"/>
+          <w:sz w:val="28"/>
+        </w:rPr>
+      </w:pPr>
+      <w:r>
+        <w:rPr>
+          <w:rFonts w:ascii="Nikosh" w:hAnsi="Nikosh" w:cs="Nikosh"/>
+          <w:sz w:val="28"/>
+        </w:rPr>
+        <w:lastRenderedPageBreak/>
+        <w:t>১ম ও ২য় বিশ্বযুদ্ধ</w:t>
+      </w:r>
+    </w:p>
+    <w:p>
+      <w:pPr>
+        <w:pStyle w:val="ListParagraph"/>
+        <w:numPr>
+          <w:ilvl w:val="0"/>
+          <w:numId w:val="5"/>
+        </w:numPr>
+        <w:spacing w:line="360" w:lineRule="auto"/>
+        <w:rPr>
+          <w:rFonts w:ascii="Nikosh" w:hAnsi="Nikosh" w:cs="Nikosh"/>
+          <w:sz w:val="28"/>
+        </w:rPr>
+      </w:pPr>
+      <w:r>
+        <w:rPr>
+          <w:rFonts w:ascii="Nikosh" w:hAnsi="Nikosh" w:cs="Nikosh"/>
+          <w:sz w:val="28"/>
+        </w:rPr>
+        <w:t>জাতিপুঞ্জ ও জাতিসংঘ, ব্রেটন উডস</w:t>
       </w:r>
       <w:r>
         <w:rPr>
@@ -1295,6 +1949,22 @@
           <w:rFonts w:ascii="Nikosh" w:hAnsi="Nikosh" w:cs="Nikosh"/>
           <w:sz w:val="28"/>
         </w:rPr>
+        <w:sectPr>
+          <w:type w:val="continuous"/>
+          <w:pgSz w:w="15840" w:h="24480" w:code="3"/>
+          <w:pgMar w:top="720" w:right="720" w:bottom="720" w:left="720" w:header="720" w:footer="720" w:gutter="0"/>
+          <w:cols w:num="2" w:space="720"/>
+          <w:docGrid w:linePitch="360"/>
+        </w:sectPr>
+      </w:pPr>
+    </w:p>
+    <w:p>
+      <w:pPr>
+        <w:spacing w:line="360" w:lineRule="auto"/>
+        <w:rPr>
+          <w:rFonts w:ascii="Nikosh" w:hAnsi="Nikosh" w:cs="Nikosh"/>
+          <w:sz w:val="28"/>
+        </w:rPr>
       </w:pPr>
     </w:p>
     <w:p>
@@ -1400,7 +2070,7 @@
         <w:rPr>
           <w:rFonts w:ascii="Nikosh" w:hAnsi="Nikosh" w:cs="Nikosh"/>
           <w:b/>
-          <w:sz w:val="28"/>
+          <w:sz w:val="32"/>
           <w:u w:val="double"/>
         </w:rPr>
       </w:pPr>
@@ -1408,9 +2078,18 @@
         <w:rPr>
           <w:rFonts w:ascii="Nikosh" w:hAnsi="Nikosh" w:cs="Nikosh"/>
           <w:b/>
-          <w:sz w:val="28"/>
+          <w:sz w:val="32"/>
           <w:u w:val="double"/>
         </w:rPr>
+        <w:t xml:space="preserve">বিজ্ঞান - </w:t>
+      </w:r>
+      <w:r>
+        <w:rPr>
+          <w:rFonts w:ascii="Nikosh" w:hAnsi="Nikosh" w:cs="Nikosh"/>
+          <w:b/>
+          <w:sz w:val="32"/>
+          <w:u w:val="double"/>
+        </w:rPr>
         <w:t>নৈতিকতা, মূল্যবোধ ও সুশাসন</w:t>
       </w:r>
     </w:p>
@@ -1429,109 +2108,11 @@
       </w:pPr>
       <w:r>
         <w:rPr>
-          <w:rFonts w:ascii="Nikosh" w:hAnsi="Nikosh" w:cs="Nikosh"/>
-          <w:sz w:val="28"/>
-        </w:rPr>
-        <w:t>Definition of Values Education &amp; Good Governance</w:t>
-      </w:r>
-    </w:p>
-    <w:p>
-      <w:pPr>
-        <w:pStyle w:val="ListParagraph"/>
-        <w:numPr>
-          <w:ilvl w:val="0"/>
-          <w:numId w:val="5"/>
-        </w:numPr>
-        <w:spacing w:line="360" w:lineRule="auto"/>
-        <w:rPr>
-          <w:rFonts w:ascii="Nikosh" w:hAnsi="Nikosh" w:cs="Nikosh"/>
-          <w:sz w:val="28"/>
-        </w:rPr>
-      </w:pPr>
-      <w:r>
-        <w:rPr>
-          <w:rFonts w:ascii="Nikosh" w:hAnsi="Nikosh" w:cs="Nikosh"/>
-          <w:sz w:val="28"/>
-        </w:rPr>
-        <w:t>Relation between Values Education and Good Governance</w:t>
-      </w:r>
-    </w:p>
-    <w:p>
-      <w:pPr>
-        <w:pStyle w:val="ListParagraph"/>
-        <w:numPr>
-          <w:ilvl w:val="0"/>
-          <w:numId w:val="5"/>
-        </w:numPr>
-        <w:spacing w:line="360" w:lineRule="auto"/>
-        <w:rPr>
-          <w:rFonts w:ascii="Nikosh" w:hAnsi="Nikosh" w:cs="Nikosh"/>
-          <w:sz w:val="28"/>
-        </w:rPr>
-      </w:pPr>
-      <w:r>
-        <w:rPr>
-          <w:rFonts w:ascii="Nikosh" w:hAnsi="Nikosh" w:cs="Nikosh"/>
-          <w:sz w:val="28"/>
-        </w:rPr>
-        <w:t>General Perception of Values</w:t>
-      </w:r>
-      <w:r>
-        <w:rPr>
-          <w:rFonts w:ascii="Nikosh" w:hAnsi="Nikosh" w:cs="Nikosh"/>
-          <w:sz w:val="28"/>
-        </w:rPr>
-        <w:t xml:space="preserve"> (মূল্যবোধ)</w:t>
-      </w:r>
-      <w:r>
-        <w:rPr>
-          <w:rFonts w:ascii="Nikosh" w:hAnsi="Nikosh" w:cs="Nikosh"/>
-          <w:sz w:val="28"/>
-        </w:rPr>
-        <w:t xml:space="preserve"> Education &amp; Good Governance (সুশাসন)</w:t>
-      </w:r>
-    </w:p>
-    <w:p>
-      <w:pPr>
-        <w:pStyle w:val="ListParagraph"/>
-        <w:numPr>
-          <w:ilvl w:val="0"/>
-          <w:numId w:val="5"/>
-        </w:numPr>
-        <w:spacing w:line="360" w:lineRule="auto"/>
-        <w:rPr>
-          <w:rFonts w:ascii="Nikosh" w:hAnsi="Nikosh" w:cs="Nikosh"/>
-          <w:sz w:val="28"/>
-        </w:rPr>
-      </w:pPr>
-      <w:r>
-        <w:rPr>
-          <w:rFonts w:ascii="Nikosh" w:hAnsi="Nikosh" w:cs="Nikosh"/>
-          <w:sz w:val="28"/>
-        </w:rPr>
-        <w:t>Importance of Values Education &amp; Good Governance</w:t>
-      </w:r>
-      <w:r>
-        <w:rPr>
-          <w:rFonts w:ascii="Nikosh" w:hAnsi="Nikosh" w:cs="Nikosh"/>
-          <w:sz w:val="28"/>
-        </w:rPr>
-        <w:t xml:space="preserve"> in the life of an individual as a citizen as well as in the making of society and national ideals.</w:t>
-      </w:r>
-    </w:p>
-    <w:p>
-      <w:pPr>
-        <w:pStyle w:val="ListParagraph"/>
-        <w:numPr>
-          <w:ilvl w:val="0"/>
-          <w:numId w:val="5"/>
-        </w:numPr>
-        <w:spacing w:line="360" w:lineRule="auto"/>
-        <w:rPr>
-          <w:rFonts w:ascii="Nikosh" w:hAnsi="Nikosh" w:cs="Nikosh"/>
-          <w:sz w:val="28"/>
-        </w:rPr>
-      </w:pPr>
+          <w:rFonts w:ascii="Times New Roman" w:hAnsi="Times New Roman" w:cs="Times New Roman"/>
+          <w:sz w:val="28"/>
+        </w:rPr>
+        <w:t>Note</w:t>
+      </w:r>
     </w:p>
     <w:p>
       <w:pPr>
@@ -1543,6 +2124,7 @@
       </w:pPr>
     </w:p>
     <w:sectPr>
+      <w:type w:val="continuous"/>
       <w:pgSz w:w="15840" w:h="24480" w:code="3"/>
       <w:pgMar w:top="720" w:right="720" w:bottom="720" w:left="720" w:header="720" w:footer="720" w:gutter="0"/>
       <w:cols w:space="720"/>

--- a/BCS Check list.docx
+++ b/BCS Check list.docx
@@ -506,6 +506,321 @@
         </w:rPr>
         <w:t>ওরা ১১ জন</w:t>
       </w:r>
+      <w:r>
+        <w:rPr>
+          <w:rFonts w:ascii="Nikosh" w:hAnsi="Nikosh" w:cs="Nikosh"/>
+          <w:sz w:val="28"/>
+        </w:rPr>
+        <w:br/>
+      </w:r>
+      <w:r>
+        <w:rPr>
+          <w:rFonts w:ascii="Times New Roman" w:hAnsi="Times New Roman" w:cs="Times New Roman"/>
+          <w:sz w:val="24"/>
+        </w:rPr>
+        <w:t>i</w:t>
+      </w:r>
+      <w:r>
+        <w:rPr>
+          <w:rFonts w:ascii="Nikosh" w:hAnsi="Nikosh" w:cs="Nikosh"/>
+          <w:sz w:val="28"/>
+        </w:rPr>
+        <w:t xml:space="preserve">) </w:t>
+      </w:r>
+      <w:r>
+        <w:rPr>
+          <w:rFonts w:ascii="Nikosh" w:hAnsi="Nikosh" w:cs="Nikosh"/>
+          <w:sz w:val="28"/>
+        </w:rPr>
+        <w:t xml:space="preserve">রবীন্দ্রনাথ ঠাকুর, </w:t>
+      </w:r>
+      <w:r>
+        <w:rPr>
+          <w:rFonts w:ascii="Times New Roman" w:hAnsi="Times New Roman" w:cs="Times New Roman"/>
+          <w:sz w:val="24"/>
+        </w:rPr>
+        <w:t>i</w:t>
+      </w:r>
+      <w:r>
+        <w:rPr>
+          <w:rFonts w:ascii="Times New Roman" w:hAnsi="Times New Roman" w:cs="Times New Roman"/>
+          <w:sz w:val="24"/>
+        </w:rPr>
+        <w:t>i</w:t>
+      </w:r>
+      <w:r>
+        <w:rPr>
+          <w:rFonts w:ascii="Nikosh" w:hAnsi="Nikosh" w:cs="Nikosh"/>
+          <w:sz w:val="28"/>
+        </w:rPr>
+        <w:t xml:space="preserve">) </w:t>
+      </w:r>
+      <w:r>
+        <w:rPr>
+          <w:rFonts w:ascii="Nikosh" w:hAnsi="Nikosh" w:cs="Nikosh"/>
+          <w:sz w:val="28"/>
+        </w:rPr>
+        <w:t xml:space="preserve">কাজী নজরুল ইসলাম, </w:t>
+      </w:r>
+      <w:r>
+        <w:rPr>
+          <w:rFonts w:ascii="Times New Roman" w:hAnsi="Times New Roman" w:cs="Times New Roman"/>
+          <w:sz w:val="24"/>
+        </w:rPr>
+        <w:t>i</w:t>
+      </w:r>
+      <w:r>
+        <w:rPr>
+          <w:rFonts w:ascii="Times New Roman" w:hAnsi="Times New Roman" w:cs="Times New Roman"/>
+          <w:sz w:val="24"/>
+        </w:rPr>
+        <w:t>ii</w:t>
+      </w:r>
+      <w:r>
+        <w:rPr>
+          <w:rFonts w:ascii="Nikosh" w:hAnsi="Nikosh" w:cs="Nikosh"/>
+          <w:sz w:val="28"/>
+        </w:rPr>
+        <w:t xml:space="preserve">) </w:t>
+      </w:r>
+      <w:r>
+        <w:rPr>
+          <w:rFonts w:ascii="Nikosh" w:hAnsi="Nikosh" w:cs="Nikosh"/>
+          <w:sz w:val="28"/>
+        </w:rPr>
+        <w:t xml:space="preserve">জসীমউদ্দিন, </w:t>
+      </w:r>
+      <w:r>
+        <w:rPr>
+          <w:rFonts w:ascii="Times New Roman" w:hAnsi="Times New Roman" w:cs="Times New Roman"/>
+          <w:sz w:val="24"/>
+        </w:rPr>
+        <w:t>i</w:t>
+      </w:r>
+      <w:r>
+        <w:rPr>
+          <w:rFonts w:ascii="Times New Roman" w:hAnsi="Times New Roman" w:cs="Times New Roman"/>
+          <w:sz w:val="24"/>
+        </w:rPr>
+        <w:t>v</w:t>
+      </w:r>
+      <w:r>
+        <w:rPr>
+          <w:rFonts w:ascii="Nikosh" w:hAnsi="Nikosh" w:cs="Nikosh"/>
+          <w:sz w:val="28"/>
+        </w:rPr>
+        <w:t xml:space="preserve">) </w:t>
+      </w:r>
+      <w:r>
+        <w:rPr>
+          <w:rFonts w:ascii="Nikosh" w:hAnsi="Nikosh" w:cs="Nikosh"/>
+          <w:sz w:val="28"/>
+        </w:rPr>
+        <w:t xml:space="preserve">ঈশ্বরচন্দ্র বিদ্যাসাগর, </w:t>
+      </w:r>
+      <w:r>
+        <w:rPr>
+          <w:rFonts w:ascii="Times New Roman" w:hAnsi="Times New Roman" w:cs="Times New Roman"/>
+          <w:sz w:val="24"/>
+        </w:rPr>
+        <w:t>v</w:t>
+      </w:r>
+      <w:r>
+        <w:rPr>
+          <w:rFonts w:ascii="Nikosh" w:hAnsi="Nikosh" w:cs="Nikosh"/>
+          <w:sz w:val="28"/>
+        </w:rPr>
+        <w:t xml:space="preserve">) </w:t>
+      </w:r>
+      <w:r>
+        <w:rPr>
+          <w:rFonts w:ascii="Nikosh" w:hAnsi="Nikosh" w:cs="Nikosh"/>
+          <w:sz w:val="28"/>
+        </w:rPr>
+        <w:t xml:space="preserve">মাইকেল মধুসূদন দত্ত, </w:t>
+      </w:r>
+      <w:r>
+        <w:rPr>
+          <w:rFonts w:ascii="Times New Roman" w:hAnsi="Times New Roman" w:cs="Times New Roman"/>
+          <w:sz w:val="24"/>
+        </w:rPr>
+        <w:t>v</w:t>
+      </w:r>
+      <w:r>
+        <w:rPr>
+          <w:rFonts w:ascii="Times New Roman" w:hAnsi="Times New Roman" w:cs="Times New Roman"/>
+          <w:sz w:val="24"/>
+        </w:rPr>
+        <w:t>i</w:t>
+      </w:r>
+      <w:r>
+        <w:rPr>
+          <w:rFonts w:ascii="Nikosh" w:hAnsi="Nikosh" w:cs="Nikosh"/>
+          <w:sz w:val="28"/>
+        </w:rPr>
+        <w:t xml:space="preserve">) </w:t>
+      </w:r>
+      <w:r>
+        <w:rPr>
+          <w:rFonts w:ascii="Nikosh" w:hAnsi="Nikosh" w:cs="Nikosh"/>
+          <w:sz w:val="28"/>
+        </w:rPr>
+        <w:t xml:space="preserve">বেগম রোকেয়া, </w:t>
+      </w:r>
+      <w:r>
+        <w:rPr>
+          <w:rFonts w:ascii="Times New Roman" w:hAnsi="Times New Roman" w:cs="Times New Roman"/>
+          <w:sz w:val="24"/>
+        </w:rPr>
+        <w:t>v</w:t>
+      </w:r>
+      <w:r>
+        <w:rPr>
+          <w:rFonts w:ascii="Times New Roman" w:hAnsi="Times New Roman" w:cs="Times New Roman"/>
+          <w:sz w:val="24"/>
+        </w:rPr>
+        <w:t>i</w:t>
+      </w:r>
+      <w:r>
+        <w:rPr>
+          <w:rFonts w:ascii="Times New Roman" w:hAnsi="Times New Roman" w:cs="Times New Roman"/>
+          <w:sz w:val="24"/>
+        </w:rPr>
+        <w:t>i</w:t>
+      </w:r>
+      <w:r>
+        <w:rPr>
+          <w:rFonts w:ascii="Nikosh" w:hAnsi="Nikosh" w:cs="Nikosh"/>
+          <w:sz w:val="28"/>
+        </w:rPr>
+        <w:t xml:space="preserve">) </w:t>
+      </w:r>
+      <w:r>
+        <w:rPr>
+          <w:rFonts w:ascii="Nikosh" w:hAnsi="Nikosh" w:cs="Nikosh"/>
+          <w:sz w:val="28"/>
+        </w:rPr>
+        <w:t xml:space="preserve">মীর মশাররফ হোসেন, </w:t>
+      </w:r>
+      <w:r>
+        <w:rPr>
+          <w:rFonts w:ascii="Times New Roman" w:hAnsi="Times New Roman" w:cs="Times New Roman"/>
+          <w:sz w:val="24"/>
+        </w:rPr>
+        <w:t>v</w:t>
+      </w:r>
+      <w:r>
+        <w:rPr>
+          <w:rFonts w:ascii="Times New Roman" w:hAnsi="Times New Roman" w:cs="Times New Roman"/>
+          <w:sz w:val="24"/>
+        </w:rPr>
+        <w:t>ii</w:t>
+      </w:r>
+      <w:r>
+        <w:rPr>
+          <w:rFonts w:ascii="Times New Roman" w:hAnsi="Times New Roman" w:cs="Times New Roman"/>
+          <w:sz w:val="24"/>
+        </w:rPr>
+        <w:t>i</w:t>
+      </w:r>
+      <w:r>
+        <w:rPr>
+          <w:rFonts w:ascii="Nikosh" w:hAnsi="Nikosh" w:cs="Nikosh"/>
+          <w:sz w:val="28"/>
+        </w:rPr>
+        <w:t xml:space="preserve">) </w:t>
+      </w:r>
+      <w:r>
+        <w:rPr>
+          <w:rFonts w:ascii="Nikosh" w:hAnsi="Nikosh" w:cs="Nikosh"/>
+          <w:sz w:val="28"/>
+        </w:rPr>
+        <w:t xml:space="preserve">দীনবন্ধু মিত্র, </w:t>
+      </w:r>
+      <w:r>
+        <w:rPr>
+          <w:rFonts w:ascii="Times New Roman" w:hAnsi="Times New Roman" w:cs="Times New Roman"/>
+          <w:sz w:val="24"/>
+        </w:rPr>
+        <w:t>i</w:t>
+      </w:r>
+      <w:r>
+        <w:rPr>
+          <w:rFonts w:ascii="Times New Roman" w:hAnsi="Times New Roman" w:cs="Times New Roman"/>
+          <w:sz w:val="24"/>
+        </w:rPr>
+        <w:t>x</w:t>
+      </w:r>
+      <w:r>
+        <w:rPr>
+          <w:rFonts w:ascii="Nikosh" w:hAnsi="Nikosh" w:cs="Nikosh"/>
+          <w:sz w:val="28"/>
+        </w:rPr>
+        <w:t xml:space="preserve">) </w:t>
+      </w:r>
+      <w:r>
+        <w:rPr>
+          <w:rFonts w:ascii="Nikosh" w:hAnsi="Nikosh" w:cs="Nikosh"/>
+          <w:sz w:val="28"/>
+        </w:rPr>
+        <w:t xml:space="preserve">বঙ্কিমচন্দ্র চট্টোপাধ্যায়, </w:t>
+      </w:r>
+      <w:r>
+        <w:rPr>
+          <w:rFonts w:ascii="Times New Roman" w:hAnsi="Times New Roman" w:cs="Times New Roman"/>
+          <w:sz w:val="24"/>
+        </w:rPr>
+        <w:t>x</w:t>
+      </w:r>
+      <w:r>
+        <w:rPr>
+          <w:rFonts w:ascii="Nikosh" w:hAnsi="Nikosh" w:cs="Nikosh"/>
+          <w:sz w:val="28"/>
+        </w:rPr>
+        <w:t xml:space="preserve">) </w:t>
+      </w:r>
+      <w:r>
+        <w:rPr>
+          <w:rFonts w:ascii="Nikosh" w:hAnsi="Nikosh" w:cs="Nikosh"/>
+          <w:sz w:val="28"/>
+        </w:rPr>
+        <w:t xml:space="preserve">ফররুখ আহমেদ, </w:t>
+      </w:r>
+      <w:r>
+        <w:rPr>
+          <w:rFonts w:ascii="Times New Roman" w:hAnsi="Times New Roman" w:cs="Times New Roman"/>
+          <w:sz w:val="24"/>
+        </w:rPr>
+        <w:t>x</w:t>
+      </w:r>
+      <w:r>
+        <w:rPr>
+          <w:rFonts w:ascii="Times New Roman" w:hAnsi="Times New Roman" w:cs="Times New Roman"/>
+          <w:sz w:val="24"/>
+        </w:rPr>
+        <w:t>i</w:t>
+      </w:r>
+      <w:r>
+        <w:rPr>
+          <w:rFonts w:ascii="Nikosh" w:hAnsi="Nikosh" w:cs="Nikosh"/>
+          <w:sz w:val="28"/>
+        </w:rPr>
+        <w:t xml:space="preserve">) </w:t>
+      </w:r>
+      <w:r>
+        <w:rPr>
+          <w:rFonts w:ascii="Nikosh" w:hAnsi="Nikosh" w:cs="Nikosh"/>
+          <w:sz w:val="28"/>
+        </w:rPr>
+        <w:t>কায়কোবাদ</w:t>
+      </w:r>
+      <w:r>
+        <w:rPr>
+          <w:rFonts w:ascii="Nikosh" w:hAnsi="Nikosh" w:cs="Nikosh"/>
+          <w:sz w:val="28"/>
+        </w:rPr>
+        <w:br/>
+      </w:r>
     </w:p>
     <w:p>
       <w:pPr>
@@ -528,6 +843,21 @@
         </w:rPr>
         <w:t>পঞ্চপাণ্ডব</w:t>
       </w:r>
+      <w:r>
+        <w:rPr>
+          <w:rFonts w:ascii="Nikosh" w:hAnsi="Nikosh" w:cs="Nikosh"/>
+          <w:sz w:val="28"/>
+        </w:rPr>
+        <w:br/>
+        <w:t xml:space="preserve">অবুজ বিসু – অমিয় চক্রবর্তী, বুদ্ধদেব বসু, জীবনানন্দ দাশ, </w:t>
+      </w:r>
+      <w:r>
+        <w:rPr>
+          <w:rFonts w:ascii="Nikosh" w:hAnsi="Nikosh" w:cs="Nikosh"/>
+          <w:sz w:val="28"/>
+        </w:rPr>
+        <w:t>বিষ্ণু দে, সুধীন্দ্রনাথ দত্ত</w:t>
+      </w:r>
     </w:p>
     <w:p>
       <w:pPr>
@@ -548,7 +878,32 @@
           <w:rFonts w:ascii="Nikosh" w:hAnsi="Nikosh" w:cs="Nikosh"/>
           <w:sz w:val="28"/>
         </w:rPr>
-        <w:t>মুক্তিযুদ্ধ ও ভাষা আন্দোলনভিত্তিক উপন্যাস, নাটক, চলচ্চিত্র ও অন্যান্য রচনা (বেসিক ভিউ-৭০৮, শিকড়)</w:t>
+        <w:t>মুক্তিযুদ্ধ ও ভাষা আন্দোলনভিত্তিক উপন্যাস, নাটক, চলচ্চিত্র ও অন্যান্য রচনা (</w:t>
+      </w:r>
+      <w:r>
+        <w:rPr>
+          <w:rFonts w:ascii="Nikosh" w:hAnsi="Nikosh" w:cs="Nikosh"/>
+          <w:sz w:val="28"/>
+          <w:highlight w:val="yellow"/>
+        </w:rPr>
+        <w:t>বেসিক ভিউ-</w:t>
+      </w:r>
+      <w:bookmarkStart w:id="0" w:name="_GoBack"/>
+      <w:bookmarkEnd w:id="0"/>
+      <w:r>
+        <w:rPr>
+          <w:rFonts w:ascii="Nikosh" w:hAnsi="Nikosh" w:cs="Nikosh"/>
+          <w:sz w:val="28"/>
+          <w:highlight w:val="yellow"/>
+        </w:rPr>
+        <w:t>৭০৮, শিকড়</w:t>
+      </w:r>
+      <w:r>
+        <w:rPr>
+          <w:rFonts w:ascii="Nikosh" w:hAnsi="Nikosh" w:cs="Nikosh"/>
+          <w:sz w:val="28"/>
+        </w:rPr>
+        <w:t>)</w:t>
       </w:r>
     </w:p>
     <w:p>
@@ -614,6 +969,7 @@
           <w:rFonts w:ascii="Nikosh" w:hAnsi="Nikosh" w:cs="Nikosh"/>
           <w:sz w:val="28"/>
         </w:rPr>
+        <w:lastRenderedPageBreak/>
         <w:t>অন্ধকার যুগ ও তাঁর সাহিত্যকর্ম</w:t>
       </w:r>
     </w:p>
@@ -702,7 +1058,6 @@
           <w:rFonts w:ascii="Nikosh" w:hAnsi="Nikosh" w:cs="Nikosh"/>
           <w:sz w:val="28"/>
         </w:rPr>
-        <w:lastRenderedPageBreak/>
         <w:t>উক্তি ও সংলাপ</w:t>
       </w:r>
     </w:p>
@@ -875,6 +1230,23 @@
         </w:rPr>
         <w:t>English Literature</w:t>
       </w:r>
+      <w:r>
+        <w:rPr>
+          <w:rFonts w:ascii="Times New Roman" w:hAnsi="Times New Roman" w:cs="Times New Roman"/>
+          <w:b/>
+          <w:sz w:val="28"/>
+        </w:rPr>
+        <w:t xml:space="preserve"> – </w:t>
+      </w:r>
+      <w:r>
+        <w:rPr>
+          <w:rFonts w:ascii="Times New Roman" w:hAnsi="Times New Roman" w:cs="Times New Roman"/>
+          <w:b/>
+          <w:sz w:val="28"/>
+          <w:highlight w:val="yellow"/>
+        </w:rPr>
+        <w:t>My Note</w:t>
+      </w:r>
     </w:p>
     <w:p>
       <w:pPr>
@@ -1053,8 +1425,6 @@
           <w:u w:val="double"/>
         </w:rPr>
       </w:pPr>
-      <w:bookmarkStart w:id="0" w:name="_GoBack"/>
-      <w:bookmarkEnd w:id="0"/>
     </w:p>
     <w:p>
       <w:pPr>
@@ -1243,6 +1613,7 @@
           <w:rFonts w:ascii="Times New Roman" w:hAnsi="Times New Roman" w:cs="Times New Roman"/>
           <w:sz w:val="28"/>
         </w:rPr>
+        <w:lastRenderedPageBreak/>
         <w:t>Verb</w:t>
       </w:r>
       <w:r>
@@ -1259,13 +1630,6 @@
           <w:sz w:val="28"/>
         </w:rPr>
         <w:br/>
-      </w:r>
-      <w:r>
-        <w:rPr>
-          <w:rFonts w:ascii="Times New Roman" w:hAnsi="Times New Roman" w:cs="Times New Roman"/>
-          <w:sz w:val="28"/>
-        </w:rPr>
-        <w:lastRenderedPageBreak/>
         <w:t>- Transitive &amp; Non-Transitive Verb</w:t>
       </w:r>
       <w:r>
@@ -1298,6 +1662,13 @@
           <w:sz w:val="28"/>
         </w:rPr>
         <w:br/>
+      </w:r>
+      <w:r>
+        <w:rPr>
+          <w:rFonts w:ascii="Times New Roman" w:hAnsi="Times New Roman" w:cs="Times New Roman"/>
+          <w:sz w:val="28"/>
+        </w:rPr>
+        <w:lastRenderedPageBreak/>
         <w:t>- Modals</w:t>
       </w:r>
       <w:r>
@@ -1326,6 +1697,7 @@
           <w:rFonts w:ascii="Times New Roman" w:hAnsi="Times New Roman" w:cs="Times New Roman"/>
           <w:sz w:val="28"/>
         </w:rPr>
+        <w:lastRenderedPageBreak/>
         <w:t>Appropriate Preposition</w:t>
       </w:r>
     </w:p>
@@ -1370,7 +1742,6 @@
           <w:sz w:val="28"/>
           <w:u w:val="double"/>
         </w:rPr>
-        <w:lastRenderedPageBreak/>
         <w:t xml:space="preserve">GK </w:t>
       </w:r>
       <w:r>
@@ -1509,6 +1880,21 @@
         </w:rPr>
         <w:t>বাংলাদেশের সংবিধান</w:t>
       </w:r>
+      <w:r>
+        <w:rPr>
+          <w:rFonts w:ascii="Nikosh" w:hAnsi="Nikosh" w:cs="Nikosh"/>
+          <w:sz w:val="28"/>
+        </w:rPr>
+        <w:t xml:space="preserve"> – </w:t>
+      </w:r>
+      <w:r>
+        <w:rPr>
+          <w:rFonts w:ascii="Nikosh" w:hAnsi="Nikosh" w:cs="Nikosh"/>
+          <w:sz w:val="28"/>
+          <w:highlight w:val="yellow"/>
+        </w:rPr>
+        <w:t>আমার নোট+বেসিক ভিউ</w:t>
+      </w:r>
     </w:p>
     <w:p>
       <w:pPr>
@@ -1740,6 +2126,29 @@
         <w:lastRenderedPageBreak/>
         <w:t>প্রাচীন সভ্যতা</w:t>
       </w:r>
+      <w:r>
+        <w:rPr>
+          <w:rFonts w:ascii="Nikosh" w:hAnsi="Nikosh" w:cs="Nikosh"/>
+          <w:sz w:val="28"/>
+        </w:rPr>
+        <w:t xml:space="preserve"> – </w:t>
+      </w:r>
+      <w:r>
+        <w:rPr>
+          <w:rFonts w:ascii="Nikosh" w:hAnsi="Nikosh" w:cs="Nikosh"/>
+          <w:sz w:val="28"/>
+          <w:highlight w:val="yellow"/>
+        </w:rPr>
+        <w:t xml:space="preserve">লাইভ </w:t>
+      </w:r>
+      <w:r>
+        <w:rPr>
+          <w:rFonts w:ascii="Times New Roman" w:hAnsi="Times New Roman" w:cs="Times New Roman"/>
+          <w:sz w:val="24"/>
+          <w:highlight w:val="yellow"/>
+        </w:rPr>
+        <w:t>mcq pdf</w:t>
+      </w:r>
     </w:p>
     <w:p>
       <w:pPr>
@@ -1760,6 +2169,21 @@
           <w:sz w:val="28"/>
         </w:rPr>
         <w:t>যুদ্ধ, বিপ্লব</w:t>
+      </w:r>
+      <w:r>
+        <w:rPr>
+          <w:rFonts w:ascii="Nikosh" w:hAnsi="Nikosh" w:cs="Nikosh"/>
+          <w:sz w:val="28"/>
+        </w:rPr>
+        <w:t xml:space="preserve"> – </w:t>
+      </w:r>
+      <w:r>
+        <w:rPr>
+          <w:rFonts w:ascii="Nikosh" w:hAnsi="Nikosh" w:cs="Nikosh"/>
+          <w:sz w:val="28"/>
+          <w:highlight w:val="yellow"/>
+        </w:rPr>
+        <w:t>আমার নোট</w:t>
       </w:r>
     </w:p>
     <w:p>
@@ -1888,13 +2312,6 @@
           <w:sz w:val="28"/>
         </w:rPr>
         <w:t>জাতিপুঞ্জ ও জাতিসংঘ, ব্রেটন উডস</w:t>
-      </w:r>
-      <w:r>
-        <w:rPr>
-          <w:rFonts w:ascii="Nikosh" w:hAnsi="Nikosh" w:cs="Nikosh"/>
-          <w:sz w:val="28"/>
-        </w:rPr>
-        <w:br/>
       </w:r>
     </w:p>
     <w:p>
@@ -1999,69 +2416,17 @@
         <w:rPr>
           <w:rFonts w:ascii="Nikosh" w:hAnsi="Nikosh" w:cs="Nikosh"/>
           <w:sz w:val="28"/>
-        </w:rPr>
-      </w:pPr>
-      <w:r>
-        <w:rPr>
-          <w:rFonts w:ascii="Nikosh" w:hAnsi="Nikosh" w:cs="Nikosh"/>
-          <w:sz w:val="28"/>
-        </w:rPr>
-        <w:t>বাংলাদেশ ও অঞ্চলভিত্তিক ভৌগলিক অবস্থান, সীমানা, পারিবেশিক, আর্থ-সামাজিক ও ভূ-রাজনৈতিক গুরুত্ব</w:t>
-      </w:r>
-    </w:p>
-    <w:p>
-      <w:pPr>
-        <w:pStyle w:val="ListParagraph"/>
-        <w:numPr>
-          <w:ilvl w:val="0"/>
-          <w:numId w:val="5"/>
-        </w:numPr>
-        <w:spacing w:line="360" w:lineRule="auto"/>
-        <w:rPr>
-          <w:rFonts w:ascii="Nikosh" w:hAnsi="Nikosh" w:cs="Nikosh"/>
-          <w:sz w:val="28"/>
-        </w:rPr>
-      </w:pPr>
-      <w:r>
-        <w:rPr>
-          <w:rFonts w:ascii="Nikosh" w:hAnsi="Nikosh" w:cs="Nikosh"/>
-          <w:sz w:val="28"/>
-        </w:rPr>
-        <w:t>অঞ্চলভিত্তিক ভৌত পরিবেশ, সম্পদের বণ্টন ও গুরুত্ব</w:t>
-      </w:r>
-    </w:p>
-    <w:p>
-      <w:pPr>
-        <w:pStyle w:val="ListParagraph"/>
-        <w:numPr>
-          <w:ilvl w:val="0"/>
-          <w:numId w:val="5"/>
-        </w:numPr>
-        <w:spacing w:line="360" w:lineRule="auto"/>
-        <w:rPr>
-          <w:rFonts w:ascii="Nikosh" w:hAnsi="Nikosh" w:cs="Nikosh"/>
-          <w:sz w:val="28"/>
-        </w:rPr>
-      </w:pPr>
-      <w:r>
-        <w:rPr>
-          <w:rFonts w:ascii="Nikosh" w:hAnsi="Nikosh" w:cs="Nikosh"/>
-          <w:sz w:val="28"/>
-        </w:rPr>
-        <w:t>বাংলাদেশের পরিবেশ, প্রকৃতি ও সম্পদ, প্রধান চ্যালেঞ্জসমূহ</w:t>
-      </w:r>
-    </w:p>
-    <w:p>
-      <w:pPr>
-        <w:spacing w:line="360" w:lineRule="auto"/>
-        <w:jc w:val="center"/>
-        <w:rPr>
-          <w:rFonts w:ascii="Nikosh" w:hAnsi="Nikosh" w:cs="Nikosh"/>
-          <w:b/>
-          <w:sz w:val="28"/>
-          <w:u w:val="double"/>
-        </w:rPr>
-      </w:pPr>
+          <w:highlight w:val="yellow"/>
+        </w:rPr>
+      </w:pPr>
+      <w:r>
+        <w:rPr>
+          <w:rFonts w:ascii="Nikosh" w:hAnsi="Nikosh" w:cs="Nikosh"/>
+          <w:sz w:val="28"/>
+          <w:highlight w:val="yellow"/>
+        </w:rPr>
+        <w:t>বেসিক ভিউ</w:t>
+      </w:r>
     </w:p>
     <w:p>
       <w:pPr>
@@ -2081,15 +2446,50 @@
           <w:sz w:val="32"/>
           <w:u w:val="double"/>
         </w:rPr>
-        <w:t xml:space="preserve">বিজ্ঞান - </w:t>
-      </w:r>
-      <w:r>
+        <w:t>বিজ্ঞান</w:t>
+      </w:r>
+    </w:p>
+    <w:p>
+      <w:pPr>
+        <w:pStyle w:val="ListParagraph"/>
+        <w:numPr>
+          <w:ilvl w:val="0"/>
+          <w:numId w:val="5"/>
+        </w:numPr>
+        <w:spacing w:line="360" w:lineRule="auto"/>
+        <w:rPr>
+          <w:rFonts w:ascii="Nikosh" w:hAnsi="Nikosh" w:cs="Nikosh"/>
+          <w:sz w:val="24"/>
+          <w:highlight w:val="yellow"/>
+        </w:rPr>
+      </w:pPr>
+      <w:r>
+        <w:rPr>
+          <w:rFonts w:ascii="Times New Roman" w:hAnsi="Times New Roman" w:cs="Times New Roman"/>
+          <w:sz w:val="24"/>
+          <w:highlight w:val="yellow"/>
+        </w:rPr>
+        <w:t>Note</w:t>
+      </w:r>
+    </w:p>
+    <w:p>
+      <w:pPr>
+        <w:spacing w:line="360" w:lineRule="auto"/>
+        <w:jc w:val="center"/>
         <w:rPr>
           <w:rFonts w:ascii="Nikosh" w:hAnsi="Nikosh" w:cs="Nikosh"/>
           <w:b/>
           <w:sz w:val="32"/>
           <w:u w:val="double"/>
         </w:rPr>
+      </w:pPr>
+      <w:r>
+        <w:rPr>
+          <w:rFonts w:ascii="Nikosh" w:hAnsi="Nikosh" w:cs="Nikosh"/>
+          <w:b/>
+          <w:sz w:val="32"/>
+          <w:u w:val="double"/>
+        </w:rPr>
         <w:t>নৈতিকতা, মূল্যবোধ ও সুশাসন</w:t>
       </w:r>
     </w:p>
@@ -2104,24 +2504,101 @@
         <w:rPr>
           <w:rFonts w:ascii="Nikosh" w:hAnsi="Nikosh" w:cs="Nikosh"/>
           <w:sz w:val="28"/>
-        </w:rPr>
-      </w:pPr>
-      <w:r>
-        <w:rPr>
-          <w:rFonts w:ascii="Times New Roman" w:hAnsi="Times New Roman" w:cs="Times New Roman"/>
-          <w:sz w:val="28"/>
-        </w:rPr>
-        <w:t>Note</w:t>
-      </w:r>
-    </w:p>
-    <w:p>
-      <w:pPr>
-        <w:spacing w:line="360" w:lineRule="auto"/>
-        <w:rPr>
-          <w:rFonts w:ascii="Nikosh" w:hAnsi="Nikosh" w:cs="Nikosh"/>
-          <w:sz w:val="28"/>
-        </w:rPr>
-      </w:pPr>
+          <w:highlight w:val="yellow"/>
+        </w:rPr>
+      </w:pPr>
+      <w:r>
+        <w:rPr>
+          <w:rFonts w:ascii="Nikosh" w:hAnsi="Nikosh" w:cs="Nikosh"/>
+          <w:sz w:val="28"/>
+          <w:highlight w:val="yellow"/>
+        </w:rPr>
+        <w:t>বেসিক ভিউ</w:t>
+      </w:r>
+    </w:p>
+    <w:p>
+      <w:pPr>
+        <w:spacing w:line="360" w:lineRule="auto"/>
+        <w:jc w:val="center"/>
+        <w:rPr>
+          <w:rFonts w:ascii="Times New Roman" w:hAnsi="Times New Roman" w:cs="Times New Roman"/>
+          <w:b/>
+          <w:sz w:val="28"/>
+          <w:u w:val="single"/>
+        </w:rPr>
+      </w:pPr>
+      <w:r>
+        <w:rPr>
+          <w:rFonts w:ascii="Times New Roman" w:hAnsi="Times New Roman" w:cs="Times New Roman"/>
+          <w:b/>
+          <w:sz w:val="28"/>
+          <w:u w:val="single"/>
+        </w:rPr>
+        <w:t>Others</w:t>
+      </w:r>
+    </w:p>
+    <w:p>
+      <w:pPr>
+        <w:pStyle w:val="ListParagraph"/>
+        <w:numPr>
+          <w:ilvl w:val="0"/>
+          <w:numId w:val="5"/>
+        </w:numPr>
+        <w:spacing w:line="360" w:lineRule="auto"/>
+        <w:rPr>
+          <w:rFonts w:ascii="Nikosh" w:hAnsi="Nikosh" w:cs="Nikosh"/>
+          <w:sz w:val="28"/>
+        </w:rPr>
+      </w:pPr>
+      <w:r>
+        <w:rPr>
+          <w:rFonts w:ascii="Nikosh" w:hAnsi="Nikosh" w:cs="Nikosh"/>
+          <w:sz w:val="28"/>
+        </w:rPr>
+        <w:t>নোবেল পুরস্কার</w:t>
+      </w:r>
+    </w:p>
+    <w:p>
+      <w:pPr>
+        <w:pStyle w:val="ListParagraph"/>
+        <w:numPr>
+          <w:ilvl w:val="0"/>
+          <w:numId w:val="5"/>
+        </w:numPr>
+        <w:spacing w:line="360" w:lineRule="auto"/>
+        <w:rPr>
+          <w:rFonts w:ascii="Nikosh" w:hAnsi="Nikosh" w:cs="Nikosh"/>
+          <w:sz w:val="28"/>
+        </w:rPr>
+      </w:pPr>
+      <w:r>
+        <w:rPr>
+          <w:rFonts w:ascii="Nikosh" w:hAnsi="Nikosh" w:cs="Nikosh"/>
+          <w:sz w:val="28"/>
+        </w:rPr>
+        <w:t>একুশে পুরস্কার</w:t>
+      </w:r>
+    </w:p>
+    <w:p>
+      <w:pPr>
+        <w:pStyle w:val="ListParagraph"/>
+        <w:numPr>
+          <w:ilvl w:val="0"/>
+          <w:numId w:val="5"/>
+        </w:numPr>
+        <w:spacing w:line="360" w:lineRule="auto"/>
+        <w:rPr>
+          <w:rFonts w:ascii="Nikosh" w:hAnsi="Nikosh" w:cs="Nikosh"/>
+          <w:sz w:val="28"/>
+        </w:rPr>
+      </w:pPr>
+      <w:r>
+        <w:rPr>
+          <w:rFonts w:ascii="Nikosh" w:hAnsi="Nikosh" w:cs="Nikosh"/>
+          <w:sz w:val="28"/>
+        </w:rPr>
+        <w:t>সাম্প্রতিক তথ্য</w:t>
+      </w:r>
     </w:p>
     <w:sectPr>
       <w:type w:val="continuous"/>
@@ -2591,7 +3068,7 @@
   <w:abstractNum w:abstractNumId="4">
     <w:nsid w:val="74332983"/>
     <w:multiLevelType w:val="hybridMultilevel"/>
-    <w:tmpl w:val="9ECC9C4A"/>
+    <w:tmpl w:val="58D68738"/>
     <w:lvl w:ilvl="0" w:tplc="9E1063E4">
       <w:start w:val="1"/>
       <w:numFmt w:val="bullet"/>

--- a/BCS Check list.docx
+++ b/BCS Check list.docx
@@ -10,7 +10,6 @@
           <w:rFonts w:ascii="Nikosh" w:hAnsi="Nikosh" w:cs="Nikosh"/>
           <w:b/>
           <w:sz w:val="36"/>
-          <w:u w:val="double"/>
         </w:rPr>
       </w:pPr>
       <w:r>
@@ -18,7 +17,6 @@
           <w:rFonts w:ascii="Nikosh" w:hAnsi="Nikosh" w:cs="Nikosh"/>
           <w:b/>
           <w:sz w:val="36"/>
-          <w:u w:val="double"/>
         </w:rPr>
         <w:t>বাংলা ব্যাকরণ</w:t>
       </w:r>
@@ -375,9 +373,14 @@
     </w:p>
     <w:p>
       <w:pPr>
-        <w:rPr>
-          <w:rFonts w:ascii="Nikosh" w:hAnsi="Nikosh" w:cs="Nikosh"/>
-          <w:b/>
+        <w:pStyle w:val="ListParagraph"/>
+        <w:numPr>
+          <w:ilvl w:val="0"/>
+          <w:numId w:val="1"/>
+        </w:numPr>
+        <w:spacing w:line="360" w:lineRule="auto"/>
+        <w:rPr>
+          <w:rFonts w:ascii="Nikosh" w:hAnsi="Nikosh" w:cs="Nikosh"/>
           <w:sz w:val="28"/>
         </w:rPr>
         <w:sectPr>
@@ -388,6 +391,20 @@
           <w:docGrid w:linePitch="360"/>
         </w:sectPr>
       </w:pPr>
+      <w:r>
+        <w:rPr>
+          <w:rFonts w:ascii="Times New Roman" w:hAnsi="Times New Roman" w:cs="Times New Roman"/>
+          <w:sz w:val="28"/>
+        </w:rPr>
+        <w:t>ATM</w:t>
+      </w:r>
+      <w:r>
+        <w:rPr>
+          <w:rFonts w:ascii="Nikosh" w:hAnsi="Nikosh" w:cs="Nikosh"/>
+          <w:sz w:val="28"/>
+        </w:rPr>
+        <w:t xml:space="preserve"> বই</w:t>
+      </w:r>
     </w:p>
     <w:p>
       <w:pPr>
@@ -406,7 +423,6 @@
           <w:rFonts w:ascii="Nikosh" w:hAnsi="Nikosh" w:cs="Nikosh"/>
           <w:b/>
           <w:sz w:val="36"/>
-          <w:u w:val="double"/>
         </w:rPr>
       </w:pPr>
       <w:r>
@@ -414,7 +430,6 @@
           <w:rFonts w:ascii="Nikosh" w:hAnsi="Nikosh" w:cs="Nikosh"/>
           <w:b/>
           <w:sz w:val="36"/>
-          <w:u w:val="double"/>
         </w:rPr>
         <w:t>বাংলা সাহিত্য</w:t>
       </w:r>
@@ -591,6 +606,9 @@
         <w:t xml:space="preserve">জসীমউদ্দিন, </w:t>
       </w:r>
       <w:r>
+        <w:t xml:space="preserve">              </w:t>
+      </w:r>
+      <w:r>
         <w:rPr>
           <w:rFonts w:ascii="Times New Roman" w:hAnsi="Times New Roman" w:cs="Times New Roman"/>
           <w:sz w:val="24"/>
@@ -707,14 +725,35 @@
           <w:rFonts w:ascii="Times New Roman" w:hAnsi="Times New Roman" w:cs="Times New Roman"/>
           <w:sz w:val="24"/>
         </w:rPr>
-        <w:t>v</w:t>
+        <w:t>vii</w:t>
       </w:r>
       <w:r>
         <w:rPr>
           <w:rFonts w:ascii="Times New Roman" w:hAnsi="Times New Roman" w:cs="Times New Roman"/>
           <w:sz w:val="24"/>
         </w:rPr>
-        <w:t>ii</w:t>
+        <w:t>i</w:t>
+      </w:r>
+      <w:r>
+        <w:rPr>
+          <w:rFonts w:ascii="Nikosh" w:hAnsi="Nikosh" w:cs="Nikosh"/>
+          <w:sz w:val="28"/>
+        </w:rPr>
+        <w:t xml:space="preserve">) </w:t>
+      </w:r>
+      <w:r>
+        <w:rPr>
+          <w:rFonts w:ascii="Nikosh" w:hAnsi="Nikosh" w:cs="Nikosh"/>
+          <w:sz w:val="28"/>
+        </w:rPr>
+        <w:t xml:space="preserve">দীনবন্ধু মিত্র, </w:t>
+      </w:r>
+      <w:r>
+        <w:rPr>
+          <w:rFonts w:ascii="Nikosh" w:hAnsi="Nikosh" w:cs="Nikosh"/>
+          <w:sz w:val="28"/>
+        </w:rPr>
+        <w:t xml:space="preserve">                            </w:t>
       </w:r>
       <w:r>
         <w:rPr>
@@ -725,6 +764,13 @@
       </w:r>
       <w:r>
         <w:rPr>
+          <w:rFonts w:ascii="Times New Roman" w:hAnsi="Times New Roman" w:cs="Times New Roman"/>
+          <w:sz w:val="24"/>
+        </w:rPr>
+        <w:t>x</w:t>
+      </w:r>
+      <w:r>
+        <w:rPr>
           <w:rFonts w:ascii="Nikosh" w:hAnsi="Nikosh" w:cs="Nikosh"/>
           <w:sz w:val="28"/>
         </w:rPr>
@@ -735,24 +781,54 @@
           <w:rFonts w:ascii="Nikosh" w:hAnsi="Nikosh" w:cs="Nikosh"/>
           <w:sz w:val="28"/>
         </w:rPr>
-        <w:t xml:space="preserve">দীনবন্ধু মিত্র, </w:t>
+        <w:t xml:space="preserve">বঙ্কিমচন্দ্র চট্টোপাধ্যায়, </w:t>
       </w:r>
       <w:r>
         <w:rPr>
           <w:rFonts w:ascii="Times New Roman" w:hAnsi="Times New Roman" w:cs="Times New Roman"/>
           <w:sz w:val="24"/>
         </w:rPr>
+        <w:t>x</w:t>
+      </w:r>
+      <w:r>
+        <w:rPr>
+          <w:rFonts w:ascii="Nikosh" w:hAnsi="Nikosh" w:cs="Nikosh"/>
+          <w:sz w:val="28"/>
+        </w:rPr>
+        <w:t xml:space="preserve">) </w:t>
+      </w:r>
+      <w:r>
+        <w:rPr>
+          <w:rFonts w:ascii="Nikosh" w:hAnsi="Nikosh" w:cs="Nikosh"/>
+          <w:b/>
+          <w:i/>
+          <w:sz w:val="28"/>
+        </w:rPr>
+        <w:t>ফররুখ আহমেদ</w:t>
+      </w:r>
+      <w:r>
+        <w:rPr>
+          <w:rFonts w:ascii="Nikosh" w:hAnsi="Nikosh" w:cs="Nikosh"/>
+          <w:sz w:val="28"/>
+        </w:rPr>
+        <w:t xml:space="preserve">, </w:t>
+      </w:r>
+      <w:r>
+        <w:rPr>
+          <w:rFonts w:ascii="Times New Roman" w:hAnsi="Times New Roman" w:cs="Times New Roman"/>
+          <w:sz w:val="24"/>
+        </w:rPr>
+        <w:t>x</w:t>
+      </w:r>
+      <w:r>
+        <w:rPr>
+          <w:rFonts w:ascii="Times New Roman" w:hAnsi="Times New Roman" w:cs="Times New Roman"/>
+          <w:sz w:val="24"/>
+        </w:rPr>
         <w:t>i</w:t>
       </w:r>
       <w:r>
         <w:rPr>
-          <w:rFonts w:ascii="Times New Roman" w:hAnsi="Times New Roman" w:cs="Times New Roman"/>
-          <w:sz w:val="24"/>
-        </w:rPr>
-        <w:t>x</w:t>
-      </w:r>
-      <w:r>
-        <w:rPr>
           <w:rFonts w:ascii="Nikosh" w:hAnsi="Nikosh" w:cs="Nikosh"/>
           <w:sz w:val="28"/>
         </w:rPr>
@@ -763,55 +839,6 @@
           <w:rFonts w:ascii="Nikosh" w:hAnsi="Nikosh" w:cs="Nikosh"/>
           <w:sz w:val="28"/>
         </w:rPr>
-        <w:t xml:space="preserve">বঙ্কিমচন্দ্র চট্টোপাধ্যায়, </w:t>
-      </w:r>
-      <w:r>
-        <w:rPr>
-          <w:rFonts w:ascii="Times New Roman" w:hAnsi="Times New Roman" w:cs="Times New Roman"/>
-          <w:sz w:val="24"/>
-        </w:rPr>
-        <w:t>x</w:t>
-      </w:r>
-      <w:r>
-        <w:rPr>
-          <w:rFonts w:ascii="Nikosh" w:hAnsi="Nikosh" w:cs="Nikosh"/>
-          <w:sz w:val="28"/>
-        </w:rPr>
-        <w:t xml:space="preserve">) </w:t>
-      </w:r>
-      <w:r>
-        <w:rPr>
-          <w:rFonts w:ascii="Nikosh" w:hAnsi="Nikosh" w:cs="Nikosh"/>
-          <w:sz w:val="28"/>
-        </w:rPr>
-        <w:t xml:space="preserve">ফররুখ আহমেদ, </w:t>
-      </w:r>
-      <w:r>
-        <w:rPr>
-          <w:rFonts w:ascii="Times New Roman" w:hAnsi="Times New Roman" w:cs="Times New Roman"/>
-          <w:sz w:val="24"/>
-        </w:rPr>
-        <w:t>x</w:t>
-      </w:r>
-      <w:r>
-        <w:rPr>
-          <w:rFonts w:ascii="Times New Roman" w:hAnsi="Times New Roman" w:cs="Times New Roman"/>
-          <w:sz w:val="24"/>
-        </w:rPr>
-        <w:t>i</w:t>
-      </w:r>
-      <w:r>
-        <w:rPr>
-          <w:rFonts w:ascii="Nikosh" w:hAnsi="Nikosh" w:cs="Nikosh"/>
-          <w:sz w:val="28"/>
-        </w:rPr>
-        <w:t xml:space="preserve">) </w:t>
-      </w:r>
-      <w:r>
-        <w:rPr>
-          <w:rFonts w:ascii="Nikosh" w:hAnsi="Nikosh" w:cs="Nikosh"/>
-          <w:sz w:val="28"/>
-        </w:rPr>
         <w:t>কায়কোবাদ</w:t>
       </w:r>
       <w:r>
@@ -820,83 +847,90 @@
           <w:sz w:val="28"/>
         </w:rPr>
         <w:br/>
-      </w:r>
-    </w:p>
-    <w:p>
-      <w:pPr>
-        <w:pStyle w:val="ListParagraph"/>
-        <w:numPr>
-          <w:ilvl w:val="0"/>
-          <w:numId w:val="2"/>
-        </w:numPr>
-        <w:spacing w:line="360" w:lineRule="auto"/>
-        <w:rPr>
-          <w:rFonts w:ascii="Nikosh" w:hAnsi="Nikosh" w:cs="Nikosh"/>
-          <w:b/>
-          <w:sz w:val="28"/>
-        </w:rPr>
-      </w:pPr>
-      <w:r>
-        <w:rPr>
-          <w:rFonts w:ascii="Nikosh" w:hAnsi="Nikosh" w:cs="Nikosh"/>
-          <w:sz w:val="28"/>
-        </w:rPr>
-        <w:t>পঞ্চপাণ্ডব</w:t>
-      </w:r>
-      <w:r>
-        <w:rPr>
-          <w:rFonts w:ascii="Nikosh" w:hAnsi="Nikosh" w:cs="Nikosh"/>
-          <w:sz w:val="28"/>
-        </w:rPr>
-        <w:br/>
-        <w:t xml:space="preserve">অবুজ বিসু – অমিয় চক্রবর্তী, বুদ্ধদেব বসু, জীবনানন্দ দাশ, </w:t>
-      </w:r>
-      <w:r>
-        <w:rPr>
-          <w:rFonts w:ascii="Nikosh" w:hAnsi="Nikosh" w:cs="Nikosh"/>
-          <w:sz w:val="28"/>
-        </w:rPr>
-        <w:t>বিষ্ণু দে, সুধীন্দ্রনাথ দত্ত</w:t>
-      </w:r>
-    </w:p>
-    <w:p>
-      <w:pPr>
-        <w:pStyle w:val="ListParagraph"/>
-        <w:numPr>
-          <w:ilvl w:val="0"/>
-          <w:numId w:val="2"/>
-        </w:numPr>
-        <w:spacing w:line="360" w:lineRule="auto"/>
-        <w:rPr>
-          <w:rFonts w:ascii="Nikosh" w:hAnsi="Nikosh" w:cs="Nikosh"/>
-          <w:b/>
-          <w:sz w:val="28"/>
-        </w:rPr>
-      </w:pPr>
-      <w:r>
-        <w:rPr>
-          <w:rFonts w:ascii="Nikosh" w:hAnsi="Nikosh" w:cs="Nikosh"/>
-          <w:sz w:val="28"/>
-        </w:rPr>
-        <w:t>মুক্তিযুদ্ধ ও ভাষা আন্দোলনভিত্তিক উপন্যাস, নাটক, চলচ্চিত্র ও অন্যান্য রচনা (</w:t>
-      </w:r>
-      <w:r>
-        <w:rPr>
-          <w:rFonts w:ascii="Nikosh" w:hAnsi="Nikosh" w:cs="Nikosh"/>
-          <w:sz w:val="28"/>
-          <w:highlight w:val="yellow"/>
-        </w:rPr>
-        <w:t>বেসিক ভিউ-</w:t>
       </w:r>
       <w:bookmarkStart w:id="0" w:name="_GoBack"/>
       <w:bookmarkEnd w:id="0"/>
-      <w:r>
-        <w:rPr>
-          <w:rFonts w:ascii="Nikosh" w:hAnsi="Nikosh" w:cs="Nikosh"/>
-          <w:sz w:val="28"/>
-          <w:highlight w:val="yellow"/>
-        </w:rPr>
-        <w:t>৭০৮, শিকড়</w:t>
+    </w:p>
+    <w:p>
+      <w:pPr>
+        <w:pStyle w:val="ListParagraph"/>
+        <w:numPr>
+          <w:ilvl w:val="0"/>
+          <w:numId w:val="2"/>
+        </w:numPr>
+        <w:spacing w:line="360" w:lineRule="auto"/>
+        <w:rPr>
+          <w:rFonts w:ascii="Nikosh" w:hAnsi="Nikosh" w:cs="Nikosh"/>
+          <w:b/>
+          <w:sz w:val="28"/>
+        </w:rPr>
+      </w:pPr>
+      <w:r>
+        <w:rPr>
+          <w:rFonts w:ascii="Nikosh" w:hAnsi="Nikosh" w:cs="Nikosh"/>
+          <w:sz w:val="28"/>
+        </w:rPr>
+        <w:t>পঞ্চপাণ্ডব</w:t>
+      </w:r>
+      <w:r>
+        <w:rPr>
+          <w:rFonts w:ascii="Nikosh" w:hAnsi="Nikosh" w:cs="Nikosh"/>
+          <w:sz w:val="28"/>
+        </w:rPr>
+        <w:br/>
+      </w:r>
+      <w:r>
+        <w:rPr>
+          <w:rFonts w:ascii="Nikosh" w:hAnsi="Nikosh" w:cs="Nikosh"/>
+          <w:b/>
+          <w:i/>
+          <w:sz w:val="28"/>
+        </w:rPr>
+        <w:t>অবুজ বিসু</w:t>
+      </w:r>
+      <w:r>
+        <w:rPr>
+          <w:rFonts w:ascii="Nikosh" w:hAnsi="Nikosh" w:cs="Nikosh"/>
+          <w:sz w:val="28"/>
+        </w:rPr>
+        <w:t xml:space="preserve"> – অমিয় চক্রবর্তী, বুদ্ধদেব বসু, জীবনানন্দ দাশ, </w:t>
+      </w:r>
+      <w:r>
+        <w:rPr>
+          <w:rFonts w:ascii="Nikosh" w:hAnsi="Nikosh" w:cs="Nikosh"/>
+          <w:sz w:val="28"/>
+        </w:rPr>
+        <w:t>বিষ্ণু দে, সুধীন্দ্রনাথ দত্ত</w:t>
+      </w:r>
+    </w:p>
+    <w:p>
+      <w:pPr>
+        <w:pStyle w:val="ListParagraph"/>
+        <w:numPr>
+          <w:ilvl w:val="0"/>
+          <w:numId w:val="2"/>
+        </w:numPr>
+        <w:spacing w:line="360" w:lineRule="auto"/>
+        <w:rPr>
+          <w:rFonts w:ascii="Nikosh" w:hAnsi="Nikosh" w:cs="Nikosh"/>
+          <w:b/>
+          <w:sz w:val="28"/>
+        </w:rPr>
+      </w:pPr>
+      <w:r>
+        <w:rPr>
+          <w:rFonts w:ascii="Nikosh" w:hAnsi="Nikosh" w:cs="Nikosh"/>
+          <w:sz w:val="28"/>
+        </w:rPr>
+        <w:t>মুক্তিযুদ্ধ ও ভাষা আন্দোলনভিত্তিক উপন্যাস, নাটক, চলচ্চিত্র ও অন্যান্য রচনা (</w:t>
+      </w:r>
+      <w:r>
+        <w:rPr>
+          <w:rFonts w:ascii="Nikosh" w:hAnsi="Nikosh" w:cs="Nikosh"/>
+          <w:i/>
+          <w:sz w:val="28"/>
+        </w:rPr>
+        <w:t>বেসিক ভিউ-৭০৮, শিকড়</w:t>
       </w:r>
       <w:r>
         <w:rPr>
@@ -969,7 +1003,6 @@
           <w:rFonts w:ascii="Nikosh" w:hAnsi="Nikosh" w:cs="Nikosh"/>
           <w:sz w:val="28"/>
         </w:rPr>
-        <w:lastRenderedPageBreak/>
         <w:t>অন্ধকার যুগ ও তাঁর সাহিত্যকর্ম</w:t>
       </w:r>
     </w:p>
@@ -994,6 +1027,22 @@
         </w:rPr>
         <w:t>মধ্যযুগের সাহিত্য</w:t>
       </w:r>
+      <w:r>
+        <w:rPr>
+          <w:rFonts w:ascii="Nikosh" w:hAnsi="Nikosh" w:cs="Nikosh"/>
+          <w:sz w:val="28"/>
+        </w:rPr>
+        <w:t xml:space="preserve"> – </w:t>
+      </w:r>
+      <w:r>
+        <w:rPr>
+          <w:rFonts w:ascii="Nikosh" w:hAnsi="Nikosh" w:cs="Nikosh"/>
+          <w:b/>
+          <w:i/>
+          <w:sz w:val="28"/>
+        </w:rPr>
+        <w:t>আমার নোট</w:t>
+      </w:r>
     </w:p>
     <w:p>
       <w:pPr>
@@ -1036,7 +1085,7 @@
           <w:rFonts w:ascii="Nikosh" w:hAnsi="Nikosh" w:cs="Nikosh"/>
           <w:sz w:val="28"/>
         </w:rPr>
-        <w:t>বাংলা সাহিত্যের বিভিন্ন চরিত্র</w:t>
+        <w:t>চরিত্র</w:t>
       </w:r>
     </w:p>
     <w:p>
@@ -1068,123 +1117,6 @@
           <w:ilvl w:val="0"/>
           <w:numId w:val="2"/>
         </w:numPr>
-        <w:spacing w:line="360" w:lineRule="auto"/>
-        <w:rPr>
-          <w:rFonts w:ascii="Nikosh" w:hAnsi="Nikosh" w:cs="Nikosh"/>
-          <w:b/>
-          <w:sz w:val="28"/>
-        </w:rPr>
-      </w:pPr>
-      <w:r>
-        <w:rPr>
-          <w:rFonts w:ascii="Nikosh" w:hAnsi="Nikosh" w:cs="Nikosh"/>
-          <w:sz w:val="28"/>
-        </w:rPr>
-        <w:t>আধুনিক যুগের গুরুত্বপূর্ণ লেখকঃ</w:t>
-      </w:r>
-      <w:r>
-        <w:rPr>
-          <w:rFonts w:ascii="Nikosh" w:hAnsi="Nikosh" w:cs="Nikosh"/>
-          <w:sz w:val="28"/>
-        </w:rPr>
-        <w:br/>
-        <w:t>* অন্নদাশংকর রায়</w:t>
-      </w:r>
-      <w:r>
-        <w:rPr>
-          <w:rFonts w:ascii="Nikosh" w:hAnsi="Nikosh" w:cs="Nikosh"/>
-          <w:sz w:val="28"/>
-        </w:rPr>
-        <w:br/>
-        <w:t xml:space="preserve">* </w:t>
-      </w:r>
-      <w:r>
-        <w:rPr>
-          <w:rFonts w:ascii="Nikosh" w:hAnsi="Nikosh" w:cs="Nikosh"/>
-          <w:sz w:val="28"/>
-        </w:rPr>
-        <w:t>আখতারুজ্জামান ইলিয়াস</w:t>
-      </w:r>
-      <w:r>
-        <w:rPr>
-          <w:rFonts w:ascii="Nikosh" w:hAnsi="Nikosh" w:cs="Nikosh"/>
-          <w:sz w:val="28"/>
-        </w:rPr>
-        <w:br/>
-        <w:t xml:space="preserve">* </w:t>
-      </w:r>
-      <w:r>
-        <w:rPr>
-          <w:rFonts w:ascii="Nikosh" w:hAnsi="Nikosh" w:cs="Nikosh"/>
-          <w:sz w:val="28"/>
-        </w:rPr>
-        <w:t>আব্দুল গাফফার চৌধুরী</w:t>
-      </w:r>
-      <w:r>
-        <w:rPr>
-          <w:rFonts w:ascii="Nikosh" w:hAnsi="Nikosh" w:cs="Nikosh"/>
-          <w:sz w:val="28"/>
-        </w:rPr>
-        <w:br/>
-        <w:t xml:space="preserve">* </w:t>
-      </w:r>
-      <w:r>
-        <w:rPr>
-          <w:rFonts w:ascii="Nikosh" w:hAnsi="Nikosh" w:cs="Nikosh"/>
-          <w:sz w:val="28"/>
-        </w:rPr>
-        <w:t>আনোয়ার পাশা</w:t>
-      </w:r>
-      <w:r>
-        <w:rPr>
-          <w:rFonts w:ascii="Nikosh" w:hAnsi="Nikosh" w:cs="Nikosh"/>
-          <w:sz w:val="28"/>
-        </w:rPr>
-        <w:br/>
-        <w:t xml:space="preserve">* </w:t>
-      </w:r>
-      <w:r>
-        <w:rPr>
-          <w:rFonts w:ascii="Nikosh" w:hAnsi="Nikosh" w:cs="Nikosh"/>
-          <w:sz w:val="28"/>
-        </w:rPr>
-        <w:t>আবু জাফর শামসুদ্দীন</w:t>
-      </w:r>
-      <w:r>
-        <w:rPr>
-          <w:rFonts w:ascii="Nikosh" w:hAnsi="Nikosh" w:cs="Nikosh"/>
-          <w:sz w:val="28"/>
-        </w:rPr>
-        <w:br/>
-        <w:t>* ঈশ্বরচন্দ্র গুপ্ত</w:t>
-      </w:r>
-      <w:r>
-        <w:rPr>
-          <w:rFonts w:ascii="Nikosh" w:hAnsi="Nikosh" w:cs="Nikosh"/>
-          <w:sz w:val="28"/>
-        </w:rPr>
-        <w:br/>
-        <w:t>* বিহারীলাল চক্রবর্তী</w:t>
-      </w:r>
-      <w:r>
-        <w:rPr>
-          <w:rFonts w:ascii="Nikosh" w:hAnsi="Nikosh" w:cs="Nikosh"/>
-          <w:sz w:val="28"/>
-        </w:rPr>
-        <w:br/>
-        <w:t>* বেগম রোকেয়া</w:t>
-      </w:r>
-      <w:r>
-        <w:rPr>
-          <w:rFonts w:ascii="Nikosh" w:hAnsi="Nikosh" w:cs="Nikosh"/>
-          <w:sz w:val="28"/>
-        </w:rPr>
-        <w:br/>
-        <w:t>* মানিক বন্দ্যোপাধ্যায়</w:t>
-      </w:r>
-    </w:p>
-    <w:p>
-      <w:pPr>
         <w:spacing w:line="360" w:lineRule="auto"/>
         <w:rPr>
           <w:rFonts w:ascii="Nikosh" w:hAnsi="Nikosh" w:cs="Nikosh"/>
@@ -1199,6 +1131,518 @@
           <w:docGrid w:linePitch="360"/>
         </w:sectPr>
       </w:pPr>
+      <w:r>
+        <w:rPr>
+          <w:rFonts w:ascii="Nikosh" w:hAnsi="Nikosh" w:cs="Nikosh"/>
+          <w:sz w:val="28"/>
+        </w:rPr>
+        <w:t>আধুনিক যুগের গুরুত্বপূর্ণ লেখকঃ</w:t>
+      </w:r>
+      <w:r>
+        <w:rPr>
+          <w:rFonts w:ascii="Nikosh" w:hAnsi="Nikosh" w:cs="Nikosh"/>
+          <w:sz w:val="28"/>
+        </w:rPr>
+        <w:br/>
+        <w:t>* অন্নদাশংকর রায়</w:t>
+      </w:r>
+      <w:r>
+        <w:rPr>
+          <w:rFonts w:ascii="Nikosh" w:hAnsi="Nikosh" w:cs="Nikosh"/>
+          <w:sz w:val="28"/>
+        </w:rPr>
+        <w:br/>
+        <w:t xml:space="preserve">* </w:t>
+      </w:r>
+      <w:r>
+        <w:rPr>
+          <w:rFonts w:ascii="Nikosh" w:hAnsi="Nikosh" w:cs="Nikosh"/>
+          <w:sz w:val="28"/>
+        </w:rPr>
+        <w:t>আখতারুজ্জামান ইলিয়াস</w:t>
+      </w:r>
+      <w:r>
+        <w:rPr>
+          <w:rFonts w:ascii="Nikosh" w:hAnsi="Nikosh" w:cs="Nikosh"/>
+          <w:sz w:val="28"/>
+        </w:rPr>
+        <w:br/>
+        <w:t>* আনোয়ার পাশা</w:t>
+      </w:r>
+      <w:r>
+        <w:rPr>
+          <w:rFonts w:ascii="Nikosh" w:hAnsi="Nikosh" w:cs="Nikosh"/>
+          <w:sz w:val="28"/>
+        </w:rPr>
+        <w:br/>
+        <w:t xml:space="preserve">* </w:t>
+      </w:r>
+      <w:r>
+        <w:rPr>
+          <w:rFonts w:ascii="Nikosh" w:hAnsi="Nikosh" w:cs="Nikosh"/>
+          <w:sz w:val="28"/>
+        </w:rPr>
+        <w:t>আব্দুল গাফফার চৌধুরী</w:t>
+      </w:r>
+      <w:r>
+        <w:rPr>
+          <w:rFonts w:ascii="Nikosh" w:hAnsi="Nikosh" w:cs="Nikosh"/>
+          <w:sz w:val="28"/>
+        </w:rPr>
+        <w:br/>
+        <w:t>* আবু ইসহাক</w:t>
+      </w:r>
+      <w:r>
+        <w:rPr>
+          <w:rFonts w:ascii="Nikosh" w:hAnsi="Nikosh" w:cs="Nikosh"/>
+          <w:sz w:val="28"/>
+        </w:rPr>
+        <w:br/>
+        <w:t xml:space="preserve">* </w:t>
+      </w:r>
+      <w:r>
+        <w:rPr>
+          <w:rFonts w:ascii="Nikosh" w:hAnsi="Nikosh" w:cs="Nikosh"/>
+          <w:sz w:val="28"/>
+        </w:rPr>
+        <w:t>আবু জাফর শামসুদ্দীন</w:t>
+      </w:r>
+      <w:r>
+        <w:rPr>
+          <w:rFonts w:ascii="Nikosh" w:hAnsi="Nikosh" w:cs="Nikosh"/>
+          <w:sz w:val="28"/>
+        </w:rPr>
+        <w:br/>
+        <w:t>* আহমদ ছফা</w:t>
+      </w:r>
+      <w:r>
+        <w:rPr>
+          <w:rFonts w:ascii="Nikosh" w:hAnsi="Nikosh" w:cs="Nikosh"/>
+          <w:sz w:val="28"/>
+        </w:rPr>
+        <w:br/>
+        <w:t>* আহসান হাবীব</w:t>
+      </w:r>
+      <w:r>
+        <w:rPr>
+          <w:rFonts w:ascii="Nikosh" w:hAnsi="Nikosh" w:cs="Nikosh"/>
+          <w:sz w:val="28"/>
+        </w:rPr>
+        <w:br/>
+        <w:t>* ঈশ্বরচন্দ্র গুপ্ত</w:t>
+      </w:r>
+      <w:r>
+        <w:rPr>
+          <w:rFonts w:ascii="Nikosh" w:hAnsi="Nikosh" w:cs="Nikosh"/>
+          <w:sz w:val="28"/>
+        </w:rPr>
+        <w:br/>
+        <w:t>* উপেন্দ্রকিশোর রায়চৌধুরী</w:t>
+      </w:r>
+      <w:r>
+        <w:rPr>
+          <w:rFonts w:ascii="Nikosh" w:hAnsi="Nikosh" w:cs="Nikosh"/>
+          <w:sz w:val="28"/>
+        </w:rPr>
+        <w:br/>
+        <w:t>* কামিনী রায়</w:t>
+      </w:r>
+      <w:r>
+        <w:rPr>
+          <w:rFonts w:ascii="Nikosh" w:hAnsi="Nikosh" w:cs="Nikosh"/>
+          <w:sz w:val="28"/>
+        </w:rPr>
+        <w:br/>
+      </w:r>
+      <w:r>
+        <w:rPr>
+          <w:rFonts w:ascii="Nikosh" w:hAnsi="Nikosh" w:cs="Nikosh"/>
+          <w:sz w:val="28"/>
+        </w:rPr>
+        <w:t>*</w:t>
+      </w:r>
+      <w:r>
+        <w:rPr>
+          <w:rFonts w:ascii="Nikosh" w:hAnsi="Nikosh" w:cs="Nikosh"/>
+          <w:sz w:val="28"/>
+        </w:rPr>
+        <w:t xml:space="preserve"> </w:t>
+      </w:r>
+      <w:r>
+        <w:rPr>
+          <w:rFonts w:ascii="Nikosh" w:hAnsi="Nikosh" w:cs="Nikosh"/>
+          <w:sz w:val="28"/>
+        </w:rPr>
+        <w:t>কালীপ্রসন্ন সিংহ</w:t>
+      </w:r>
+      <w:r>
+        <w:rPr>
+          <w:rFonts w:ascii="Nikosh" w:hAnsi="Nikosh" w:cs="Nikosh"/>
+          <w:sz w:val="28"/>
+        </w:rPr>
+        <w:br/>
+      </w:r>
+      <w:r>
+        <w:rPr>
+          <w:rFonts w:ascii="Nikosh" w:hAnsi="Nikosh" w:cs="Nikosh"/>
+          <w:sz w:val="28"/>
+        </w:rPr>
+        <w:lastRenderedPageBreak/>
+        <w:t>*</w:t>
+      </w:r>
+      <w:r>
+        <w:rPr>
+          <w:rFonts w:ascii="Nikosh" w:hAnsi="Nikosh" w:cs="Nikosh"/>
+          <w:sz w:val="28"/>
+        </w:rPr>
+        <w:t xml:space="preserve"> জহির রায়হান</w:t>
+      </w:r>
+      <w:r>
+        <w:rPr>
+          <w:rFonts w:ascii="Nikosh" w:hAnsi="Nikosh" w:cs="Nikosh"/>
+          <w:sz w:val="28"/>
+        </w:rPr>
+        <w:br/>
+        <w:t>* জাহানারা ইমাম</w:t>
+      </w:r>
+      <w:r>
+        <w:rPr>
+          <w:rFonts w:ascii="Nikosh" w:hAnsi="Nikosh" w:cs="Nikosh"/>
+          <w:sz w:val="28"/>
+        </w:rPr>
+        <w:br/>
+        <w:t xml:space="preserve">* </w:t>
+      </w:r>
+      <w:r>
+        <w:rPr>
+          <w:rFonts w:ascii="Nikosh" w:hAnsi="Nikosh" w:cs="Nikosh"/>
+          <w:sz w:val="28"/>
+        </w:rPr>
+        <w:t>তারাশঙ্কর বন্দ্যোপাধ্যায়</w:t>
+      </w:r>
+      <w:r>
+        <w:rPr>
+          <w:rFonts w:ascii="Nikosh" w:hAnsi="Nikosh" w:cs="Nikosh"/>
+          <w:sz w:val="28"/>
+        </w:rPr>
+        <w:br/>
+        <w:t>* দক্ষিণারঞ্জন মিত্র মজুমদার</w:t>
+      </w:r>
+      <w:r>
+        <w:rPr>
+          <w:rFonts w:ascii="Nikosh" w:hAnsi="Nikosh" w:cs="Nikosh"/>
+          <w:sz w:val="28"/>
+        </w:rPr>
+        <w:br/>
+        <w:t>* দ্বিজেন্দ্রলাল রায়</w:t>
+      </w:r>
+      <w:r>
+        <w:rPr>
+          <w:rFonts w:ascii="Nikosh" w:hAnsi="Nikosh" w:cs="Nikosh"/>
+          <w:sz w:val="28"/>
+        </w:rPr>
+        <w:br/>
+      </w:r>
+      <w:r>
+        <w:rPr>
+          <w:rFonts w:ascii="Nikosh" w:hAnsi="Nikosh" w:cs="Nikosh"/>
+          <w:sz w:val="28"/>
+        </w:rPr>
+        <w:t xml:space="preserve">* </w:t>
+      </w:r>
+      <w:r>
+        <w:rPr>
+          <w:rFonts w:ascii="Nikosh" w:hAnsi="Nikosh" w:cs="Nikosh"/>
+          <w:sz w:val="28"/>
+        </w:rPr>
+        <w:t>দীনেশচন্দ্র সেন</w:t>
+      </w:r>
+      <w:r>
+        <w:rPr>
+          <w:rFonts w:ascii="Nikosh" w:hAnsi="Nikosh" w:cs="Nikosh"/>
+          <w:sz w:val="28"/>
+        </w:rPr>
+        <w:br/>
+        <w:t>* নবীন</w:t>
+      </w:r>
+      <w:r>
+        <w:rPr>
+          <w:rFonts w:ascii="Nikosh" w:hAnsi="Nikosh" w:cs="Nikosh"/>
+          <w:sz w:val="28"/>
+        </w:rPr>
+        <w:t>চন্দ্র সেন</w:t>
+      </w:r>
+      <w:r>
+        <w:rPr>
+          <w:rFonts w:ascii="Nikosh" w:hAnsi="Nikosh" w:cs="Nikosh"/>
+          <w:sz w:val="28"/>
+        </w:rPr>
+        <w:br/>
+        <w:t>* প্যারীচাঁদ মিত্র</w:t>
+      </w:r>
+      <w:r>
+        <w:rPr>
+          <w:rFonts w:ascii="Nikosh" w:hAnsi="Nikosh" w:cs="Nikosh"/>
+          <w:sz w:val="28"/>
+        </w:rPr>
+        <w:br/>
+        <w:t xml:space="preserve">* </w:t>
+      </w:r>
+      <w:r>
+        <w:rPr>
+          <w:rFonts w:ascii="Nikosh" w:hAnsi="Nikosh" w:cs="Nikosh"/>
+          <w:sz w:val="28"/>
+        </w:rPr>
+        <w:t>বিভূতিভূষণ বন্দ্যোপাধ্যায়</w:t>
+      </w:r>
+      <w:r>
+        <w:rPr>
+          <w:rFonts w:ascii="Nikosh" w:hAnsi="Nikosh" w:cs="Nikosh"/>
+          <w:sz w:val="28"/>
+        </w:rPr>
+        <w:br/>
+        <w:t>* বিহারীলাল চক্রবর্তী</w:t>
+      </w:r>
+      <w:r>
+        <w:rPr>
+          <w:rFonts w:ascii="Nikosh" w:hAnsi="Nikosh" w:cs="Nikosh"/>
+          <w:sz w:val="28"/>
+        </w:rPr>
+        <w:br/>
+        <w:t>* মানিক বন্দ্যোপাধ্যায়</w:t>
+      </w:r>
+      <w:r>
+        <w:rPr>
+          <w:rFonts w:ascii="Nikosh" w:hAnsi="Nikosh" w:cs="Nikosh"/>
+          <w:sz w:val="28"/>
+        </w:rPr>
+        <w:br/>
+        <w:t>* মুনির চৌধুরী</w:t>
+      </w:r>
+      <w:r>
+        <w:rPr>
+          <w:rFonts w:ascii="Nikosh" w:hAnsi="Nikosh" w:cs="Nikosh"/>
+          <w:sz w:val="28"/>
+        </w:rPr>
+        <w:br/>
+        <w:t>* ড. মুহম্মদ শহীদুল্লাহ</w:t>
+      </w:r>
+      <w:r>
+        <w:rPr>
+          <w:rFonts w:ascii="Nikosh" w:hAnsi="Nikosh" w:cs="Nikosh"/>
+          <w:sz w:val="28"/>
+        </w:rPr>
+        <w:br/>
+        <w:t>* রফিক আজাদ</w:t>
+      </w:r>
+      <w:r>
+        <w:rPr>
+          <w:rFonts w:ascii="Nikosh" w:hAnsi="Nikosh" w:cs="Nikosh"/>
+          <w:sz w:val="28"/>
+        </w:rPr>
+        <w:br/>
+        <w:t>* রাজা রামমোহন রায়</w:t>
+      </w:r>
+      <w:r>
+        <w:rPr>
+          <w:rFonts w:ascii="Nikosh" w:hAnsi="Nikosh" w:cs="Nikosh"/>
+          <w:sz w:val="28"/>
+        </w:rPr>
+        <w:br/>
+        <w:t>* শওকত ওসমান</w:t>
+      </w:r>
+      <w:r>
+        <w:rPr>
+          <w:rFonts w:ascii="Nikosh" w:hAnsi="Nikosh" w:cs="Nikosh"/>
+          <w:sz w:val="28"/>
+        </w:rPr>
+        <w:br/>
+        <w:t xml:space="preserve">* </w:t>
+      </w:r>
+      <w:r>
+        <w:rPr>
+          <w:rFonts w:ascii="Nikosh" w:hAnsi="Nikosh" w:cs="Nikosh"/>
+          <w:b/>
+          <w:sz w:val="28"/>
+        </w:rPr>
+        <w:t>শরৎচন্দ্র চট্টোপাধ্যায়</w:t>
+      </w:r>
+      <w:r>
+        <w:rPr>
+          <w:rFonts w:ascii="Nikosh" w:hAnsi="Nikosh" w:cs="Nikosh"/>
+          <w:sz w:val="28"/>
+        </w:rPr>
+        <w:br/>
+        <w:t>* শহীদুল্লা কায়সার</w:t>
+      </w:r>
+      <w:r>
+        <w:rPr>
+          <w:rFonts w:ascii="Nikosh" w:hAnsi="Nikosh" w:cs="Nikosh"/>
+          <w:sz w:val="28"/>
+        </w:rPr>
+        <w:br/>
+        <w:t xml:space="preserve">* </w:t>
+      </w:r>
+      <w:r>
+        <w:rPr>
+          <w:rFonts w:ascii="Nikosh" w:hAnsi="Nikosh" w:cs="Nikosh"/>
+          <w:sz w:val="28"/>
+        </w:rPr>
+        <w:t>শামসুর রহমান</w:t>
+      </w:r>
+      <w:r>
+        <w:rPr>
+          <w:rFonts w:ascii="Nikosh" w:hAnsi="Nikosh" w:cs="Nikosh"/>
+          <w:sz w:val="28"/>
+        </w:rPr>
+        <w:br/>
+        <w:t xml:space="preserve">* </w:t>
+      </w:r>
+      <w:r>
+        <w:rPr>
+          <w:rFonts w:ascii="Nikosh" w:hAnsi="Nikosh" w:cs="Nikosh"/>
+          <w:sz w:val="28"/>
+        </w:rPr>
+        <w:t>সুকান্ত ভট্টাচার্য</w:t>
+      </w:r>
+      <w:r>
+        <w:rPr>
+          <w:rFonts w:ascii="Nikosh" w:hAnsi="Nikosh" w:cs="Nikosh"/>
+          <w:sz w:val="28"/>
+        </w:rPr>
+        <w:br/>
+        <w:t xml:space="preserve">* </w:t>
+      </w:r>
+      <w:r>
+        <w:rPr>
+          <w:rFonts w:ascii="Nikosh" w:hAnsi="Nikosh" w:cs="Nikosh"/>
+          <w:sz w:val="28"/>
+        </w:rPr>
+        <w:t>সুনীতিকুমার চট্টোপাধ্যায়</w:t>
+      </w:r>
+      <w:r>
+        <w:rPr>
+          <w:rFonts w:ascii="Nikosh" w:hAnsi="Nikosh" w:cs="Nikosh"/>
+          <w:sz w:val="28"/>
+        </w:rPr>
+        <w:br/>
+        <w:t>* সুনীল গঙ্গোপাধ্যায়</w:t>
+      </w:r>
+      <w:r>
+        <w:rPr>
+          <w:rFonts w:ascii="Nikosh" w:hAnsi="Nikosh" w:cs="Nikosh"/>
+          <w:sz w:val="28"/>
+        </w:rPr>
+        <w:br/>
+        <w:t>* সৈয়দ আলী আহসান</w:t>
+      </w:r>
+      <w:r>
+        <w:rPr>
+          <w:rFonts w:ascii="Nikosh" w:hAnsi="Nikosh" w:cs="Nikosh"/>
+          <w:sz w:val="28"/>
+        </w:rPr>
+        <w:br/>
+        <w:t>* সৈয়দ ওয়ালীউল্লাহ</w:t>
+      </w:r>
+      <w:r>
+        <w:rPr>
+          <w:rFonts w:ascii="Nikosh" w:hAnsi="Nikosh" w:cs="Nikosh"/>
+          <w:sz w:val="28"/>
+        </w:rPr>
+        <w:br/>
+        <w:t xml:space="preserve">* </w:t>
+      </w:r>
+      <w:r>
+        <w:rPr>
+          <w:rFonts w:ascii="Nikosh" w:hAnsi="Nikosh" w:cs="Nikosh"/>
+          <w:sz w:val="28"/>
+        </w:rPr>
+        <w:t>সৈয়দ মুজতবা আলী</w:t>
+      </w:r>
+      <w:r>
+        <w:rPr>
+          <w:rFonts w:ascii="Nikosh" w:hAnsi="Nikosh" w:cs="Nikosh"/>
+          <w:sz w:val="28"/>
+        </w:rPr>
+        <w:br/>
+        <w:t xml:space="preserve">* </w:t>
+      </w:r>
+      <w:r>
+        <w:rPr>
+          <w:rFonts w:ascii="Nikosh" w:hAnsi="Nikosh" w:cs="Nikosh"/>
+          <w:sz w:val="28"/>
+        </w:rPr>
+        <w:t>হাসান আজিজুল হক</w:t>
+      </w:r>
+      <w:r>
+        <w:rPr>
+          <w:rFonts w:ascii="Nikosh" w:hAnsi="Nikosh" w:cs="Nikosh"/>
+          <w:sz w:val="28"/>
+        </w:rPr>
+        <w:br/>
+        <w:t>* হাসান হাফিজুর রহমান</w:t>
+      </w:r>
+      <w:r>
+        <w:rPr>
+          <w:rFonts w:ascii="Nikosh" w:hAnsi="Nikosh" w:cs="Nikosh"/>
+          <w:sz w:val="28"/>
+        </w:rPr>
+        <w:br/>
+        <w:t xml:space="preserve">* </w:t>
+      </w:r>
+      <w:r>
+        <w:rPr>
+          <w:rFonts w:ascii="Nikosh" w:hAnsi="Nikosh" w:cs="Nikosh"/>
+          <w:sz w:val="28"/>
+        </w:rPr>
+        <w:t>হ্যানা ক্যাথেরিন ম্যালেন্স</w:t>
+      </w:r>
+      <w:r>
+        <w:rPr>
+          <w:rFonts w:ascii="Nikosh" w:hAnsi="Nikosh" w:cs="Nikosh"/>
+          <w:sz w:val="28"/>
+        </w:rPr>
+        <w:br/>
+        <w:t xml:space="preserve">* </w:t>
+      </w:r>
+      <w:r>
+        <w:rPr>
+          <w:rFonts w:ascii="Nikosh" w:hAnsi="Nikosh" w:cs="Nikosh"/>
+          <w:sz w:val="28"/>
+        </w:rPr>
+        <w:t>হুমায়ুন আজাদ</w:t>
+      </w:r>
+      <w:r>
+        <w:rPr>
+          <w:rFonts w:ascii="Nikosh" w:hAnsi="Nikosh" w:cs="Nikosh"/>
+          <w:sz w:val="28"/>
+        </w:rPr>
+        <w:br/>
+        <w:t>* হুমায়ুন আহমেদ</w:t>
+      </w:r>
+      <w:r>
+        <w:rPr>
+          <w:rFonts w:ascii="Nikosh" w:hAnsi="Nikosh" w:cs="Nikosh"/>
+          <w:sz w:val="28"/>
+        </w:rPr>
+        <w:br/>
+        <w:t>* হেমচন্দ্র বন্দ্যোপাধ্যায়</w:t>
+      </w:r>
+      <w:r>
+        <w:rPr>
+          <w:rFonts w:ascii="Nikosh" w:hAnsi="Nikosh" w:cs="Nikosh"/>
+          <w:sz w:val="28"/>
+        </w:rPr>
+        <w:br/>
+        <w:t>* হেলাল হাফিজ</w:t>
+      </w:r>
+      <w:r>
+        <w:rPr>
+          <w:rFonts w:ascii="Nikosh" w:hAnsi="Nikosh" w:cs="Nikosh"/>
+          <w:sz w:val="28"/>
+        </w:rPr>
+        <w:br/>
+      </w:r>
     </w:p>
     <w:p>
       <w:pPr>
@@ -1226,204 +1670,206 @@
           <w:rFonts w:ascii="Times New Roman" w:hAnsi="Times New Roman" w:cs="Times New Roman"/>
           <w:b/>
           <w:sz w:val="28"/>
+        </w:rPr>
+        <w:lastRenderedPageBreak/>
+        <w:t>English Literature</w:t>
+      </w:r>
+      <w:r>
+        <w:rPr>
+          <w:rFonts w:ascii="Times New Roman" w:hAnsi="Times New Roman" w:cs="Times New Roman"/>
+          <w:b/>
+          <w:sz w:val="28"/>
+        </w:rPr>
+        <w:t xml:space="preserve"> – </w:t>
+      </w:r>
+      <w:r>
+        <w:rPr>
+          <w:rFonts w:ascii="Times New Roman" w:hAnsi="Times New Roman" w:cs="Times New Roman"/>
+          <w:b/>
+          <w:i/>
+          <w:sz w:val="28"/>
+        </w:rPr>
+        <w:t>My Note</w:t>
+      </w:r>
+    </w:p>
+    <w:p>
+      <w:pPr>
+        <w:pStyle w:val="ListParagraph"/>
+        <w:numPr>
+          <w:ilvl w:val="0"/>
+          <w:numId w:val="3"/>
+        </w:numPr>
+        <w:spacing w:line="360" w:lineRule="auto"/>
+        <w:rPr>
+          <w:rFonts w:ascii="Times New Roman" w:hAnsi="Times New Roman" w:cs="Times New Roman"/>
+          <w:i/>
+          <w:sz w:val="28"/>
+        </w:rPr>
+      </w:pPr>
+      <w:r>
+        <w:rPr>
+          <w:rFonts w:ascii="Times New Roman" w:hAnsi="Times New Roman" w:cs="Times New Roman"/>
+          <w:i/>
+          <w:sz w:val="28"/>
+        </w:rPr>
+        <w:t>Literary terms</w:t>
+      </w:r>
+    </w:p>
+    <w:p>
+      <w:pPr>
+        <w:pStyle w:val="ListParagraph"/>
+        <w:numPr>
+          <w:ilvl w:val="0"/>
+          <w:numId w:val="3"/>
+        </w:numPr>
+        <w:spacing w:line="360" w:lineRule="auto"/>
+        <w:rPr>
+          <w:rFonts w:ascii="Times New Roman" w:hAnsi="Times New Roman" w:cs="Times New Roman"/>
+          <w:sz w:val="28"/>
+        </w:rPr>
+      </w:pPr>
+      <w:r>
+        <w:rPr>
+          <w:rFonts w:ascii="Times New Roman" w:hAnsi="Times New Roman" w:cs="Times New Roman"/>
+          <w:sz w:val="28"/>
+        </w:rPr>
+        <w:t>Periods of English Literature</w:t>
+      </w:r>
+    </w:p>
+    <w:p>
+      <w:pPr>
+        <w:pStyle w:val="ListParagraph"/>
+        <w:numPr>
+          <w:ilvl w:val="0"/>
+          <w:numId w:val="3"/>
+        </w:numPr>
+        <w:spacing w:line="360" w:lineRule="auto"/>
+        <w:rPr>
+          <w:rFonts w:ascii="Times New Roman" w:hAnsi="Times New Roman" w:cs="Times New Roman"/>
+          <w:sz w:val="28"/>
+        </w:rPr>
+      </w:pPr>
+      <w:r>
+        <w:rPr>
+          <w:rFonts w:ascii="Times New Roman" w:hAnsi="Times New Roman" w:cs="Times New Roman"/>
+          <w:sz w:val="28"/>
+        </w:rPr>
+        <w:t>Old period</w:t>
+      </w:r>
+    </w:p>
+    <w:p>
+      <w:pPr>
+        <w:pStyle w:val="ListParagraph"/>
+        <w:numPr>
+          <w:ilvl w:val="0"/>
+          <w:numId w:val="3"/>
+        </w:numPr>
+        <w:spacing w:line="360" w:lineRule="auto"/>
+        <w:rPr>
+          <w:rFonts w:ascii="Times New Roman" w:hAnsi="Times New Roman" w:cs="Times New Roman"/>
+          <w:sz w:val="28"/>
+        </w:rPr>
+      </w:pPr>
+      <w:r>
+        <w:rPr>
+          <w:rFonts w:ascii="Times New Roman" w:hAnsi="Times New Roman" w:cs="Times New Roman"/>
+          <w:sz w:val="28"/>
+        </w:rPr>
+        <w:t>Renaissance Period</w:t>
+      </w:r>
+    </w:p>
+    <w:p>
+      <w:pPr>
+        <w:pStyle w:val="ListParagraph"/>
+        <w:numPr>
+          <w:ilvl w:val="0"/>
+          <w:numId w:val="3"/>
+        </w:numPr>
+        <w:spacing w:line="360" w:lineRule="auto"/>
+        <w:rPr>
+          <w:rFonts w:ascii="Times New Roman" w:hAnsi="Times New Roman" w:cs="Times New Roman"/>
+          <w:sz w:val="28"/>
+        </w:rPr>
+      </w:pPr>
+      <w:r>
+        <w:rPr>
+          <w:rFonts w:ascii="Times New Roman" w:hAnsi="Times New Roman" w:cs="Times New Roman"/>
+          <w:sz w:val="28"/>
+        </w:rPr>
+        <w:t>Neo-classical Period</w:t>
+      </w:r>
+    </w:p>
+    <w:p>
+      <w:pPr>
+        <w:pStyle w:val="ListParagraph"/>
+        <w:numPr>
+          <w:ilvl w:val="0"/>
+          <w:numId w:val="3"/>
+        </w:numPr>
+        <w:spacing w:line="360" w:lineRule="auto"/>
+        <w:rPr>
+          <w:rFonts w:ascii="Times New Roman" w:hAnsi="Times New Roman" w:cs="Times New Roman"/>
+          <w:sz w:val="28"/>
+        </w:rPr>
+      </w:pPr>
+      <w:r>
+        <w:rPr>
+          <w:rFonts w:ascii="Times New Roman" w:hAnsi="Times New Roman" w:cs="Times New Roman"/>
+          <w:sz w:val="28"/>
+        </w:rPr>
+        <w:t>Romantic Period</w:t>
+      </w:r>
+    </w:p>
+    <w:p>
+      <w:pPr>
+        <w:pStyle w:val="ListParagraph"/>
+        <w:numPr>
+          <w:ilvl w:val="0"/>
+          <w:numId w:val="3"/>
+        </w:numPr>
+        <w:spacing w:line="360" w:lineRule="auto"/>
+        <w:rPr>
+          <w:rFonts w:ascii="Times New Roman" w:hAnsi="Times New Roman" w:cs="Times New Roman"/>
+          <w:sz w:val="28"/>
+        </w:rPr>
+      </w:pPr>
+      <w:r>
+        <w:rPr>
+          <w:rFonts w:ascii="Times New Roman" w:hAnsi="Times New Roman" w:cs="Times New Roman"/>
+          <w:sz w:val="28"/>
+        </w:rPr>
+        <w:t>Victorian Period</w:t>
+      </w:r>
+    </w:p>
+    <w:p>
+      <w:pPr>
+        <w:pStyle w:val="ListParagraph"/>
+        <w:numPr>
+          <w:ilvl w:val="0"/>
+          <w:numId w:val="3"/>
+        </w:numPr>
+        <w:spacing w:line="360" w:lineRule="auto"/>
+        <w:rPr>
+          <w:rFonts w:ascii="Times New Roman" w:hAnsi="Times New Roman" w:cs="Times New Roman"/>
+          <w:sz w:val="28"/>
+        </w:rPr>
+      </w:pPr>
+      <w:r>
+        <w:rPr>
+          <w:rFonts w:ascii="Times New Roman" w:hAnsi="Times New Roman" w:cs="Times New Roman"/>
+          <w:sz w:val="28"/>
+        </w:rPr>
+        <w:t>Modern &amp; Post Modern Period</w:t>
+      </w:r>
+    </w:p>
+    <w:p>
+      <w:pPr>
+        <w:rPr>
+          <w:rFonts w:ascii="Times New Roman" w:hAnsi="Times New Roman" w:cs="Times New Roman"/>
+          <w:b/>
+          <w:sz w:val="28"/>
           <w:u w:val="double"/>
         </w:rPr>
-        <w:t>English Literature</w:t>
-      </w:r>
-      <w:r>
-        <w:rPr>
-          <w:rFonts w:ascii="Times New Roman" w:hAnsi="Times New Roman" w:cs="Times New Roman"/>
-          <w:b/>
-          <w:sz w:val="28"/>
-        </w:rPr>
-        <w:t xml:space="preserve"> – </w:t>
-      </w:r>
-      <w:r>
-        <w:rPr>
-          <w:rFonts w:ascii="Times New Roman" w:hAnsi="Times New Roman" w:cs="Times New Roman"/>
-          <w:b/>
-          <w:sz w:val="28"/>
-          <w:highlight w:val="yellow"/>
-        </w:rPr>
-        <w:t>My Note</w:t>
-      </w:r>
-    </w:p>
-    <w:p>
-      <w:pPr>
-        <w:pStyle w:val="ListParagraph"/>
-        <w:numPr>
-          <w:ilvl w:val="0"/>
-          <w:numId w:val="3"/>
-        </w:numPr>
-        <w:spacing w:line="360" w:lineRule="auto"/>
-        <w:rPr>
-          <w:rFonts w:ascii="Times New Roman" w:hAnsi="Times New Roman" w:cs="Times New Roman"/>
-          <w:sz w:val="28"/>
-        </w:rPr>
-      </w:pPr>
-      <w:r>
-        <w:rPr>
-          <w:rFonts w:ascii="Times New Roman" w:hAnsi="Times New Roman" w:cs="Times New Roman"/>
-          <w:sz w:val="28"/>
-        </w:rPr>
-        <w:t>Literary terms</w:t>
-      </w:r>
-    </w:p>
-    <w:p>
-      <w:pPr>
-        <w:pStyle w:val="ListParagraph"/>
-        <w:numPr>
-          <w:ilvl w:val="0"/>
-          <w:numId w:val="3"/>
-        </w:numPr>
-        <w:spacing w:line="360" w:lineRule="auto"/>
-        <w:rPr>
-          <w:rFonts w:ascii="Times New Roman" w:hAnsi="Times New Roman" w:cs="Times New Roman"/>
-          <w:sz w:val="28"/>
-        </w:rPr>
-      </w:pPr>
-      <w:r>
-        <w:rPr>
-          <w:rFonts w:ascii="Times New Roman" w:hAnsi="Times New Roman" w:cs="Times New Roman"/>
-          <w:sz w:val="28"/>
-        </w:rPr>
-        <w:t>Periods of English Literature</w:t>
-      </w:r>
-    </w:p>
-    <w:p>
-      <w:pPr>
-        <w:pStyle w:val="ListParagraph"/>
-        <w:numPr>
-          <w:ilvl w:val="0"/>
-          <w:numId w:val="3"/>
-        </w:numPr>
-        <w:spacing w:line="360" w:lineRule="auto"/>
-        <w:rPr>
-          <w:rFonts w:ascii="Times New Roman" w:hAnsi="Times New Roman" w:cs="Times New Roman"/>
-          <w:sz w:val="28"/>
-        </w:rPr>
-      </w:pPr>
-      <w:r>
-        <w:rPr>
-          <w:rFonts w:ascii="Times New Roman" w:hAnsi="Times New Roman" w:cs="Times New Roman"/>
-          <w:sz w:val="28"/>
-        </w:rPr>
-        <w:t>Old period</w:t>
-      </w:r>
-    </w:p>
-    <w:p>
-      <w:pPr>
-        <w:pStyle w:val="ListParagraph"/>
-        <w:numPr>
-          <w:ilvl w:val="0"/>
-          <w:numId w:val="3"/>
-        </w:numPr>
-        <w:spacing w:line="360" w:lineRule="auto"/>
-        <w:rPr>
-          <w:rFonts w:ascii="Times New Roman" w:hAnsi="Times New Roman" w:cs="Times New Roman"/>
-          <w:sz w:val="28"/>
-        </w:rPr>
-      </w:pPr>
-      <w:r>
-        <w:rPr>
-          <w:rFonts w:ascii="Times New Roman" w:hAnsi="Times New Roman" w:cs="Times New Roman"/>
-          <w:sz w:val="28"/>
-        </w:rPr>
-        <w:t>Renaissance Period</w:t>
-      </w:r>
-    </w:p>
-    <w:p>
-      <w:pPr>
-        <w:pStyle w:val="ListParagraph"/>
-        <w:numPr>
-          <w:ilvl w:val="0"/>
-          <w:numId w:val="3"/>
-        </w:numPr>
-        <w:spacing w:line="360" w:lineRule="auto"/>
-        <w:rPr>
-          <w:rFonts w:ascii="Times New Roman" w:hAnsi="Times New Roman" w:cs="Times New Roman"/>
-          <w:sz w:val="28"/>
-        </w:rPr>
-      </w:pPr>
-      <w:r>
-        <w:rPr>
-          <w:rFonts w:ascii="Times New Roman" w:hAnsi="Times New Roman" w:cs="Times New Roman"/>
-          <w:sz w:val="28"/>
-        </w:rPr>
-        <w:t>Neo-classical Period</w:t>
-      </w:r>
-    </w:p>
-    <w:p>
-      <w:pPr>
-        <w:pStyle w:val="ListParagraph"/>
-        <w:numPr>
-          <w:ilvl w:val="0"/>
-          <w:numId w:val="3"/>
-        </w:numPr>
-        <w:spacing w:line="360" w:lineRule="auto"/>
-        <w:rPr>
-          <w:rFonts w:ascii="Times New Roman" w:hAnsi="Times New Roman" w:cs="Times New Roman"/>
-          <w:sz w:val="28"/>
-        </w:rPr>
-      </w:pPr>
-      <w:r>
-        <w:rPr>
-          <w:rFonts w:ascii="Times New Roman" w:hAnsi="Times New Roman" w:cs="Times New Roman"/>
-          <w:sz w:val="28"/>
-        </w:rPr>
-        <w:t>Romantic Period</w:t>
-      </w:r>
-    </w:p>
-    <w:p>
-      <w:pPr>
-        <w:pStyle w:val="ListParagraph"/>
-        <w:numPr>
-          <w:ilvl w:val="0"/>
-          <w:numId w:val="3"/>
-        </w:numPr>
-        <w:spacing w:line="360" w:lineRule="auto"/>
-        <w:rPr>
-          <w:rFonts w:ascii="Times New Roman" w:hAnsi="Times New Roman" w:cs="Times New Roman"/>
-          <w:sz w:val="28"/>
-        </w:rPr>
-      </w:pPr>
-      <w:r>
-        <w:rPr>
-          <w:rFonts w:ascii="Times New Roman" w:hAnsi="Times New Roman" w:cs="Times New Roman"/>
-          <w:sz w:val="28"/>
-        </w:rPr>
-        <w:t>Victorian Period</w:t>
-      </w:r>
-    </w:p>
-    <w:p>
-      <w:pPr>
-        <w:pStyle w:val="ListParagraph"/>
-        <w:numPr>
-          <w:ilvl w:val="0"/>
-          <w:numId w:val="3"/>
-        </w:numPr>
-        <w:spacing w:line="360" w:lineRule="auto"/>
-        <w:rPr>
-          <w:rFonts w:ascii="Times New Roman" w:hAnsi="Times New Roman" w:cs="Times New Roman"/>
-          <w:sz w:val="28"/>
-        </w:rPr>
-      </w:pPr>
-      <w:r>
-        <w:rPr>
-          <w:rFonts w:ascii="Times New Roman" w:hAnsi="Times New Roman" w:cs="Times New Roman"/>
-          <w:sz w:val="28"/>
-        </w:rPr>
-        <w:t>Modern &amp; Post Modern Period</w:t>
-      </w:r>
-    </w:p>
-    <w:p>
-      <w:pPr>
-        <w:rPr>
-          <w:rFonts w:ascii="Times New Roman" w:hAnsi="Times New Roman" w:cs="Times New Roman"/>
-          <w:b/>
-          <w:sz w:val="28"/>
-          <w:u w:val="double"/>
-        </w:rPr>
       </w:pPr>
     </w:p>
     <w:p>
@@ -1434,15 +1880,13 @@
           <w:rFonts w:ascii="Times New Roman" w:hAnsi="Times New Roman" w:cs="Times New Roman"/>
           <w:b/>
           <w:sz w:val="28"/>
-          <w:u w:val="double"/>
-        </w:rPr>
-      </w:pPr>
-      <w:r>
-        <w:rPr>
-          <w:rFonts w:ascii="Times New Roman" w:hAnsi="Times New Roman" w:cs="Times New Roman"/>
-          <w:b/>
-          <w:sz w:val="28"/>
-          <w:u w:val="double"/>
+        </w:rPr>
+      </w:pPr>
+      <w:r>
+        <w:rPr>
+          <w:rFonts w:ascii="Times New Roman" w:hAnsi="Times New Roman" w:cs="Times New Roman"/>
+          <w:b/>
+          <w:sz w:val="28"/>
         </w:rPr>
         <w:t>English Grammar</w:t>
       </w:r>
@@ -1531,6 +1975,13 @@
         </w:rPr>
         <w:t>Phrases &amp; Idioms</w:t>
       </w:r>
+      <w:r>
+        <w:rPr>
+          <w:rFonts w:ascii="Times New Roman" w:hAnsi="Times New Roman" w:cs="Times New Roman"/>
+          <w:sz w:val="28"/>
+        </w:rPr>
+        <w:t>, Proverbs</w:t>
+      </w:r>
     </w:p>
     <w:p>
       <w:pPr>
@@ -1550,6 +2001,7 @@
           <w:rFonts w:ascii="Times New Roman" w:hAnsi="Times New Roman" w:cs="Times New Roman"/>
           <w:sz w:val="28"/>
         </w:rPr>
+        <w:lastRenderedPageBreak/>
         <w:t>Subject Verb Agreement</w:t>
       </w:r>
     </w:p>
@@ -1593,112 +2045,6 @@
           <w:sz w:val="28"/>
         </w:rPr>
         <w:t>One Word Substitution</w:t>
-      </w:r>
-    </w:p>
-    <w:p>
-      <w:pPr>
-        <w:pStyle w:val="ListParagraph"/>
-        <w:numPr>
-          <w:ilvl w:val="0"/>
-          <w:numId w:val="3"/>
-        </w:numPr>
-        <w:spacing w:line="360" w:lineRule="auto"/>
-        <w:rPr>
-          <w:rFonts w:ascii="Times New Roman" w:hAnsi="Times New Roman" w:cs="Times New Roman"/>
-          <w:sz w:val="28"/>
-        </w:rPr>
-      </w:pPr>
-      <w:r>
-        <w:rPr>
-          <w:rFonts w:ascii="Times New Roman" w:hAnsi="Times New Roman" w:cs="Times New Roman"/>
-          <w:sz w:val="28"/>
-        </w:rPr>
-        <w:lastRenderedPageBreak/>
-        <w:t>Verb</w:t>
-      </w:r>
-      <w:r>
-        <w:rPr>
-          <w:rFonts w:ascii="Times New Roman" w:hAnsi="Times New Roman" w:cs="Times New Roman"/>
-          <w:sz w:val="28"/>
-        </w:rPr>
-        <w:br/>
-        <w:t>- Finite &amp; Non-finite verb</w:t>
-      </w:r>
-      <w:r>
-        <w:rPr>
-          <w:rFonts w:ascii="Times New Roman" w:hAnsi="Times New Roman" w:cs="Times New Roman"/>
-          <w:sz w:val="28"/>
-        </w:rPr>
-        <w:br/>
-        <w:t>- Transitive &amp; Non-Transitive Verb</w:t>
-      </w:r>
-      <w:r>
-        <w:rPr>
-          <w:rFonts w:ascii="Times New Roman" w:hAnsi="Times New Roman" w:cs="Times New Roman"/>
-          <w:sz w:val="28"/>
-        </w:rPr>
-        <w:br/>
-        <w:t>- Participle, Infinitives, Gerund</w:t>
-      </w:r>
-      <w:r>
-        <w:rPr>
-          <w:rFonts w:ascii="Times New Roman" w:hAnsi="Times New Roman" w:cs="Times New Roman"/>
-          <w:sz w:val="28"/>
-        </w:rPr>
-        <w:br/>
-        <w:t>- Linking Verb</w:t>
-      </w:r>
-      <w:r>
-        <w:rPr>
-          <w:rFonts w:ascii="Times New Roman" w:hAnsi="Times New Roman" w:cs="Times New Roman"/>
-          <w:sz w:val="28"/>
-        </w:rPr>
-        <w:br/>
-        <w:t>- Phrasal Verb</w:t>
-      </w:r>
-      <w:r>
-        <w:rPr>
-          <w:rFonts w:ascii="Times New Roman" w:hAnsi="Times New Roman" w:cs="Times New Roman"/>
-          <w:sz w:val="28"/>
-        </w:rPr>
-        <w:br/>
-      </w:r>
-      <w:r>
-        <w:rPr>
-          <w:rFonts w:ascii="Times New Roman" w:hAnsi="Times New Roman" w:cs="Times New Roman"/>
-          <w:sz w:val="28"/>
-        </w:rPr>
-        <w:lastRenderedPageBreak/>
-        <w:t>- Modals</w:t>
-      </w:r>
-      <w:r>
-        <w:rPr>
-          <w:rFonts w:ascii="Times New Roman" w:hAnsi="Times New Roman" w:cs="Times New Roman"/>
-          <w:sz w:val="28"/>
-        </w:rPr>
-        <w:br/>
-      </w:r>
-    </w:p>
-    <w:p>
-      <w:pPr>
-        <w:pStyle w:val="ListParagraph"/>
-        <w:numPr>
-          <w:ilvl w:val="0"/>
-          <w:numId w:val="3"/>
-        </w:numPr>
-        <w:spacing w:line="360" w:lineRule="auto"/>
-        <w:rPr>
-          <w:rFonts w:ascii="Times New Roman" w:hAnsi="Times New Roman" w:cs="Times New Roman"/>
-          <w:sz w:val="28"/>
-        </w:rPr>
-      </w:pPr>
-      <w:r>
-        <w:rPr>
-          <w:rFonts w:ascii="Times New Roman" w:hAnsi="Times New Roman" w:cs="Times New Roman"/>
-          <w:sz w:val="28"/>
-        </w:rPr>
-        <w:lastRenderedPageBreak/>
-        <w:t>Appropriate Preposition</w:t>
       </w:r>
     </w:p>
     <w:p>
@@ -1732,24 +2078,29 @@
           <w:rFonts w:ascii="Nikosh" w:hAnsi="Nikosh" w:cs="Nikosh"/>
           <w:b/>
           <w:sz w:val="28"/>
-          <w:u w:val="double"/>
-        </w:rPr>
-      </w:pPr>
-      <w:r>
-        <w:rPr>
-          <w:rFonts w:ascii="Nikosh" w:hAnsi="Nikosh" w:cs="Nikosh"/>
-          <w:b/>
-          <w:sz w:val="28"/>
-          <w:u w:val="double"/>
-        </w:rPr>
-        <w:t xml:space="preserve">GK </w:t>
+        </w:rPr>
+      </w:pPr>
+      <w:r>
+        <w:rPr>
+          <w:rFonts w:ascii="Times New Roman" w:hAnsi="Times New Roman" w:cs="Times New Roman"/>
+          <w:b/>
+          <w:sz w:val="28"/>
+        </w:rPr>
+        <w:t>GK</w:t>
+      </w:r>
+      <w:r>
+        <w:rPr>
+          <w:rFonts w:ascii="Nikosh" w:hAnsi="Nikosh" w:cs="Nikosh"/>
+          <w:b/>
+          <w:sz w:val="28"/>
+        </w:rPr>
+        <w:t xml:space="preserve"> </w:t>
       </w:r>
       <w:r>
         <w:rPr>
           <w:rFonts w:ascii="Nikosh" w:hAnsi="Nikosh" w:cs="Nikosh"/>
           <w:b/>
           <w:sz w:val="36"/>
-          <w:u w:val="double"/>
         </w:rPr>
         <w:t>– বাংলাদেশ</w:t>
       </w:r>
@@ -1890,10 +2241,18 @@
       <w:r>
         <w:rPr>
           <w:rFonts w:ascii="Nikosh" w:hAnsi="Nikosh" w:cs="Nikosh"/>
-          <w:sz w:val="28"/>
-          <w:highlight w:val="yellow"/>
-        </w:rPr>
-        <w:t>আমার নোট+বেসিক ভিউ</w:t>
+          <w:b/>
+          <w:i/>
+          <w:sz w:val="28"/>
+        </w:rPr>
+        <w:t>আমার নোট</w:t>
+      </w:r>
+      <w:r>
+        <w:rPr>
+          <w:rFonts w:ascii="Nikosh" w:hAnsi="Nikosh" w:cs="Nikosh"/>
+          <w:sz w:val="28"/>
+        </w:rPr>
+        <w:t>+বেসিক ভিউ</w:t>
       </w:r>
     </w:p>
     <w:p>
@@ -2000,13 +2359,6 @@
           <w:sz w:val="28"/>
         </w:rPr>
         <w:t>বাংলাদেশের শিল্প ও বাণিজ্য</w:t>
-      </w:r>
-      <w:r>
-        <w:rPr>
-          <w:rFonts w:ascii="Nikosh" w:hAnsi="Nikosh" w:cs="Nikosh"/>
-          <w:sz w:val="28"/>
-        </w:rPr>
-        <w:t xml:space="preserve"> -  “         “         “</w:t>
       </w:r>
     </w:p>
     <w:p>
@@ -2071,15 +2423,13 @@
           <w:rFonts w:ascii="Times New Roman" w:hAnsi="Times New Roman" w:cs="Times New Roman"/>
           <w:b/>
           <w:sz w:val="28"/>
-          <w:u w:val="double"/>
-        </w:rPr>
-      </w:pPr>
-      <w:r>
-        <w:rPr>
-          <w:rFonts w:ascii="Times New Roman" w:hAnsi="Times New Roman" w:cs="Times New Roman"/>
-          <w:b/>
-          <w:sz w:val="28"/>
-          <w:u w:val="double"/>
+        </w:rPr>
+      </w:pPr>
+      <w:r>
+        <w:rPr>
+          <w:rFonts w:ascii="Times New Roman" w:hAnsi="Times New Roman" w:cs="Times New Roman"/>
+          <w:b/>
+          <w:sz w:val="28"/>
         </w:rPr>
         <w:t>GK – International</w:t>
       </w:r>
@@ -2136,16 +2486,16 @@
       <w:r>
         <w:rPr>
           <w:rFonts w:ascii="Nikosh" w:hAnsi="Nikosh" w:cs="Nikosh"/>
-          <w:sz w:val="28"/>
-          <w:highlight w:val="yellow"/>
+          <w:i/>
+          <w:sz w:val="28"/>
         </w:rPr>
         <w:t xml:space="preserve">লাইভ </w:t>
       </w:r>
       <w:r>
         <w:rPr>
           <w:rFonts w:ascii="Times New Roman" w:hAnsi="Times New Roman" w:cs="Times New Roman"/>
+          <w:i/>
           <w:sz w:val="24"/>
-          <w:highlight w:val="yellow"/>
         </w:rPr>
         <w:t>mcq pdf</w:t>
       </w:r>
@@ -2180,8 +2530,9 @@
       <w:r>
         <w:rPr>
           <w:rFonts w:ascii="Nikosh" w:hAnsi="Nikosh" w:cs="Nikosh"/>
-          <w:sz w:val="28"/>
-          <w:highlight w:val="yellow"/>
+          <w:b/>
+          <w:i/>
+          <w:sz w:val="28"/>
         </w:rPr>
         <w:t>আমার নোট</w:t>
       </w:r>
@@ -2387,22 +2738,131 @@
     <w:p>
       <w:pPr>
         <w:spacing w:line="360" w:lineRule="auto"/>
+        <w:rPr>
+          <w:rFonts w:ascii="Nikosh" w:hAnsi="Nikosh" w:cs="Nikosh"/>
+          <w:b/>
+          <w:sz w:val="32"/>
+        </w:rPr>
+      </w:pPr>
+      <w:r>
+        <w:rPr>
+          <w:rFonts w:ascii="Nikosh" w:hAnsi="Nikosh" w:cs="Nikosh"/>
+          <w:b/>
+          <w:sz w:val="32"/>
+        </w:rPr>
+        <w:t>ভূগোল</w:t>
+      </w:r>
+      <w:r>
+        <w:rPr>
+          <w:rFonts w:ascii="Nikosh" w:hAnsi="Nikosh" w:cs="Nikosh"/>
+          <w:b/>
+          <w:sz w:val="32"/>
+        </w:rPr>
+        <w:t xml:space="preserve"> - </w:t>
+      </w:r>
+      <w:r>
+        <w:rPr>
+          <w:rFonts w:ascii="Nikosh" w:hAnsi="Nikosh" w:cs="Nikosh"/>
+          <w:sz w:val="32"/>
+        </w:rPr>
+        <w:t>বেসিক ভিউ</w:t>
+      </w:r>
+    </w:p>
+    <w:p>
+      <w:pPr>
+        <w:spacing w:line="360" w:lineRule="auto"/>
+        <w:rPr>
+          <w:rFonts w:ascii="Nirmala UI" w:hAnsi="Nirmala UI" w:cs="Nirmala UI"/>
+          <w:b/>
+          <w:sz w:val="32"/>
+          <w:szCs w:val="32"/>
+        </w:rPr>
+      </w:pPr>
+      <w:r>
+        <w:rPr>
+          <w:rFonts w:ascii="Nikosh" w:hAnsi="Nikosh" w:cs="Nikosh"/>
+          <w:b/>
+          <w:sz w:val="32"/>
+          <w:szCs w:val="32"/>
+        </w:rPr>
+        <w:t>বিজ্ঞান</w:t>
+      </w:r>
+      <w:r>
+        <w:rPr>
+          <w:rFonts w:ascii="Nikosh" w:hAnsi="Nikosh" w:cs="Nikosh"/>
+          <w:b/>
+          <w:sz w:val="32"/>
+          <w:szCs w:val="32"/>
+        </w:rPr>
+        <w:t xml:space="preserve"> – </w:t>
+      </w:r>
+      <w:r>
+        <w:rPr>
+          <w:rFonts w:ascii="Nikosh" w:hAnsi="Nikosh" w:cs="Nikosh"/>
+          <w:b/>
+          <w:i/>
+          <w:sz w:val="32"/>
+          <w:szCs w:val="32"/>
+        </w:rPr>
+        <w:t>আমার নোট</w:t>
+      </w:r>
+    </w:p>
+    <w:p>
+      <w:pPr>
+        <w:spacing w:line="360" w:lineRule="auto"/>
+        <w:rPr>
+          <w:rFonts w:ascii="Nikosh" w:hAnsi="Nikosh" w:cs="Nikosh"/>
+          <w:b/>
+          <w:sz w:val="32"/>
+          <w:szCs w:val="32"/>
+        </w:rPr>
+      </w:pPr>
+      <w:r>
+        <w:rPr>
+          <w:rFonts w:ascii="Nikosh" w:hAnsi="Nikosh" w:cs="Nikosh"/>
+          <w:b/>
+          <w:sz w:val="32"/>
+          <w:szCs w:val="32"/>
+        </w:rPr>
+        <w:t>নৈতিকতা, মূল্যবোধ ও সুশাসন</w:t>
+      </w:r>
+      <w:r>
+        <w:rPr>
+          <w:rFonts w:ascii="Nikosh" w:hAnsi="Nikosh" w:cs="Nikosh"/>
+          <w:b/>
+          <w:sz w:val="32"/>
+          <w:szCs w:val="32"/>
+        </w:rPr>
+        <w:t xml:space="preserve"> – </w:t>
+      </w:r>
+      <w:r>
+        <w:rPr>
+          <w:rFonts w:ascii="Nikosh" w:hAnsi="Nikosh" w:cs="Nikosh"/>
+          <w:sz w:val="32"/>
+          <w:szCs w:val="32"/>
+        </w:rPr>
+        <w:t>বেসিক ভিউ</w:t>
+      </w:r>
+    </w:p>
+    <w:p>
+      <w:pPr>
+        <w:spacing w:line="360" w:lineRule="auto"/>
         <w:jc w:val="center"/>
         <w:rPr>
-          <w:rFonts w:ascii="Nikosh" w:hAnsi="Nikosh" w:cs="Nikosh"/>
-          <w:b/>
-          <w:sz w:val="28"/>
-          <w:u w:val="double"/>
-        </w:rPr>
-      </w:pPr>
-      <w:r>
-        <w:rPr>
-          <w:rFonts w:ascii="Nikosh" w:hAnsi="Nikosh" w:cs="Nikosh"/>
-          <w:b/>
-          <w:sz w:val="28"/>
-          <w:u w:val="double"/>
-        </w:rPr>
-        <w:t>ভূগোল</w:t>
+          <w:rFonts w:ascii="Times New Roman" w:hAnsi="Times New Roman" w:cs="Times New Roman"/>
+          <w:b/>
+          <w:sz w:val="28"/>
+          <w:u w:val="single"/>
+        </w:rPr>
+      </w:pPr>
+      <w:r>
+        <w:rPr>
+          <w:rFonts w:ascii="Times New Roman" w:hAnsi="Times New Roman" w:cs="Times New Roman"/>
+          <w:b/>
+          <w:sz w:val="28"/>
+          <w:u w:val="single"/>
+        </w:rPr>
+        <w:t>Others</w:t>
       </w:r>
     </w:p>
     <w:p>
@@ -2416,188 +2876,222 @@
         <w:rPr>
           <w:rFonts w:ascii="Nikosh" w:hAnsi="Nikosh" w:cs="Nikosh"/>
           <w:sz w:val="28"/>
+        </w:rPr>
+      </w:pPr>
+      <w:r>
+        <w:rPr>
+          <w:rFonts w:ascii="Nikosh" w:hAnsi="Nikosh" w:cs="Nikosh"/>
+          <w:sz w:val="28"/>
+        </w:rPr>
+        <w:t>নোবেল পুরস্কার</w:t>
+      </w:r>
+    </w:p>
+    <w:p>
+      <w:pPr>
+        <w:pStyle w:val="ListParagraph"/>
+        <w:numPr>
+          <w:ilvl w:val="0"/>
+          <w:numId w:val="5"/>
+        </w:numPr>
+        <w:spacing w:line="360" w:lineRule="auto"/>
+        <w:rPr>
+          <w:rFonts w:ascii="Nikosh" w:hAnsi="Nikosh" w:cs="Nikosh"/>
+          <w:sz w:val="28"/>
+        </w:rPr>
+      </w:pPr>
+      <w:r>
+        <w:rPr>
+          <w:rFonts w:ascii="Nikosh" w:hAnsi="Nikosh" w:cs="Nikosh"/>
+          <w:sz w:val="28"/>
+        </w:rPr>
+        <w:t>একুশে পুরস্কার</w:t>
+      </w:r>
+    </w:p>
+    <w:p>
+      <w:pPr>
+        <w:pStyle w:val="ListParagraph"/>
+        <w:numPr>
+          <w:ilvl w:val="0"/>
+          <w:numId w:val="5"/>
+        </w:numPr>
+        <w:spacing w:line="360" w:lineRule="auto"/>
+        <w:rPr>
+          <w:rFonts w:ascii="Nikosh" w:hAnsi="Nikosh" w:cs="Nikosh"/>
+          <w:sz w:val="28"/>
+        </w:rPr>
+      </w:pPr>
+      <w:r>
+        <w:rPr>
+          <w:rFonts w:ascii="Nikosh" w:hAnsi="Nikosh" w:cs="Nikosh"/>
+          <w:sz w:val="28"/>
+        </w:rPr>
+        <w:t>সাম্প্রতিক তথ্য</w:t>
+      </w:r>
+    </w:p>
+    <w:p>
+      <w:pPr>
+        <w:spacing w:line="360" w:lineRule="auto"/>
+        <w:rPr>
+          <w:rFonts w:ascii="Nikosh" w:hAnsi="Nikosh" w:cs="Nikosh"/>
+          <w:sz w:val="28"/>
+        </w:rPr>
+      </w:pPr>
+    </w:p>
+    <w:p>
+      <w:pPr>
+        <w:spacing w:line="360" w:lineRule="auto"/>
+        <w:jc w:val="center"/>
+        <w:rPr>
+          <w:rFonts w:ascii="Nikosh" w:hAnsi="Nikosh" w:cs="Nikosh"/>
+          <w:b/>
+          <w:sz w:val="32"/>
+        </w:rPr>
+      </w:pPr>
+      <w:r>
+        <w:rPr>
+          <w:rFonts w:ascii="Nikosh" w:hAnsi="Nikosh" w:cs="Nikosh"/>
+          <w:b/>
+          <w:sz w:val="32"/>
           <w:highlight w:val="yellow"/>
         </w:rPr>
-      </w:pPr>
-      <w:r>
-        <w:rPr>
-          <w:rFonts w:ascii="Nikosh" w:hAnsi="Nikosh" w:cs="Nikosh"/>
-          <w:sz w:val="28"/>
-          <w:highlight w:val="yellow"/>
-        </w:rPr>
-        <w:t>বেসিক ভিউ</w:t>
-      </w:r>
-    </w:p>
-    <w:p>
-      <w:pPr>
-        <w:spacing w:line="360" w:lineRule="auto"/>
-        <w:jc w:val="center"/>
-        <w:rPr>
-          <w:rFonts w:ascii="Nikosh" w:hAnsi="Nikosh" w:cs="Nikosh"/>
-          <w:b/>
-          <w:sz w:val="32"/>
-          <w:u w:val="double"/>
-        </w:rPr>
-      </w:pPr>
-      <w:r>
-        <w:rPr>
-          <w:rFonts w:ascii="Nikosh" w:hAnsi="Nikosh" w:cs="Nikosh"/>
-          <w:b/>
-          <w:sz w:val="32"/>
-          <w:u w:val="double"/>
-        </w:rPr>
-        <w:t>বিজ্ঞান</w:t>
-      </w:r>
-    </w:p>
-    <w:p>
-      <w:pPr>
-        <w:pStyle w:val="ListParagraph"/>
-        <w:numPr>
-          <w:ilvl w:val="0"/>
-          <w:numId w:val="5"/>
-        </w:numPr>
-        <w:spacing w:line="360" w:lineRule="auto"/>
-        <w:rPr>
-          <w:rFonts w:ascii="Nikosh" w:hAnsi="Nikosh" w:cs="Nikosh"/>
-          <w:sz w:val="24"/>
-          <w:highlight w:val="yellow"/>
-        </w:rPr>
-      </w:pPr>
-      <w:r>
-        <w:rPr>
-          <w:rFonts w:ascii="Times New Roman" w:hAnsi="Times New Roman" w:cs="Times New Roman"/>
-          <w:sz w:val="24"/>
-          <w:highlight w:val="yellow"/>
-        </w:rPr>
-        <w:t>Note</w:t>
-      </w:r>
-    </w:p>
-    <w:p>
-      <w:pPr>
-        <w:spacing w:line="360" w:lineRule="auto"/>
-        <w:jc w:val="center"/>
-        <w:rPr>
-          <w:rFonts w:ascii="Nikosh" w:hAnsi="Nikosh" w:cs="Nikosh"/>
-          <w:b/>
-          <w:sz w:val="32"/>
-          <w:u w:val="double"/>
-        </w:rPr>
-      </w:pPr>
-      <w:r>
-        <w:rPr>
-          <w:rFonts w:ascii="Nikosh" w:hAnsi="Nikosh" w:cs="Nikosh"/>
-          <w:b/>
-          <w:sz w:val="32"/>
-          <w:u w:val="double"/>
-        </w:rPr>
-        <w:t>নৈতিকতা, মূল্যবোধ ও সুশাসন</w:t>
-      </w:r>
-    </w:p>
-    <w:p>
-      <w:pPr>
-        <w:pStyle w:val="ListParagraph"/>
-        <w:numPr>
-          <w:ilvl w:val="0"/>
-          <w:numId w:val="5"/>
-        </w:numPr>
-        <w:spacing w:line="360" w:lineRule="auto"/>
-        <w:rPr>
-          <w:rFonts w:ascii="Nikosh" w:hAnsi="Nikosh" w:cs="Nikosh"/>
-          <w:sz w:val="28"/>
-          <w:highlight w:val="yellow"/>
-        </w:rPr>
-      </w:pPr>
-      <w:r>
-        <w:rPr>
-          <w:rFonts w:ascii="Nikosh" w:hAnsi="Nikosh" w:cs="Nikosh"/>
-          <w:sz w:val="28"/>
-          <w:highlight w:val="yellow"/>
-        </w:rPr>
-        <w:t>বেসিক ভিউ</w:t>
-      </w:r>
-    </w:p>
-    <w:p>
-      <w:pPr>
-        <w:spacing w:line="360" w:lineRule="auto"/>
-        <w:jc w:val="center"/>
-        <w:rPr>
-          <w:rFonts w:ascii="Times New Roman" w:hAnsi="Times New Roman" w:cs="Times New Roman"/>
-          <w:b/>
-          <w:sz w:val="28"/>
-          <w:u w:val="single"/>
-        </w:rPr>
-      </w:pPr>
-      <w:r>
-        <w:rPr>
-          <w:rFonts w:ascii="Times New Roman" w:hAnsi="Times New Roman" w:cs="Times New Roman"/>
-          <w:b/>
-          <w:sz w:val="28"/>
-          <w:u w:val="single"/>
-        </w:rPr>
-        <w:t>Others</w:t>
-      </w:r>
-    </w:p>
-    <w:p>
-      <w:pPr>
-        <w:pStyle w:val="ListParagraph"/>
-        <w:numPr>
-          <w:ilvl w:val="0"/>
-          <w:numId w:val="5"/>
-        </w:numPr>
-        <w:spacing w:line="360" w:lineRule="auto"/>
-        <w:rPr>
-          <w:rFonts w:ascii="Nikosh" w:hAnsi="Nikosh" w:cs="Nikosh"/>
-          <w:sz w:val="28"/>
-        </w:rPr>
-      </w:pPr>
-      <w:r>
-        <w:rPr>
-          <w:rFonts w:ascii="Nikosh" w:hAnsi="Nikosh" w:cs="Nikosh"/>
-          <w:sz w:val="28"/>
-        </w:rPr>
-        <w:t>নোবেল পুরস্কার</w:t>
-      </w:r>
-    </w:p>
-    <w:p>
-      <w:pPr>
-        <w:pStyle w:val="ListParagraph"/>
-        <w:numPr>
-          <w:ilvl w:val="0"/>
-          <w:numId w:val="5"/>
-        </w:numPr>
-        <w:spacing w:line="360" w:lineRule="auto"/>
-        <w:rPr>
-          <w:rFonts w:ascii="Nikosh" w:hAnsi="Nikosh" w:cs="Nikosh"/>
-          <w:sz w:val="28"/>
-        </w:rPr>
-      </w:pPr>
-      <w:r>
-        <w:rPr>
-          <w:rFonts w:ascii="Nikosh" w:hAnsi="Nikosh" w:cs="Nikosh"/>
-          <w:sz w:val="28"/>
-        </w:rPr>
-        <w:t>একুশে পুরস্কার</w:t>
-      </w:r>
-    </w:p>
-    <w:p>
-      <w:pPr>
-        <w:pStyle w:val="ListParagraph"/>
-        <w:numPr>
-          <w:ilvl w:val="0"/>
-          <w:numId w:val="5"/>
-        </w:numPr>
-        <w:spacing w:line="360" w:lineRule="auto"/>
-        <w:rPr>
-          <w:rFonts w:ascii="Nikosh" w:hAnsi="Nikosh" w:cs="Nikosh"/>
-          <w:sz w:val="28"/>
-        </w:rPr>
-      </w:pPr>
-      <w:r>
-        <w:rPr>
-          <w:rFonts w:ascii="Nikosh" w:hAnsi="Nikosh" w:cs="Nikosh"/>
-          <w:sz w:val="28"/>
-        </w:rPr>
-        <w:t>সাম্প্রতিক তথ্য</w:t>
+        <w:lastRenderedPageBreak/>
+        <w:t>পরীক্ষার আগের ৭ দিনের প্ল্যান</w:t>
+      </w:r>
+    </w:p>
+    <w:p>
+      <w:pPr>
+        <w:spacing w:line="360" w:lineRule="auto"/>
+        <w:rPr>
+          <w:rFonts w:ascii="Nikosh" w:hAnsi="Nikosh" w:cs="Nikosh"/>
+          <w:sz w:val="28"/>
+        </w:rPr>
+      </w:pPr>
+      <w:r>
+        <w:rPr>
+          <w:rFonts w:ascii="Nikosh" w:hAnsi="Nikosh" w:cs="Nikosh"/>
+          <w:sz w:val="28"/>
+        </w:rPr>
+        <w:t>১ম দিনঃ</w:t>
+      </w:r>
+    </w:p>
+    <w:p>
+      <w:pPr>
+        <w:spacing w:line="360" w:lineRule="auto"/>
+        <w:rPr>
+          <w:rFonts w:ascii="Nikosh" w:hAnsi="Nikosh" w:cs="Nikosh"/>
+          <w:sz w:val="28"/>
+        </w:rPr>
+      </w:pPr>
+      <w:r>
+        <w:rPr>
+          <w:rFonts w:ascii="Nikosh" w:hAnsi="Nikosh" w:cs="Nikosh"/>
+          <w:sz w:val="28"/>
+        </w:rPr>
+        <w:t>২য় দিনঃ</w:t>
+      </w:r>
+    </w:p>
+    <w:p>
+      <w:pPr>
+        <w:spacing w:line="360" w:lineRule="auto"/>
+        <w:rPr>
+          <w:rFonts w:ascii="Nikosh" w:hAnsi="Nikosh" w:cs="Nikosh"/>
+          <w:sz w:val="28"/>
+        </w:rPr>
+      </w:pPr>
+      <w:r>
+        <w:rPr>
+          <w:rFonts w:ascii="Nikosh" w:hAnsi="Nikosh" w:cs="Nikosh"/>
+          <w:sz w:val="28"/>
+        </w:rPr>
+        <w:t>৩য় দিনঃ</w:t>
+      </w:r>
+    </w:p>
+    <w:p>
+      <w:pPr>
+        <w:spacing w:line="360" w:lineRule="auto"/>
+        <w:rPr>
+          <w:rFonts w:ascii="Nikosh" w:hAnsi="Nikosh" w:cs="Nikosh"/>
+          <w:sz w:val="28"/>
+        </w:rPr>
+      </w:pPr>
+      <w:r>
+        <w:rPr>
+          <w:rFonts w:ascii="Nikosh" w:hAnsi="Nikosh" w:cs="Nikosh"/>
+          <w:sz w:val="28"/>
+        </w:rPr>
+        <w:t>৪র্থ দিনঃ</w:t>
+      </w:r>
+    </w:p>
+    <w:p>
+      <w:pPr>
+        <w:spacing w:line="360" w:lineRule="auto"/>
+        <w:rPr>
+          <w:rFonts w:ascii="Nikosh" w:hAnsi="Nikosh" w:cs="Nikosh"/>
+          <w:sz w:val="28"/>
+        </w:rPr>
+      </w:pPr>
+      <w:r>
+        <w:rPr>
+          <w:rFonts w:ascii="Nikosh" w:hAnsi="Nikosh" w:cs="Nikosh"/>
+          <w:b/>
+          <w:sz w:val="28"/>
+        </w:rPr>
+        <w:t>৫ম দিনঃ</w:t>
+      </w:r>
+      <w:r>
+        <w:rPr>
+          <w:rFonts w:ascii="Nikosh" w:hAnsi="Nikosh" w:cs="Nikosh"/>
+          <w:sz w:val="28"/>
+        </w:rPr>
+        <w:t xml:space="preserve"> সাম্প্রতিক</w:t>
+      </w:r>
+    </w:p>
+    <w:p>
+      <w:pPr>
+        <w:spacing w:line="360" w:lineRule="auto"/>
+        <w:rPr>
+          <w:rFonts w:ascii="Nikosh" w:hAnsi="Nikosh" w:cs="Nikosh"/>
+          <w:sz w:val="28"/>
+        </w:rPr>
+      </w:pPr>
+      <w:r>
+        <w:rPr>
+          <w:rFonts w:ascii="Nikosh" w:hAnsi="Nikosh" w:cs="Nikosh"/>
+          <w:b/>
+          <w:sz w:val="28"/>
+        </w:rPr>
+        <w:t>৬ষ্ট দিনঃ</w:t>
+      </w:r>
+      <w:r>
+        <w:rPr>
+          <w:rFonts w:ascii="Nikosh" w:hAnsi="Nikosh" w:cs="Nikosh"/>
+          <w:sz w:val="28"/>
+        </w:rPr>
+        <w:t xml:space="preserve"> সাম্প্রতিক</w:t>
+      </w:r>
+    </w:p>
+    <w:p>
+      <w:pPr>
+        <w:spacing w:line="360" w:lineRule="auto"/>
+        <w:rPr>
+          <w:rFonts w:ascii="Nikosh" w:hAnsi="Nikosh" w:cs="Nikosh"/>
+          <w:sz w:val="28"/>
+        </w:rPr>
+      </w:pPr>
+      <w:r>
+        <w:rPr>
+          <w:rFonts w:ascii="Nikosh" w:hAnsi="Nikosh" w:cs="Nikosh"/>
+          <w:b/>
+          <w:sz w:val="28"/>
+        </w:rPr>
+        <w:t>৭ম দিনঃ</w:t>
+      </w:r>
+      <w:r>
+        <w:rPr>
+          <w:rFonts w:ascii="Nikosh" w:hAnsi="Nikosh" w:cs="Nikosh"/>
+          <w:sz w:val="28"/>
+        </w:rPr>
+        <w:t xml:space="preserve"> সাম্প্রতিক + ওরা ১১জনের সাহিত্যের চরিত্র</w:t>
       </w:r>
     </w:p>
     <w:sectPr>
@@ -3593,7 +4087,6 @@
   <w:style w:type="character" w:default="1" w:styleId="DefaultParagraphFont">
     <w:name w:val="Default Paragraph Font"/>
     <w:uiPriority w:val="1"/>
-    <w:semiHidden/>
     <w:unhideWhenUsed/>
   </w:style>
   <w:style w:type="table" w:default="1" w:styleId="TableNormal">
